--- a/GiT BASH.docx
+++ b/GiT BASH.docx
@@ -1,10 +1,10 @@
 
 <file path=word/document.xml><?xml version="1.0" encoding="utf-8"?>
-<w:document xmlns:wpc="http://schemas.microsoft.com/office/word/2010/wordprocessingCanvas" xmlns:cx="http://schemas.microsoft.com/office/drawing/2014/chartex" xmlns:cx1="http://schemas.microsoft.com/office/drawing/2015/9/8/chartex" xmlns:cx2="http://schemas.microsoft.com/office/drawing/2015/10/21/chartex" xmlns:cx3="http://schemas.microsoft.com/office/drawing/2016/5/9/chartex" xmlns:cx4="http://schemas.microsoft.com/office/drawing/2016/5/10/chartex" xmlns:cx5="http://schemas.microsoft.com/office/drawing/2016/5/11/chartex" xmlns:cx6="http://schemas.microsoft.com/office/drawing/2016/5/12/chartex" xmlns:cx7="http://schemas.microsoft.com/office/drawing/2016/5/13/chartex" xmlns:cx8="http://schemas.microsoft.com/office/drawing/2016/5/14/chartex" xmlns:mc="http://schemas.openxmlformats.org/markup-compatibility/2006" xmlns:aink="http://schemas.microsoft.com/office/drawing/2016/ink" xmlns:am3d="http://schemas.microsoft.com/office/drawing/2017/model3d" xmlns:o="urn:schemas-microsoft-com:office:office" xmlns:r="http://schemas.openxmlformats.org/officeDocument/2006/relationships" xmlns:m="http://schemas.openxmlformats.org/officeDocument/2006/math" xmlns:v="urn:schemas-microsoft-com:vml" xmlns:wp14="http://schemas.microsoft.com/office/word/2010/wordprocessingDrawing" xmlns:wp="http://schemas.openxmlformats.org/drawingml/2006/wordprocessingDrawing" xmlns:w10="urn:schemas-microsoft-com:office:word" xmlns:w="http://schemas.openxmlformats.org/wordprocessingml/2006/main" xmlns:w14="http://schemas.microsoft.com/office/word/2010/wordml" xmlns:w15="http://schemas.microsoft.com/office/word/2012/wordml" xmlns:w16cex="http://schemas.microsoft.com/office/word/2018/wordml/cex" xmlns:w16cid="http://schemas.microsoft.com/office/word/2016/wordml/cid" xmlns:w16="http://schemas.microsoft.com/office/word/2018/wordml" xmlns:w16sdtdh="http://schemas.microsoft.com/office/word/2020/wordml/sdtdatahash" xmlns:w16se="http://schemas.microsoft.com/office/word/2015/wordml/symex" xmlns:wpg="http://schemas.microsoft.com/office/word/2010/wordprocessingGroup" xmlns:wpi="http://schemas.microsoft.com/office/word/2010/wordprocessingInk" xmlns:wne="http://schemas.microsoft.com/office/word/2006/wordml" xmlns:wps="http://schemas.microsoft.com/office/word/2010/wordprocessingShape" mc:Ignorable="w14 w15 w16se w16cid w16 w16cex w16sdtdh wp14">
+<w:document xmlns:ve="http://schemas.openxmlformats.org/markup-compatibility/2006" xmlns:o="urn:schemas-microsoft-com:office:office" xmlns:r="http://schemas.openxmlformats.org/officeDocument/2006/relationships" xmlns:m="http://schemas.openxmlformats.org/officeDocument/2006/math" xmlns:v="urn:schemas-microsoft-com:vml" xmlns:wp="http://schemas.openxmlformats.org/drawingml/2006/wordprocessingDrawing" xmlns:w10="urn:schemas-microsoft-com:office:word" xmlns:w="http://schemas.openxmlformats.org/wordprocessingml/2006/main" xmlns:wne="http://schemas.microsoft.com/office/word/2006/wordml">
   <w:body>
     <w:p>
       <w:pPr>
-        <w:pStyle w:val="ListParagraph"/>
+        <w:pStyle w:val="Paragraphedeliste"/>
         <w:numPr>
           <w:ilvl w:val="0"/>
           <w:numId w:val="2"/>
@@ -54,7 +54,7 @@
     </w:p>
     <w:p>
       <w:pPr>
-        <w:pStyle w:val="ListParagraph"/>
+        <w:pStyle w:val="Paragraphedeliste"/>
         <w:numPr>
           <w:ilvl w:val="0"/>
           <w:numId w:val="4"/>
@@ -119,8 +119,12 @@
         </w:rPr>
       </w:pPr>
       <w:r>
+        <w:rPr>
+          <w:noProof/>
+          <w:lang w:val="fr-FR" w:eastAsia="fr-FR"/>
+        </w:rPr>
         <w:drawing>
-          <wp:inline distT="0" distB="0" distL="0" distR="0" wp14:anchorId="7C0E4E5F" wp14:editId="4BE18022">
+          <wp:inline distT="0" distB="0" distL="0" distR="0">
             <wp:extent cx="5458587" cy="2581635"/>
             <wp:effectExtent l="0" t="0" r="8890" b="9525"/>
             <wp:docPr id="7" name="Picture 7"/>
@@ -135,7 +139,7 @@
                     <pic:cNvPicPr/>
                   </pic:nvPicPr>
                   <pic:blipFill>
-                    <a:blip r:embed="rId5"/>
+                    <a:blip r:embed="rId5" cstate="print"/>
                     <a:stretch>
                       <a:fillRect/>
                     </a:stretch>
@@ -172,7 +176,18 @@
           <w:sz w:val="28"/>
           <w:szCs w:val="28"/>
         </w:rPr>
-        <w:t>&gt;&gt; g</w:t>
+        <w:t xml:space="preserve">&gt;&gt; </w:t>
+      </w:r>
+      <w:proofErr w:type="spellStart"/>
+      <w:proofErr w:type="gramStart"/>
+      <w:r>
+        <w:rPr>
+          <w:rFonts w:ascii="Arial" w:hAnsi="Arial" w:cs="Arial"/>
+          <w:color w:val="7F7F7F" w:themeColor="text1" w:themeTint="80"/>
+          <w:sz w:val="28"/>
+          <w:szCs w:val="28"/>
+        </w:rPr>
+        <w:t>g</w:t>
       </w:r>
       <w:r>
         <w:rPr>
@@ -183,51 +198,21 @@
         </w:rPr>
         <w:t>it</w:t>
       </w:r>
-      <w:r>
-        <w:rPr>
-          <w:rFonts w:ascii="Arial" w:hAnsi="Arial" w:cs="Arial"/>
-          <w:color w:val="7F7F7F" w:themeColor="text1" w:themeTint="80"/>
-          <w:sz w:val="28"/>
-          <w:szCs w:val="28"/>
-        </w:rPr>
-        <w:t xml:space="preserve"> </w:t>
-      </w:r>
-      <w:proofErr w:type="spellStart"/>
-      <w:r>
-        <w:rPr>
-          <w:rFonts w:ascii="Arial" w:hAnsi="Arial" w:cs="Arial"/>
-          <w:color w:val="7F7F7F" w:themeColor="text1" w:themeTint="80"/>
-          <w:sz w:val="28"/>
-          <w:szCs w:val="28"/>
-        </w:rPr>
-        <w:t>init</w:t>
-      </w:r>
       <w:proofErr w:type="spellEnd"/>
-    </w:p>
-    <w:p>
-      <w:pPr>
-        <w:rPr>
-          <w:rFonts w:ascii="Arial" w:hAnsi="Arial" w:cs="Arial"/>
-          <w:color w:val="7F7F7F" w:themeColor="text1" w:themeTint="80"/>
-          <w:sz w:val="28"/>
-          <w:szCs w:val="28"/>
-        </w:rPr>
-      </w:pPr>
-    </w:p>
-    <w:p>
-      <w:pPr>
-        <w:rPr>
-          <w:b/>
-          <w:bCs/>
-          <w:color w:val="ED7D31" w:themeColor="accent2"/>
-          <w:sz w:val="36"/>
-          <w:szCs w:val="36"/>
-        </w:rPr>
-      </w:pPr>
-    </w:p>
-    <w:p>
-      <w:pPr>
-        <w:pStyle w:val="ListParagraph"/>
+      <w:proofErr w:type="gramEnd"/>
+      <w:r>
+        <w:rPr>
+          <w:rFonts w:ascii="Arial" w:hAnsi="Arial" w:cs="Arial"/>
+          <w:color w:val="7F7F7F" w:themeColor="text1" w:themeTint="80"/>
+          <w:sz w:val="28"/>
+          <w:szCs w:val="28"/>
+        </w:rPr>
+        <w:t xml:space="preserve"> init</w:t>
+      </w:r>
+    </w:p>
+    <w:p>
+      <w:pPr>
+        <w:pStyle w:val="Paragraphedeliste"/>
         <w:numPr>
           <w:ilvl w:val="0"/>
           <w:numId w:val="4"/>
@@ -253,7 +238,7 @@
     </w:p>
     <w:p>
       <w:pPr>
-        <w:pStyle w:val="ListParagraph"/>
+        <w:pStyle w:val="Paragraphedeliste"/>
         <w:ind w:left="360"/>
         <w:rPr>
           <w:rFonts w:ascii="Arial" w:hAnsi="Arial" w:cs="Arial"/>
@@ -271,15 +256,6 @@
         </w:rPr>
         <w:t xml:space="preserve">&gt;&gt; </w:t>
       </w:r>
-      <w:r>
-        <w:rPr>
-          <w:rFonts w:ascii="Arial" w:hAnsi="Arial" w:cs="Arial"/>
-          <w:color w:val="7F7F7F" w:themeColor="text1" w:themeTint="80"/>
-          <w:sz w:val="28"/>
-          <w:szCs w:val="28"/>
-        </w:rPr>
-        <w:t xml:space="preserve">git </w:t>
-      </w:r>
       <w:proofErr w:type="gramStart"/>
       <w:r>
         <w:rPr>
@@ -288,38 +264,139 @@
           <w:sz w:val="28"/>
           <w:szCs w:val="28"/>
         </w:rPr>
+        <w:t>git</w:t>
+      </w:r>
+      <w:proofErr w:type="gramEnd"/>
+      <w:r>
+        <w:rPr>
+          <w:rFonts w:ascii="Arial" w:hAnsi="Arial" w:cs="Arial"/>
+          <w:color w:val="7F7F7F" w:themeColor="text1" w:themeTint="80"/>
+          <w:sz w:val="28"/>
+          <w:szCs w:val="28"/>
+        </w:rPr>
+        <w:t xml:space="preserve"> </w:t>
+      </w:r>
+      <w:r>
+        <w:rPr>
+          <w:rFonts w:ascii="Arial" w:hAnsi="Arial" w:cs="Arial"/>
+          <w:color w:val="7F7F7F" w:themeColor="text1" w:themeTint="80"/>
+          <w:sz w:val="28"/>
+          <w:szCs w:val="28"/>
+        </w:rPr>
         <w:t>add .</w:t>
       </w:r>
+    </w:p>
+    <w:p>
+      <w:pPr>
+        <w:pStyle w:val="Paragraphedeliste"/>
+        <w:ind w:left="360"/>
+        <w:rPr>
+          <w:rFonts w:ascii="Arial" w:hAnsi="Arial" w:cs="Arial"/>
+          <w:color w:val="7F7F7F" w:themeColor="text1" w:themeTint="80"/>
+          <w:sz w:val="28"/>
+          <w:szCs w:val="28"/>
+        </w:rPr>
+      </w:pPr>
+      <w:r>
+        <w:rPr>
+          <w:rFonts w:ascii="Arial" w:hAnsi="Arial" w:cs="Arial"/>
+          <w:color w:val="7F7F7F" w:themeColor="text1" w:themeTint="80"/>
+          <w:sz w:val="28"/>
+          <w:szCs w:val="28"/>
+        </w:rPr>
+        <w:t xml:space="preserve">&gt;&gt; </w:t>
+      </w:r>
+      <w:proofErr w:type="spellStart"/>
+      <w:r>
+        <w:rPr>
+          <w:rFonts w:ascii="Arial" w:hAnsi="Arial" w:cs="Arial"/>
+          <w:color w:val="7F7F7F" w:themeColor="text1" w:themeTint="80"/>
+          <w:sz w:val="28"/>
+          <w:szCs w:val="28"/>
+        </w:rPr>
+        <w:t>git</w:t>
+      </w:r>
+      <w:proofErr w:type="spellEnd"/>
+      <w:r>
+        <w:rPr>
+          <w:rFonts w:ascii="Arial" w:hAnsi="Arial" w:cs="Arial"/>
+          <w:color w:val="7F7F7F" w:themeColor="text1" w:themeTint="80"/>
+          <w:sz w:val="28"/>
+          <w:szCs w:val="28"/>
+        </w:rPr>
+        <w:t xml:space="preserve"> </w:t>
+      </w:r>
+      <w:r>
+        <w:rPr>
+          <w:rFonts w:ascii="Arial" w:hAnsi="Arial" w:cs="Arial"/>
+          <w:color w:val="7F7F7F" w:themeColor="text1" w:themeTint="80"/>
+          <w:sz w:val="28"/>
+          <w:szCs w:val="28"/>
+        </w:rPr>
+        <w:t>commit -</w:t>
+      </w:r>
+      <w:proofErr w:type="spellStart"/>
+      <w:r>
+        <w:rPr>
+          <w:rFonts w:ascii="Arial" w:hAnsi="Arial" w:cs="Arial"/>
+          <w:color w:val="7F7F7F" w:themeColor="text1" w:themeTint="80"/>
+          <w:sz w:val="28"/>
+          <w:szCs w:val="28"/>
+        </w:rPr>
+        <w:t>m”commit</w:t>
+      </w:r>
+      <w:proofErr w:type="spellEnd"/>
+      <w:r>
+        <w:rPr>
+          <w:rFonts w:ascii="Arial" w:hAnsi="Arial" w:cs="Arial"/>
+          <w:color w:val="7F7F7F" w:themeColor="text1" w:themeTint="80"/>
+          <w:sz w:val="28"/>
+          <w:szCs w:val="28"/>
+        </w:rPr>
+        <w:t xml:space="preserve">” </w:t>
+      </w:r>
+    </w:p>
+    <w:p>
+      <w:pPr>
+        <w:pStyle w:val="Paragraphedeliste"/>
+        <w:ind w:left="360"/>
+        <w:rPr>
+          <w:rFonts w:ascii="Arial" w:hAnsi="Arial" w:cs="Arial"/>
+          <w:color w:val="7F7F7F" w:themeColor="text1" w:themeTint="80"/>
+          <w:sz w:val="28"/>
+          <w:szCs w:val="28"/>
+        </w:rPr>
+      </w:pPr>
+      <w:r>
+        <w:rPr>
+          <w:rFonts w:ascii="Arial" w:hAnsi="Arial" w:cs="Arial"/>
+          <w:color w:val="7F7F7F" w:themeColor="text1" w:themeTint="80"/>
+          <w:sz w:val="28"/>
+          <w:szCs w:val="28"/>
+        </w:rPr>
+        <w:t xml:space="preserve">&gt;&gt; </w:t>
+      </w:r>
+      <w:proofErr w:type="spellStart"/>
+      <w:proofErr w:type="gramStart"/>
+      <w:r>
+        <w:rPr>
+          <w:rFonts w:ascii="Arial" w:hAnsi="Arial" w:cs="Arial"/>
+          <w:color w:val="7F7F7F" w:themeColor="text1" w:themeTint="80"/>
+          <w:sz w:val="28"/>
+          <w:szCs w:val="28"/>
+        </w:rPr>
+        <w:t>git</w:t>
+      </w:r>
+      <w:proofErr w:type="spellEnd"/>
       <w:proofErr w:type="gramEnd"/>
-    </w:p>
-    <w:p>
-      <w:pPr>
-        <w:pStyle w:val="ListParagraph"/>
-        <w:ind w:left="360"/>
-        <w:rPr>
-          <w:rFonts w:ascii="Arial" w:hAnsi="Arial" w:cs="Arial"/>
-          <w:color w:val="7F7F7F" w:themeColor="text1" w:themeTint="80"/>
-          <w:sz w:val="28"/>
-          <w:szCs w:val="28"/>
-        </w:rPr>
-      </w:pPr>
-      <w:r>
-        <w:rPr>
-          <w:rFonts w:ascii="Arial" w:hAnsi="Arial" w:cs="Arial"/>
-          <w:color w:val="7F7F7F" w:themeColor="text1" w:themeTint="80"/>
-          <w:sz w:val="28"/>
-          <w:szCs w:val="28"/>
-        </w:rPr>
-        <w:t xml:space="preserve">&gt;&gt; </w:t>
-      </w:r>
-      <w:r>
-        <w:rPr>
-          <w:rFonts w:ascii="Arial" w:hAnsi="Arial" w:cs="Arial"/>
-          <w:color w:val="7F7F7F" w:themeColor="text1" w:themeTint="80"/>
-          <w:sz w:val="28"/>
-          <w:szCs w:val="28"/>
-        </w:rPr>
-        <w:t>git push</w:t>
+      <w:r>
+        <w:rPr>
+          <w:rFonts w:ascii="Arial" w:hAnsi="Arial" w:cs="Arial"/>
+          <w:color w:val="7F7F7F" w:themeColor="text1" w:themeTint="80"/>
+          <w:sz w:val="28"/>
+          <w:szCs w:val="28"/>
+        </w:rPr>
+        <w:t xml:space="preserve"> push</w:t>
       </w:r>
       <w:r>
         <w:rPr>
@@ -328,9 +405,10 @@
           <w:color w:val="7F7F7F" w:themeColor="text1" w:themeTint="80"/>
           <w:sz w:val="28"/>
           <w:szCs w:val="28"/>
+          <w:lang w:val="fr-FR" w:eastAsia="fr-FR"/>
         </w:rPr>
         <w:drawing>
-          <wp:inline distT="0" distB="0" distL="0" distR="0" wp14:anchorId="51AAD970" wp14:editId="4655CEFD">
+          <wp:inline distT="0" distB="0" distL="0" distR="0">
             <wp:extent cx="5495290" cy="1609090"/>
             <wp:effectExtent l="0" t="0" r="0" b="0"/>
             <wp:docPr id="9" name="Picture 9"/>
@@ -347,10 +425,10 @@
                     </pic:cNvPicPr>
                   </pic:nvPicPr>
                   <pic:blipFill>
-                    <a:blip r:embed="rId6">
+                    <a:blip r:embed="rId6" cstate="print">
                       <a:extLst>
                         <a:ext uri="{28A0092B-C50C-407E-A947-70E740481C1C}">
-                          <a14:useLocalDpi xmlns:a14="http://schemas.microsoft.com/office/drawing/2010/main" val="0"/>
+                          <a14:useLocalDpi xmlns="" xmlns:wpc="http://schemas.microsoft.com/office/word/2010/wordprocessingCanvas" xmlns:cx="http://schemas.microsoft.com/office/drawing/2014/chartex" xmlns:cx1="http://schemas.microsoft.com/office/drawing/2015/9/8/chartex" xmlns:cx2="http://schemas.microsoft.com/office/drawing/2015/10/21/chartex" xmlns:cx3="http://schemas.microsoft.com/office/drawing/2016/5/9/chartex" xmlns:cx4="http://schemas.microsoft.com/office/drawing/2016/5/10/chartex" xmlns:cx5="http://schemas.microsoft.com/office/drawing/2016/5/11/chartex" xmlns:cx6="http://schemas.microsoft.com/office/drawing/2016/5/12/chartex" xmlns:cx7="http://schemas.microsoft.com/office/drawing/2016/5/13/chartex" xmlns:cx8="http://schemas.microsoft.com/office/drawing/2016/5/14/chartex" xmlns:mc="http://schemas.openxmlformats.org/markup-compatibility/2006" xmlns:aink="http://schemas.microsoft.com/office/drawing/2016/ink" xmlns:am3d="http://schemas.microsoft.com/office/drawing/2017/model3d" xmlns:o="urn:schemas-microsoft-com:office:office" xmlns:v="urn:schemas-microsoft-com:vml" xmlns:wp14="http://schemas.microsoft.com/office/word/2010/wordprocessingDrawing" xmlns:w10="urn:schemas-microsoft-com:office:word" xmlns:w="http://schemas.openxmlformats.org/wordprocessingml/2006/main" xmlns:w14="http://schemas.microsoft.com/office/word/2010/wordml" xmlns:w15="http://schemas.microsoft.com/office/word/2012/wordml" xmlns:w16cex="http://schemas.microsoft.com/office/word/2018/wordml/cex" xmlns:w16cid="http://schemas.microsoft.com/office/word/2016/wordml/cid" xmlns:w16="http://schemas.microsoft.com/office/word/2018/wordml" xmlns:w16sdtdh="http://schemas.microsoft.com/office/word/2020/wordml/sdtdatahash" xmlns:w16se="http://schemas.microsoft.com/office/word/2015/wordml/symex" xmlns:wpg="http://schemas.microsoft.com/office/word/2010/wordprocessingGroup" xmlns:wpi="http://schemas.microsoft.com/office/word/2010/wordprocessingInk" xmlns:wps="http://schemas.microsoft.com/office/word/2010/wordprocessingShape" xmlns:a14="http://schemas.microsoft.com/office/drawing/2010/main" val="0"/>
                         </a:ext>
                       </a:extLst>
                     </a:blip>
@@ -381,7 +459,7 @@
     </w:p>
     <w:p>
       <w:pPr>
-        <w:pStyle w:val="ListParagraph"/>
+        <w:pStyle w:val="Paragraphedeliste"/>
         <w:numPr>
           <w:ilvl w:val="0"/>
           <w:numId w:val="4"/>
@@ -394,30 +472,353 @@
           <w:szCs w:val="36"/>
         </w:rPr>
       </w:pPr>
-      <w:r>
-        <w:rPr>
-          <w:b/>
-          <w:bCs/>
-          <w:color w:val="ED7D31" w:themeColor="accent2"/>
-          <w:sz w:val="36"/>
-          <w:szCs w:val="36"/>
-        </w:rPr>
-        <w:t>Git:</w:t>
-      </w:r>
-      <w:r>
-        <w:rPr>
-          <w:b/>
-          <w:bCs/>
-          <w:color w:val="ED7D31" w:themeColor="accent2"/>
-          <w:sz w:val="36"/>
-          <w:szCs w:val="36"/>
-        </w:rPr>
-        <w:t xml:space="preserve"> pull</w:t>
-      </w:r>
-    </w:p>
-    <w:p>
-      <w:pPr>
-        <w:pStyle w:val="ListParagraph"/>
+      <w:proofErr w:type="spellStart"/>
+      <w:r>
+        <w:rPr>
+          <w:b/>
+          <w:bCs/>
+          <w:color w:val="ED7D31" w:themeColor="accent2"/>
+          <w:sz w:val="36"/>
+          <w:szCs w:val="36"/>
+        </w:rPr>
+        <w:t>Git</w:t>
+      </w:r>
+      <w:proofErr w:type="spellEnd"/>
+      <w:r>
+        <w:rPr>
+          <w:b/>
+          <w:bCs/>
+          <w:color w:val="ED7D31" w:themeColor="accent2"/>
+          <w:sz w:val="36"/>
+          <w:szCs w:val="36"/>
+        </w:rPr>
+        <w:t xml:space="preserve">: </w:t>
+      </w:r>
+      <w:r>
+        <w:rPr>
+          <w:b/>
+          <w:bCs/>
+          <w:color w:val="ED7D31" w:themeColor="accent2"/>
+          <w:sz w:val="36"/>
+          <w:szCs w:val="36"/>
+        </w:rPr>
+        <w:t>pull</w:t>
+      </w:r>
+      <w:r>
+        <w:rPr>
+          <w:b/>
+          <w:bCs/>
+          <w:color w:val="ED7D31" w:themeColor="accent2"/>
+          <w:sz w:val="36"/>
+          <w:szCs w:val="36"/>
+        </w:rPr>
+        <w:t xml:space="preserve"> </w:t>
+      </w:r>
+    </w:p>
+    <w:p>
+      <w:pPr>
+        <w:rPr>
+          <w:rFonts w:ascii="Arial" w:hAnsi="Arial" w:cs="Arial"/>
+          <w:color w:val="7F7F7F" w:themeColor="text1" w:themeTint="80"/>
+          <w:sz w:val="28"/>
+          <w:szCs w:val="28"/>
+        </w:rPr>
+      </w:pPr>
+      <w:r>
+        <w:rPr>
+          <w:rFonts w:ascii="Arial" w:hAnsi="Arial" w:cs="Arial"/>
+          <w:color w:val="7F7F7F" w:themeColor="text1" w:themeTint="80"/>
+          <w:sz w:val="28"/>
+          <w:szCs w:val="28"/>
+        </w:rPr>
+        <w:t xml:space="preserve">&gt;&gt; </w:t>
+      </w:r>
+      <w:proofErr w:type="spellStart"/>
+      <w:proofErr w:type="gramStart"/>
+      <w:r>
+        <w:rPr>
+          <w:rFonts w:ascii="Arial" w:hAnsi="Arial" w:cs="Arial"/>
+          <w:color w:val="7F7F7F" w:themeColor="text1" w:themeTint="80"/>
+          <w:sz w:val="28"/>
+          <w:szCs w:val="28"/>
+        </w:rPr>
+        <w:t>git</w:t>
+      </w:r>
+      <w:proofErr w:type="spellEnd"/>
+      <w:proofErr w:type="gramEnd"/>
+      <w:r>
+        <w:rPr>
+          <w:rFonts w:ascii="Arial" w:hAnsi="Arial" w:cs="Arial"/>
+          <w:color w:val="7F7F7F" w:themeColor="text1" w:themeTint="80"/>
+          <w:sz w:val="28"/>
+          <w:szCs w:val="28"/>
+        </w:rPr>
+        <w:t xml:space="preserve"> </w:t>
+      </w:r>
+      <w:r>
+        <w:rPr>
+          <w:rFonts w:ascii="Arial" w:hAnsi="Arial" w:cs="Arial"/>
+          <w:color w:val="7F7F7F" w:themeColor="text1" w:themeTint="80"/>
+          <w:sz w:val="28"/>
+          <w:szCs w:val="28"/>
+        </w:rPr>
+        <w:t xml:space="preserve">pull </w:t>
+      </w:r>
+    </w:p>
+    <w:p>
+      <w:pPr>
+        <w:rPr>
+          <w:rFonts w:ascii="Arial" w:hAnsi="Arial" w:cs="Arial"/>
+          <w:color w:val="7F7F7F" w:themeColor="text1" w:themeTint="80"/>
+          <w:sz w:val="28"/>
+          <w:szCs w:val="28"/>
+        </w:rPr>
+      </w:pPr>
+      <w:r>
+        <w:rPr>
+          <w:rFonts w:ascii="Arial" w:hAnsi="Arial" w:cs="Arial"/>
+          <w:color w:val="7F7F7F" w:themeColor="text1" w:themeTint="80"/>
+          <w:sz w:val="28"/>
+          <w:szCs w:val="28"/>
+        </w:rPr>
+        <w:t xml:space="preserve">&gt;&gt; </w:t>
+      </w:r>
+      <w:proofErr w:type="spellStart"/>
+      <w:proofErr w:type="gramStart"/>
+      <w:r>
+        <w:rPr>
+          <w:rFonts w:ascii="Arial" w:hAnsi="Arial" w:cs="Arial"/>
+          <w:color w:val="7F7F7F" w:themeColor="text1" w:themeTint="80"/>
+          <w:sz w:val="28"/>
+          <w:szCs w:val="28"/>
+        </w:rPr>
+        <w:t>git</w:t>
+      </w:r>
+      <w:proofErr w:type="spellEnd"/>
+      <w:proofErr w:type="gramEnd"/>
+      <w:r>
+        <w:rPr>
+          <w:rFonts w:ascii="Arial" w:hAnsi="Arial" w:cs="Arial"/>
+          <w:color w:val="7F7F7F" w:themeColor="text1" w:themeTint="80"/>
+          <w:sz w:val="28"/>
+          <w:szCs w:val="28"/>
+        </w:rPr>
+        <w:t xml:space="preserve"> </w:t>
+      </w:r>
+      <w:r>
+        <w:rPr>
+          <w:rFonts w:ascii="Arial" w:hAnsi="Arial" w:cs="Arial"/>
+          <w:color w:val="7F7F7F" w:themeColor="text1" w:themeTint="80"/>
+          <w:sz w:val="28"/>
+          <w:szCs w:val="28"/>
+        </w:rPr>
+        <w:t>merge</w:t>
+      </w:r>
+      <w:r>
+        <w:rPr>
+          <w:rFonts w:ascii="Arial" w:hAnsi="Arial" w:cs="Arial"/>
+          <w:color w:val="7F7F7F" w:themeColor="text1" w:themeTint="80"/>
+          <w:sz w:val="28"/>
+          <w:szCs w:val="28"/>
+        </w:rPr>
+        <w:t xml:space="preserve"> </w:t>
+      </w:r>
+    </w:p>
+    <w:p>
+      <w:pPr>
+        <w:rPr>
+          <w:rFonts w:ascii="Arial" w:hAnsi="Arial" w:cs="Arial"/>
+          <w:color w:val="7F7F7F" w:themeColor="text1" w:themeTint="80"/>
+          <w:sz w:val="28"/>
+          <w:szCs w:val="28"/>
+        </w:rPr>
+      </w:pPr>
+      <w:r>
+        <w:rPr>
+          <w:rFonts w:ascii="Arial" w:hAnsi="Arial" w:cs="Arial"/>
+          <w:color w:val="7F7F7F" w:themeColor="text1" w:themeTint="80"/>
+          <w:sz w:val="28"/>
+          <w:szCs w:val="28"/>
+        </w:rPr>
+        <w:t xml:space="preserve">&gt;&gt; </w:t>
+      </w:r>
+      <w:proofErr w:type="spellStart"/>
+      <w:proofErr w:type="gramStart"/>
+      <w:r>
+        <w:rPr>
+          <w:rFonts w:ascii="Arial" w:hAnsi="Arial" w:cs="Arial"/>
+          <w:color w:val="7F7F7F" w:themeColor="text1" w:themeTint="80"/>
+          <w:sz w:val="28"/>
+          <w:szCs w:val="28"/>
+        </w:rPr>
+        <w:t>git</w:t>
+      </w:r>
+      <w:proofErr w:type="spellEnd"/>
+      <w:proofErr w:type="gramEnd"/>
+      <w:r>
+        <w:rPr>
+          <w:rFonts w:ascii="Arial" w:hAnsi="Arial" w:cs="Arial"/>
+          <w:color w:val="7F7F7F" w:themeColor="text1" w:themeTint="80"/>
+          <w:sz w:val="28"/>
+          <w:szCs w:val="28"/>
+        </w:rPr>
+        <w:t xml:space="preserve"> </w:t>
+      </w:r>
+      <w:r>
+        <w:rPr>
+          <w:rFonts w:ascii="Arial" w:hAnsi="Arial" w:cs="Arial"/>
+          <w:color w:val="7F7F7F" w:themeColor="text1" w:themeTint="80"/>
+          <w:sz w:val="28"/>
+          <w:szCs w:val="28"/>
+        </w:rPr>
+        <w:t>add .</w:t>
+      </w:r>
+      <w:r>
+        <w:rPr>
+          <w:rFonts w:ascii="Arial" w:hAnsi="Arial" w:cs="Arial"/>
+          <w:color w:val="7F7F7F" w:themeColor="text1" w:themeTint="80"/>
+          <w:sz w:val="28"/>
+          <w:szCs w:val="28"/>
+        </w:rPr>
+        <w:t xml:space="preserve"> </w:t>
+      </w:r>
+    </w:p>
+    <w:p>
+      <w:pPr>
+        <w:rPr>
+          <w:rFonts w:ascii="Arial" w:hAnsi="Arial" w:cs="Arial"/>
+          <w:color w:val="7F7F7F" w:themeColor="text1" w:themeTint="80"/>
+          <w:sz w:val="28"/>
+          <w:szCs w:val="28"/>
+        </w:rPr>
+      </w:pPr>
+    </w:p>
+    <w:p>
+      <w:pPr>
+        <w:rPr>
+          <w:rFonts w:ascii="Arial" w:hAnsi="Arial" w:cs="Arial"/>
+          <w:color w:val="7F7F7F" w:themeColor="text1" w:themeTint="80"/>
+          <w:sz w:val="28"/>
+          <w:szCs w:val="28"/>
+        </w:rPr>
+      </w:pPr>
+    </w:p>
+    <w:p>
+      <w:pPr>
+        <w:rPr>
+          <w:rFonts w:ascii="Arial" w:hAnsi="Arial" w:cs="Arial"/>
+          <w:color w:val="7F7F7F" w:themeColor="text1" w:themeTint="80"/>
+          <w:sz w:val="28"/>
+          <w:szCs w:val="28"/>
+        </w:rPr>
+      </w:pPr>
+      <w:r>
+        <w:rPr>
+          <w:rFonts w:ascii="Arial" w:hAnsi="Arial" w:cs="Arial"/>
+          <w:color w:val="7F7F7F" w:themeColor="text1" w:themeTint="80"/>
+          <w:sz w:val="28"/>
+          <w:szCs w:val="28"/>
+        </w:rPr>
+        <w:t xml:space="preserve">&gt;&gt; </w:t>
+      </w:r>
+      <w:proofErr w:type="spellStart"/>
+      <w:r>
+        <w:rPr>
+          <w:rFonts w:ascii="Arial" w:hAnsi="Arial" w:cs="Arial"/>
+          <w:color w:val="7F7F7F" w:themeColor="text1" w:themeTint="80"/>
+          <w:sz w:val="28"/>
+          <w:szCs w:val="28"/>
+        </w:rPr>
+        <w:t>git</w:t>
+      </w:r>
+      <w:proofErr w:type="spellEnd"/>
+      <w:r>
+        <w:rPr>
+          <w:rFonts w:ascii="Arial" w:hAnsi="Arial" w:cs="Arial"/>
+          <w:color w:val="7F7F7F" w:themeColor="text1" w:themeTint="80"/>
+          <w:sz w:val="28"/>
+          <w:szCs w:val="28"/>
+        </w:rPr>
+        <w:t xml:space="preserve"> commit -</w:t>
+      </w:r>
+      <w:proofErr w:type="spellStart"/>
+      <w:r>
+        <w:rPr>
+          <w:rFonts w:ascii="Arial" w:hAnsi="Arial" w:cs="Arial"/>
+          <w:color w:val="7F7F7F" w:themeColor="text1" w:themeTint="80"/>
+          <w:sz w:val="28"/>
+          <w:szCs w:val="28"/>
+        </w:rPr>
+        <w:t>m”commit</w:t>
+      </w:r>
+      <w:proofErr w:type="spellEnd"/>
+      <w:r>
+        <w:rPr>
+          <w:rFonts w:ascii="Arial" w:hAnsi="Arial" w:cs="Arial"/>
+          <w:color w:val="7F7F7F" w:themeColor="text1" w:themeTint="80"/>
+          <w:sz w:val="28"/>
+          <w:szCs w:val="28"/>
+        </w:rPr>
+        <w:t xml:space="preserve">” </w:t>
+      </w:r>
+    </w:p>
+    <w:p>
+      <w:pPr>
+        <w:rPr>
+          <w:b/>
+          <w:bCs/>
+          <w:color w:val="ED7D31" w:themeColor="accent2"/>
+          <w:sz w:val="36"/>
+          <w:szCs w:val="36"/>
+        </w:rPr>
+      </w:pPr>
+      <w:r>
+        <w:rPr>
+          <w:rFonts w:ascii="Arial" w:hAnsi="Arial" w:cs="Arial"/>
+          <w:color w:val="7F7F7F" w:themeColor="text1" w:themeTint="80"/>
+          <w:sz w:val="28"/>
+          <w:szCs w:val="28"/>
+        </w:rPr>
+        <w:t xml:space="preserve">&gt;&gt; </w:t>
+      </w:r>
+      <w:proofErr w:type="spellStart"/>
+      <w:proofErr w:type="gramStart"/>
+      <w:r>
+        <w:rPr>
+          <w:rFonts w:ascii="Arial" w:hAnsi="Arial" w:cs="Arial"/>
+          <w:color w:val="7F7F7F" w:themeColor="text1" w:themeTint="80"/>
+          <w:sz w:val="28"/>
+          <w:szCs w:val="28"/>
+        </w:rPr>
+        <w:t>git</w:t>
+      </w:r>
+      <w:proofErr w:type="spellEnd"/>
+      <w:proofErr w:type="gramEnd"/>
+      <w:r>
+        <w:rPr>
+          <w:rFonts w:ascii="Arial" w:hAnsi="Arial" w:cs="Arial"/>
+          <w:color w:val="7F7F7F" w:themeColor="text1" w:themeTint="80"/>
+          <w:sz w:val="28"/>
+          <w:szCs w:val="28"/>
+        </w:rPr>
+        <w:t xml:space="preserve"> push</w:t>
+      </w:r>
+    </w:p>
+    <w:p>
+      <w:pPr>
+        <w:pStyle w:val="Paragraphedeliste"/>
+        <w:ind w:left="360"/>
+        <w:rPr>
+          <w:rFonts w:ascii="Arial" w:hAnsi="Arial" w:cs="Arial"/>
+          <w:color w:val="7F7F7F" w:themeColor="text1" w:themeTint="80"/>
+          <w:sz w:val="28"/>
+          <w:szCs w:val="28"/>
+        </w:rPr>
+      </w:pPr>
+    </w:p>
+    <w:p>
+      <w:pPr>
+        <w:pStyle w:val="Paragraphedeliste"/>
         <w:numPr>
           <w:ilvl w:val="0"/>
           <w:numId w:val="4"/>
@@ -430,15 +831,27 @@
           <w:szCs w:val="36"/>
         </w:rPr>
       </w:pPr>
-      <w:r>
-        <w:rPr>
-          <w:b/>
-          <w:bCs/>
-          <w:color w:val="ED7D31" w:themeColor="accent2"/>
-          <w:sz w:val="36"/>
-          <w:szCs w:val="36"/>
-        </w:rPr>
-        <w:t>Git:</w:t>
+      <w:proofErr w:type="spellStart"/>
+      <w:r>
+        <w:rPr>
+          <w:b/>
+          <w:bCs/>
+          <w:color w:val="ED7D31" w:themeColor="accent2"/>
+          <w:sz w:val="36"/>
+          <w:szCs w:val="36"/>
+        </w:rPr>
+        <w:t>Git</w:t>
+      </w:r>
+      <w:proofErr w:type="spellEnd"/>
+      <w:r>
+        <w:rPr>
+          <w:b/>
+          <w:bCs/>
+          <w:color w:val="ED7D31" w:themeColor="accent2"/>
+          <w:sz w:val="36"/>
+          <w:szCs w:val="36"/>
+        </w:rPr>
+        <w:t>:</w:t>
       </w:r>
       <w:r>
         <w:rPr>
@@ -450,10 +863,20 @@
         </w:rPr>
         <w:t xml:space="preserve"> clone project</w:t>
       </w:r>
-    </w:p>
-    <w:p>
-      <w:pPr>
-        <w:pStyle w:val="ListParagraph"/>
+      <w:r>
+        <w:rPr>
+          <w:b/>
+          <w:bCs/>
+          <w:color w:val="ED7D31" w:themeColor="accent2"/>
+          <w:sz w:val="36"/>
+          <w:szCs w:val="36"/>
+        </w:rPr>
+        <w:t xml:space="preserve"> </w:t>
+      </w:r>
+    </w:p>
+    <w:p>
+      <w:pPr>
+        <w:pStyle w:val="Paragraphedeliste"/>
         <w:rPr>
           <w:b/>
           <w:bCs/>
@@ -470,10 +893,10 @@
           <w:color w:val="4472C4" w:themeColor="accent1"/>
           <w:sz w:val="36"/>
           <w:szCs w:val="36"/>
-        </w:rPr>
-        <w:lastRenderedPageBreak/>
+          <w:lang w:val="fr-FR" w:eastAsia="fr-FR"/>
+        </w:rPr>
         <w:drawing>
-          <wp:inline distT="0" distB="0" distL="0" distR="0" wp14:anchorId="2A63FB75" wp14:editId="2F1A8C94">
+          <wp:inline distT="0" distB="0" distL="0" distR="0">
             <wp:extent cx="4932485" cy="2528519"/>
             <wp:effectExtent l="0" t="0" r="1905" b="5715"/>
             <wp:docPr id="2" name="Picture 2"/>
@@ -490,10 +913,10 @@
                     </pic:cNvPicPr>
                   </pic:nvPicPr>
                   <pic:blipFill>
-                    <a:blip r:embed="rId7">
+                    <a:blip r:embed="rId7" cstate="print">
                       <a:extLst>
                         <a:ext uri="{28A0092B-C50C-407E-A947-70E740481C1C}">
-                          <a14:useLocalDpi xmlns:a14="http://schemas.microsoft.com/office/drawing/2010/main" val="0"/>
+                          <a14:useLocalDpi xmlns="" xmlns:wpc="http://schemas.microsoft.com/office/word/2010/wordprocessingCanvas" xmlns:cx="http://schemas.microsoft.com/office/drawing/2014/chartex" xmlns:cx1="http://schemas.microsoft.com/office/drawing/2015/9/8/chartex" xmlns:cx2="http://schemas.microsoft.com/office/drawing/2015/10/21/chartex" xmlns:cx3="http://schemas.microsoft.com/office/drawing/2016/5/9/chartex" xmlns:cx4="http://schemas.microsoft.com/office/drawing/2016/5/10/chartex" xmlns:cx5="http://schemas.microsoft.com/office/drawing/2016/5/11/chartex" xmlns:cx6="http://schemas.microsoft.com/office/drawing/2016/5/12/chartex" xmlns:cx7="http://schemas.microsoft.com/office/drawing/2016/5/13/chartex" xmlns:cx8="http://schemas.microsoft.com/office/drawing/2016/5/14/chartex" xmlns:mc="http://schemas.openxmlformats.org/markup-compatibility/2006" xmlns:aink="http://schemas.microsoft.com/office/drawing/2016/ink" xmlns:am3d="http://schemas.microsoft.com/office/drawing/2017/model3d" xmlns:o="urn:schemas-microsoft-com:office:office" xmlns:v="urn:schemas-microsoft-com:vml" xmlns:wp14="http://schemas.microsoft.com/office/word/2010/wordprocessingDrawing" xmlns:w10="urn:schemas-microsoft-com:office:word" xmlns:w="http://schemas.openxmlformats.org/wordprocessingml/2006/main" xmlns:w14="http://schemas.microsoft.com/office/word/2010/wordml" xmlns:w15="http://schemas.microsoft.com/office/word/2012/wordml" xmlns:w16cex="http://schemas.microsoft.com/office/word/2018/wordml/cex" xmlns:w16cid="http://schemas.microsoft.com/office/word/2016/wordml/cid" xmlns:w16="http://schemas.microsoft.com/office/word/2018/wordml" xmlns:w16sdtdh="http://schemas.microsoft.com/office/word/2020/wordml/sdtdatahash" xmlns:w16se="http://schemas.microsoft.com/office/word/2015/wordml/symex" xmlns:wpg="http://schemas.microsoft.com/office/word/2010/wordprocessingGroup" xmlns:wpi="http://schemas.microsoft.com/office/word/2010/wordprocessingInk" xmlns:wps="http://schemas.microsoft.com/office/word/2010/wordprocessingShape" xmlns:a14="http://schemas.microsoft.com/office/drawing/2010/main" val="0"/>
                         </a:ext>
                       </a:extLst>
                     </a:blip>
@@ -524,7 +947,7 @@
     </w:p>
     <w:p>
       <w:pPr>
-        <w:pStyle w:val="ListParagraph"/>
+        <w:pStyle w:val="Paragraphedeliste"/>
         <w:numPr>
           <w:ilvl w:val="0"/>
           <w:numId w:val="3"/>
@@ -548,7 +971,7 @@
     </w:p>
     <w:p>
       <w:pPr>
-        <w:pStyle w:val="ListParagraph"/>
+        <w:pStyle w:val="Paragraphedeliste"/>
         <w:numPr>
           <w:ilvl w:val="0"/>
           <w:numId w:val="3"/>
@@ -572,7 +995,7 @@
     </w:p>
     <w:p>
       <w:pPr>
-        <w:pStyle w:val="ListParagraph"/>
+        <w:pStyle w:val="Paragraphedeliste"/>
         <w:numPr>
           <w:ilvl w:val="0"/>
           <w:numId w:val="3"/>
@@ -596,7 +1019,7 @@
     </w:p>
     <w:p>
       <w:pPr>
-        <w:pStyle w:val="ListParagraph"/>
+        <w:pStyle w:val="Paragraphedeliste"/>
         <w:numPr>
           <w:ilvl w:val="0"/>
           <w:numId w:val="3"/>
@@ -649,7 +1072,7 @@
       <w:hyperlink r:id="rId8" w:history="1">
         <w:r>
           <w:rPr>
-            <w:rStyle w:val="Hyperlink"/>
+            <w:rStyle w:val="Lienhypertexte"/>
             <w:rFonts w:ascii="Arial" w:hAnsi="Arial" w:cs="Arial"/>
             <w:color w:val="66B0FB" w:themeColor="hyperlink" w:themeTint="80"/>
             <w:sz w:val="28"/>
@@ -687,9 +1110,10 @@
           <w:color w:val="7F7F7F" w:themeColor="text1" w:themeTint="80"/>
           <w:sz w:val="28"/>
           <w:szCs w:val="28"/>
+          <w:lang w:val="fr-FR" w:eastAsia="fr-FR"/>
         </w:rPr>
         <w:drawing>
-          <wp:inline distT="0" distB="0" distL="0" distR="0" wp14:anchorId="7AFA59E0" wp14:editId="7F982F9E">
+          <wp:inline distT="0" distB="0" distL="0" distR="0">
             <wp:extent cx="5599166" cy="1011115"/>
             <wp:effectExtent l="0" t="0" r="1905" b="0"/>
             <wp:docPr id="1" name="Picture 1"/>
@@ -704,7 +1128,7 @@
                     <pic:cNvPicPr/>
                   </pic:nvPicPr>
                   <pic:blipFill rotWithShape="1">
-                    <a:blip r:embed="rId9"/>
+                    <a:blip r:embed="rId9" cstate="print"/>
                     <a:srcRect t="11599" b="32808"/>
                     <a:stretch/>
                   </pic:blipFill>
@@ -721,7 +1145,7 @@
                     </a:ln>
                     <a:extLst>
                       <a:ext uri="{53640926-AAD7-44D8-BBD7-CCE9431645EC}">
-                        <a14:shadowObscured xmlns:a14="http://schemas.microsoft.com/office/drawing/2010/main"/>
+                        <a14:shadowObscured xmlns="" xmlns:wpc="http://schemas.microsoft.com/office/word/2010/wordprocessingCanvas" xmlns:cx="http://schemas.microsoft.com/office/drawing/2014/chartex" xmlns:cx1="http://schemas.microsoft.com/office/drawing/2015/9/8/chartex" xmlns:cx2="http://schemas.microsoft.com/office/drawing/2015/10/21/chartex" xmlns:cx3="http://schemas.microsoft.com/office/drawing/2016/5/9/chartex" xmlns:cx4="http://schemas.microsoft.com/office/drawing/2016/5/10/chartex" xmlns:cx5="http://schemas.microsoft.com/office/drawing/2016/5/11/chartex" xmlns:cx6="http://schemas.microsoft.com/office/drawing/2016/5/12/chartex" xmlns:cx7="http://schemas.microsoft.com/office/drawing/2016/5/13/chartex" xmlns:cx8="http://schemas.microsoft.com/office/drawing/2016/5/14/chartex" xmlns:mc="http://schemas.openxmlformats.org/markup-compatibility/2006" xmlns:aink="http://schemas.microsoft.com/office/drawing/2016/ink" xmlns:am3d="http://schemas.microsoft.com/office/drawing/2017/model3d" xmlns:o="urn:schemas-microsoft-com:office:office" xmlns:v="urn:schemas-microsoft-com:vml" xmlns:wp14="http://schemas.microsoft.com/office/word/2010/wordprocessingDrawing" xmlns:w10="urn:schemas-microsoft-com:office:word" xmlns:w="http://schemas.openxmlformats.org/wordprocessingml/2006/main" xmlns:w14="http://schemas.microsoft.com/office/word/2010/wordml" xmlns:w15="http://schemas.microsoft.com/office/word/2012/wordml" xmlns:w16cex="http://schemas.microsoft.com/office/word/2018/wordml/cex" xmlns:w16cid="http://schemas.microsoft.com/office/word/2016/wordml/cid" xmlns:w16="http://schemas.microsoft.com/office/word/2018/wordml" xmlns:w16sdtdh="http://schemas.microsoft.com/office/word/2020/wordml/sdtdatahash" xmlns:w16se="http://schemas.microsoft.com/office/word/2015/wordml/symex" xmlns:wpg="http://schemas.microsoft.com/office/word/2010/wordprocessingGroup" xmlns:wpi="http://schemas.microsoft.com/office/word/2010/wordprocessingInk" xmlns:wps="http://schemas.microsoft.com/office/word/2010/wordprocessingShape" xmlns:a14="http://schemas.microsoft.com/office/drawing/2010/main"/>
                       </a:ext>
                     </a:extLst>
                   </pic:spPr>
@@ -734,7 +1158,7 @@
     </w:p>
     <w:p>
       <w:pPr>
-        <w:pStyle w:val="ListParagraph"/>
+        <w:pStyle w:val="Paragraphedeliste"/>
         <w:numPr>
           <w:ilvl w:val="0"/>
           <w:numId w:val="5"/>
@@ -782,10 +1206,11 @@
       <w:r>
         <w:rPr>
           <w:noProof/>
+          <w:lang w:val="fr-FR" w:eastAsia="fr-FR"/>
         </w:rPr>
         <w:lastRenderedPageBreak/>
         <w:drawing>
-          <wp:inline distT="0" distB="0" distL="0" distR="0" wp14:anchorId="6528925B" wp14:editId="60838805">
+          <wp:inline distT="0" distB="0" distL="0" distR="0">
             <wp:extent cx="5934710" cy="3042285"/>
             <wp:effectExtent l="0" t="0" r="8890" b="5715"/>
             <wp:docPr id="5" name="Picture 5"/>
@@ -802,10 +1227,10 @@
                     </pic:cNvPicPr>
                   </pic:nvPicPr>
                   <pic:blipFill>
-                    <a:blip r:embed="rId7">
+                    <a:blip r:embed="rId7" cstate="print">
                       <a:extLst>
                         <a:ext uri="{28A0092B-C50C-407E-A947-70E740481C1C}">
-                          <a14:useLocalDpi xmlns:a14="http://schemas.microsoft.com/office/drawing/2010/main" val="0"/>
+                          <a14:useLocalDpi xmlns="" xmlns:wpc="http://schemas.microsoft.com/office/word/2010/wordprocessingCanvas" xmlns:cx="http://schemas.microsoft.com/office/drawing/2014/chartex" xmlns:cx1="http://schemas.microsoft.com/office/drawing/2015/9/8/chartex" xmlns:cx2="http://schemas.microsoft.com/office/drawing/2015/10/21/chartex" xmlns:cx3="http://schemas.microsoft.com/office/drawing/2016/5/9/chartex" xmlns:cx4="http://schemas.microsoft.com/office/drawing/2016/5/10/chartex" xmlns:cx5="http://schemas.microsoft.com/office/drawing/2016/5/11/chartex" xmlns:cx6="http://schemas.microsoft.com/office/drawing/2016/5/12/chartex" xmlns:cx7="http://schemas.microsoft.com/office/drawing/2016/5/13/chartex" xmlns:cx8="http://schemas.microsoft.com/office/drawing/2016/5/14/chartex" xmlns:mc="http://schemas.openxmlformats.org/markup-compatibility/2006" xmlns:aink="http://schemas.microsoft.com/office/drawing/2016/ink" xmlns:am3d="http://schemas.microsoft.com/office/drawing/2017/model3d" xmlns:o="urn:schemas-microsoft-com:office:office" xmlns:v="urn:schemas-microsoft-com:vml" xmlns:wp14="http://schemas.microsoft.com/office/word/2010/wordprocessingDrawing" xmlns:w10="urn:schemas-microsoft-com:office:word" xmlns:w="http://schemas.openxmlformats.org/wordprocessingml/2006/main" xmlns:w14="http://schemas.microsoft.com/office/word/2010/wordml" xmlns:w15="http://schemas.microsoft.com/office/word/2012/wordml" xmlns:w16cex="http://schemas.microsoft.com/office/word/2018/wordml/cex" xmlns:w16cid="http://schemas.microsoft.com/office/word/2016/wordml/cid" xmlns:w16="http://schemas.microsoft.com/office/word/2018/wordml" xmlns:w16sdtdh="http://schemas.microsoft.com/office/word/2020/wordml/sdtdatahash" xmlns:w16se="http://schemas.microsoft.com/office/word/2015/wordml/symex" xmlns:wpg="http://schemas.microsoft.com/office/word/2010/wordprocessingGroup" xmlns:wpi="http://schemas.microsoft.com/office/word/2010/wordprocessingInk" xmlns:wps="http://schemas.microsoft.com/office/word/2010/wordprocessingShape" xmlns:a14="http://schemas.microsoft.com/office/drawing/2010/main" val="0"/>
                         </a:ext>
                       </a:extLst>
                     </a:blip>
@@ -836,9 +1261,10 @@
       <w:r>
         <w:rPr>
           <w:noProof/>
+          <w:lang w:val="fr-FR" w:eastAsia="fr-FR"/>
         </w:rPr>
         <w:drawing>
-          <wp:inline distT="0" distB="0" distL="0" distR="0" wp14:anchorId="3A4EC4DE" wp14:editId="718A6BC7">
+          <wp:inline distT="0" distB="0" distL="0" distR="0">
             <wp:extent cx="5099538" cy="2919159"/>
             <wp:effectExtent l="0" t="0" r="6350" b="0"/>
             <wp:docPr id="6" name="Picture 6"/>
@@ -855,10 +1281,10 @@
                     </pic:cNvPicPr>
                   </pic:nvPicPr>
                   <pic:blipFill>
-                    <a:blip r:embed="rId10">
+                    <a:blip r:embed="rId10" cstate="print">
                       <a:extLst>
                         <a:ext uri="{28A0092B-C50C-407E-A947-70E740481C1C}">
-                          <a14:useLocalDpi xmlns:a14="http://schemas.microsoft.com/office/drawing/2010/main" val="0"/>
+                          <a14:useLocalDpi xmlns="" xmlns:wpc="http://schemas.microsoft.com/office/word/2010/wordprocessingCanvas" xmlns:cx="http://schemas.microsoft.com/office/drawing/2014/chartex" xmlns:cx1="http://schemas.microsoft.com/office/drawing/2015/9/8/chartex" xmlns:cx2="http://schemas.microsoft.com/office/drawing/2015/10/21/chartex" xmlns:cx3="http://schemas.microsoft.com/office/drawing/2016/5/9/chartex" xmlns:cx4="http://schemas.microsoft.com/office/drawing/2016/5/10/chartex" xmlns:cx5="http://schemas.microsoft.com/office/drawing/2016/5/11/chartex" xmlns:cx6="http://schemas.microsoft.com/office/drawing/2016/5/12/chartex" xmlns:cx7="http://schemas.microsoft.com/office/drawing/2016/5/13/chartex" xmlns:cx8="http://schemas.microsoft.com/office/drawing/2016/5/14/chartex" xmlns:mc="http://schemas.openxmlformats.org/markup-compatibility/2006" xmlns:aink="http://schemas.microsoft.com/office/drawing/2016/ink" xmlns:am3d="http://schemas.microsoft.com/office/drawing/2017/model3d" xmlns:o="urn:schemas-microsoft-com:office:office" xmlns:v="urn:schemas-microsoft-com:vml" xmlns:wp14="http://schemas.microsoft.com/office/word/2010/wordprocessingDrawing" xmlns:w10="urn:schemas-microsoft-com:office:word" xmlns:w="http://schemas.openxmlformats.org/wordprocessingml/2006/main" xmlns:w14="http://schemas.microsoft.com/office/word/2010/wordml" xmlns:w15="http://schemas.microsoft.com/office/word/2012/wordml" xmlns:w16cex="http://schemas.microsoft.com/office/word/2018/wordml/cex" xmlns:w16cid="http://schemas.microsoft.com/office/word/2016/wordml/cid" xmlns:w16="http://schemas.microsoft.com/office/word/2018/wordml" xmlns:w16sdtdh="http://schemas.microsoft.com/office/word/2020/wordml/sdtdatahash" xmlns:w16se="http://schemas.microsoft.com/office/word/2015/wordml/symex" xmlns:wpg="http://schemas.microsoft.com/office/word/2010/wordprocessingGroup" xmlns:wpi="http://schemas.microsoft.com/office/word/2010/wordprocessingInk" xmlns:wps="http://schemas.microsoft.com/office/word/2010/wordprocessingShape" xmlns:a14="http://schemas.microsoft.com/office/drawing/2010/main" val="0"/>
                         </a:ext>
                       </a:extLst>
                     </a:blip>
@@ -928,7 +1354,7 @@
     </w:p>
     <w:p>
       <w:pPr>
-        <w:pStyle w:val="ListParagraph"/>
+        <w:pStyle w:val="Paragraphedeliste"/>
         <w:numPr>
           <w:ilvl w:val="0"/>
           <w:numId w:val="5"/>
@@ -1003,7 +1429,7 @@
     </w:p>
     <w:p>
       <w:pPr>
-        <w:pStyle w:val="ListParagraph"/>
+        <w:pStyle w:val="Paragraphedeliste"/>
         <w:numPr>
           <w:ilvl w:val="0"/>
           <w:numId w:val="5"/>
@@ -1039,7 +1465,7 @@
     </w:p>
     <w:p>
       <w:pPr>
-        <w:pStyle w:val="ListParagraph"/>
+        <w:pStyle w:val="Paragraphedeliste"/>
         <w:rPr>
           <w:rFonts w:ascii="Arial" w:hAnsi="Arial" w:cs="Arial"/>
           <w:color w:val="7F7F7F" w:themeColor="text1" w:themeTint="80"/>
@@ -1077,7 +1503,7 @@
     </w:p>
     <w:p>
       <w:pPr>
-        <w:pStyle w:val="ListParagraph"/>
+        <w:pStyle w:val="Paragraphedeliste"/>
         <w:rPr>
           <w:rFonts w:ascii="Arial" w:hAnsi="Arial" w:cs="Arial"/>
           <w:noProof/>
@@ -1089,7 +1515,7 @@
     </w:p>
     <w:p>
       <w:pPr>
-        <w:pStyle w:val="ListParagraph"/>
+        <w:pStyle w:val="Paragraphedeliste"/>
         <w:rPr>
           <w:b/>
           <w:bCs/>
@@ -1105,9 +1531,10 @@
           <w:color w:val="7F7F7F" w:themeColor="text1" w:themeTint="80"/>
           <w:sz w:val="28"/>
           <w:szCs w:val="28"/>
+          <w:lang w:val="fr-FR" w:eastAsia="fr-FR"/>
         </w:rPr>
         <w:drawing>
-          <wp:inline distT="0" distB="0" distL="0" distR="0" wp14:anchorId="1BA2DDEC" wp14:editId="662069A9">
+          <wp:inline distT="0" distB="0" distL="0" distR="0">
             <wp:extent cx="5521325" cy="1899236"/>
             <wp:effectExtent l="0" t="0" r="3175" b="6350"/>
             <wp:docPr id="8" name="Picture 8"/>
@@ -1124,10 +1551,10 @@
                     </pic:cNvPicPr>
                   </pic:nvPicPr>
                   <pic:blipFill rotWithShape="1">
-                    <a:blip r:embed="rId11">
+                    <a:blip r:embed="rId11" cstate="print">
                       <a:extLst>
                         <a:ext uri="{28A0092B-C50C-407E-A947-70E740481C1C}">
-                          <a14:useLocalDpi xmlns:a14="http://schemas.microsoft.com/office/drawing/2010/main" val="0"/>
+                          <a14:useLocalDpi xmlns="" xmlns:wpc="http://schemas.microsoft.com/office/word/2010/wordprocessingCanvas" xmlns:cx="http://schemas.microsoft.com/office/drawing/2014/chartex" xmlns:cx1="http://schemas.microsoft.com/office/drawing/2015/9/8/chartex" xmlns:cx2="http://schemas.microsoft.com/office/drawing/2015/10/21/chartex" xmlns:cx3="http://schemas.microsoft.com/office/drawing/2016/5/9/chartex" xmlns:cx4="http://schemas.microsoft.com/office/drawing/2016/5/10/chartex" xmlns:cx5="http://schemas.microsoft.com/office/drawing/2016/5/11/chartex" xmlns:cx6="http://schemas.microsoft.com/office/drawing/2016/5/12/chartex" xmlns:cx7="http://schemas.microsoft.com/office/drawing/2016/5/13/chartex" xmlns:cx8="http://schemas.microsoft.com/office/drawing/2016/5/14/chartex" xmlns:mc="http://schemas.openxmlformats.org/markup-compatibility/2006" xmlns:aink="http://schemas.microsoft.com/office/drawing/2016/ink" xmlns:am3d="http://schemas.microsoft.com/office/drawing/2017/model3d" xmlns:o="urn:schemas-microsoft-com:office:office" xmlns:v="urn:schemas-microsoft-com:vml" xmlns:wp14="http://schemas.microsoft.com/office/word/2010/wordprocessingDrawing" xmlns:w10="urn:schemas-microsoft-com:office:word" xmlns:w="http://schemas.openxmlformats.org/wordprocessingml/2006/main" xmlns:w14="http://schemas.microsoft.com/office/word/2010/wordml" xmlns:w15="http://schemas.microsoft.com/office/word/2012/wordml" xmlns:w16cex="http://schemas.microsoft.com/office/word/2018/wordml/cex" xmlns:w16cid="http://schemas.microsoft.com/office/word/2016/wordml/cid" xmlns:w16="http://schemas.microsoft.com/office/word/2018/wordml" xmlns:w16sdtdh="http://schemas.microsoft.com/office/word/2020/wordml/sdtdatahash" xmlns:w16se="http://schemas.microsoft.com/office/word/2015/wordml/symex" xmlns:wpg="http://schemas.microsoft.com/office/word/2010/wordprocessingGroup" xmlns:wpi="http://schemas.microsoft.com/office/word/2010/wordprocessingInk" xmlns:wps="http://schemas.microsoft.com/office/word/2010/wordprocessingShape" xmlns:a14="http://schemas.microsoft.com/office/drawing/2010/main" val="0"/>
                         </a:ext>
                       </a:extLst>
                     </a:blip>
@@ -1148,7 +1575,7 @@
                     </a:ln>
                     <a:extLst>
                       <a:ext uri="{53640926-AAD7-44D8-BBD7-CCE9431645EC}">
-                        <a14:shadowObscured xmlns:a14="http://schemas.microsoft.com/office/drawing/2010/main"/>
+                        <a14:shadowObscured xmlns="" xmlns:wpc="http://schemas.microsoft.com/office/word/2010/wordprocessingCanvas" xmlns:cx="http://schemas.microsoft.com/office/drawing/2014/chartex" xmlns:cx1="http://schemas.microsoft.com/office/drawing/2015/9/8/chartex" xmlns:cx2="http://schemas.microsoft.com/office/drawing/2015/10/21/chartex" xmlns:cx3="http://schemas.microsoft.com/office/drawing/2016/5/9/chartex" xmlns:cx4="http://schemas.microsoft.com/office/drawing/2016/5/10/chartex" xmlns:cx5="http://schemas.microsoft.com/office/drawing/2016/5/11/chartex" xmlns:cx6="http://schemas.microsoft.com/office/drawing/2016/5/12/chartex" xmlns:cx7="http://schemas.microsoft.com/office/drawing/2016/5/13/chartex" xmlns:cx8="http://schemas.microsoft.com/office/drawing/2016/5/14/chartex" xmlns:mc="http://schemas.openxmlformats.org/markup-compatibility/2006" xmlns:aink="http://schemas.microsoft.com/office/drawing/2016/ink" xmlns:am3d="http://schemas.microsoft.com/office/drawing/2017/model3d" xmlns:o="urn:schemas-microsoft-com:office:office" xmlns:v="urn:schemas-microsoft-com:vml" xmlns:wp14="http://schemas.microsoft.com/office/word/2010/wordprocessingDrawing" xmlns:w10="urn:schemas-microsoft-com:office:word" xmlns:w="http://schemas.openxmlformats.org/wordprocessingml/2006/main" xmlns:w14="http://schemas.microsoft.com/office/word/2010/wordml" xmlns:w15="http://schemas.microsoft.com/office/word/2012/wordml" xmlns:w16cex="http://schemas.microsoft.com/office/word/2018/wordml/cex" xmlns:w16cid="http://schemas.microsoft.com/office/word/2016/wordml/cid" xmlns:w16="http://schemas.microsoft.com/office/word/2018/wordml" xmlns:w16sdtdh="http://schemas.microsoft.com/office/word/2020/wordml/sdtdatahash" xmlns:w16se="http://schemas.microsoft.com/office/word/2015/wordml/symex" xmlns:wpg="http://schemas.microsoft.com/office/word/2010/wordprocessingGroup" xmlns:wpi="http://schemas.microsoft.com/office/word/2010/wordprocessingInk" xmlns:wps="http://schemas.microsoft.com/office/word/2010/wordprocessingShape" xmlns:a14="http://schemas.microsoft.com/office/drawing/2010/main"/>
                       </a:ext>
                     </a:extLst>
                   </pic:spPr>
@@ -1161,7 +1588,7 @@
     </w:p>
     <w:p>
       <w:pPr>
-        <w:pStyle w:val="ListParagraph"/>
+        <w:pStyle w:val="Paragraphedeliste"/>
         <w:numPr>
           <w:ilvl w:val="0"/>
           <w:numId w:val="5"/>
@@ -1197,7 +1624,7 @@
     </w:p>
     <w:p>
       <w:pPr>
-        <w:pStyle w:val="ListParagraph"/>
+        <w:pStyle w:val="Paragraphedeliste"/>
         <w:rPr>
           <w:rFonts w:ascii="Arial" w:hAnsi="Arial" w:cs="Arial"/>
           <w:color w:val="7F7F7F" w:themeColor="text1" w:themeTint="80"/>
@@ -1226,7 +1653,7 @@
     </w:p>
     <w:p>
       <w:pPr>
-        <w:pStyle w:val="ListParagraph"/>
+        <w:pStyle w:val="Paragraphedeliste"/>
         <w:jc w:val="center"/>
         <w:rPr>
           <w:b/>
@@ -1243,9 +1670,10 @@
           <w:color w:val="7F7F7F" w:themeColor="text1" w:themeTint="80"/>
           <w:sz w:val="28"/>
           <w:szCs w:val="28"/>
+          <w:lang w:val="fr-FR" w:eastAsia="fr-FR"/>
         </w:rPr>
         <w:drawing>
-          <wp:inline distT="0" distB="0" distL="0" distR="0" wp14:anchorId="31EEA78B" wp14:editId="4D9A78C1">
+          <wp:inline distT="0" distB="0" distL="0" distR="0">
             <wp:extent cx="3947746" cy="3264822"/>
             <wp:effectExtent l="0" t="0" r="0" b="0"/>
             <wp:docPr id="4" name="Picture 4"/>
@@ -1262,10 +1690,10 @@
                     </pic:cNvPicPr>
                   </pic:nvPicPr>
                   <pic:blipFill>
-                    <a:blip r:embed="rId12">
+                    <a:blip r:embed="rId12" cstate="print">
                       <a:extLst>
                         <a:ext uri="{28A0092B-C50C-407E-A947-70E740481C1C}">
-                          <a14:useLocalDpi xmlns:a14="http://schemas.microsoft.com/office/drawing/2010/main" val="0"/>
+                          <a14:useLocalDpi xmlns="" xmlns:wpc="http://schemas.microsoft.com/office/word/2010/wordprocessingCanvas" xmlns:cx="http://schemas.microsoft.com/office/drawing/2014/chartex" xmlns:cx1="http://schemas.microsoft.com/office/drawing/2015/9/8/chartex" xmlns:cx2="http://schemas.microsoft.com/office/drawing/2015/10/21/chartex" xmlns:cx3="http://schemas.microsoft.com/office/drawing/2016/5/9/chartex" xmlns:cx4="http://schemas.microsoft.com/office/drawing/2016/5/10/chartex" xmlns:cx5="http://schemas.microsoft.com/office/drawing/2016/5/11/chartex" xmlns:cx6="http://schemas.microsoft.com/office/drawing/2016/5/12/chartex" xmlns:cx7="http://schemas.microsoft.com/office/drawing/2016/5/13/chartex" xmlns:cx8="http://schemas.microsoft.com/office/drawing/2016/5/14/chartex" xmlns:mc="http://schemas.openxmlformats.org/markup-compatibility/2006" xmlns:aink="http://schemas.microsoft.com/office/drawing/2016/ink" xmlns:am3d="http://schemas.microsoft.com/office/drawing/2017/model3d" xmlns:o="urn:schemas-microsoft-com:office:office" xmlns:v="urn:schemas-microsoft-com:vml" xmlns:wp14="http://schemas.microsoft.com/office/word/2010/wordprocessingDrawing" xmlns:w10="urn:schemas-microsoft-com:office:word" xmlns:w="http://schemas.openxmlformats.org/wordprocessingml/2006/main" xmlns:w14="http://schemas.microsoft.com/office/word/2010/wordml" xmlns:w15="http://schemas.microsoft.com/office/word/2012/wordml" xmlns:w16cex="http://schemas.microsoft.com/office/word/2018/wordml/cex" xmlns:w16cid="http://schemas.microsoft.com/office/word/2016/wordml/cid" xmlns:w16="http://schemas.microsoft.com/office/word/2018/wordml" xmlns:w16sdtdh="http://schemas.microsoft.com/office/word/2020/wordml/sdtdatahash" xmlns:w16se="http://schemas.microsoft.com/office/word/2015/wordml/symex" xmlns:wpg="http://schemas.microsoft.com/office/word/2010/wordprocessingGroup" xmlns:wpi="http://schemas.microsoft.com/office/word/2010/wordprocessingInk" xmlns:wps="http://schemas.microsoft.com/office/word/2010/wordprocessingShape" xmlns:a14="http://schemas.microsoft.com/office/drawing/2010/main" val="0"/>
                         </a:ext>
                       </a:extLst>
                     </a:blip>
@@ -1305,7 +1733,7 @@
 </file>
 
 <file path=word/numbering.xml><?xml version="1.0" encoding="utf-8"?>
-<w:numbering xmlns:wpc="http://schemas.microsoft.com/office/word/2010/wordprocessingCanvas" xmlns:cx="http://schemas.microsoft.com/office/drawing/2014/chartex" xmlns:cx1="http://schemas.microsoft.com/office/drawing/2015/9/8/chartex" xmlns:cx2="http://schemas.microsoft.com/office/drawing/2015/10/21/chartex" xmlns:cx3="http://schemas.microsoft.com/office/drawing/2016/5/9/chartex" xmlns:cx4="http://schemas.microsoft.com/office/drawing/2016/5/10/chartex" xmlns:cx5="http://schemas.microsoft.com/office/drawing/2016/5/11/chartex" xmlns:cx6="http://schemas.microsoft.com/office/drawing/2016/5/12/chartex" xmlns:cx7="http://schemas.microsoft.com/office/drawing/2016/5/13/chartex" xmlns:cx8="http://schemas.microsoft.com/office/drawing/2016/5/14/chartex" xmlns:mc="http://schemas.openxmlformats.org/markup-compatibility/2006" xmlns:aink="http://schemas.microsoft.com/office/drawing/2016/ink" xmlns:am3d="http://schemas.microsoft.com/office/drawing/2017/model3d" xmlns:o="urn:schemas-microsoft-com:office:office" xmlns:r="http://schemas.openxmlformats.org/officeDocument/2006/relationships" xmlns:m="http://schemas.openxmlformats.org/officeDocument/2006/math" xmlns:v="urn:schemas-microsoft-com:vml" xmlns:wp14="http://schemas.microsoft.com/office/word/2010/wordprocessingDrawing" xmlns:wp="http://schemas.openxmlformats.org/drawingml/2006/wordprocessingDrawing" xmlns:w10="urn:schemas-microsoft-com:office:word" xmlns:w="http://schemas.openxmlformats.org/wordprocessingml/2006/main" xmlns:w14="http://schemas.microsoft.com/office/word/2010/wordml" xmlns:w15="http://schemas.microsoft.com/office/word/2012/wordml" xmlns:w16cex="http://schemas.microsoft.com/office/word/2018/wordml/cex" xmlns:w16cid="http://schemas.microsoft.com/office/word/2016/wordml/cid" xmlns:w16="http://schemas.microsoft.com/office/word/2018/wordml" xmlns:w16sdtdh="http://schemas.microsoft.com/office/word/2020/wordml/sdtdatahash" xmlns:w16se="http://schemas.microsoft.com/office/word/2015/wordml/symex" xmlns:wpg="http://schemas.microsoft.com/office/word/2010/wordprocessingGroup" xmlns:wpi="http://schemas.microsoft.com/office/word/2010/wordprocessingInk" xmlns:wne="http://schemas.microsoft.com/office/word/2006/wordml" xmlns:wps="http://schemas.microsoft.com/office/word/2010/wordprocessingShape" mc:Ignorable="w14 w15 w16se w16cid w16 w16cex w16sdtdh wp14">
+<w:numbering xmlns:ve="http://schemas.openxmlformats.org/markup-compatibility/2006" xmlns:o="urn:schemas-microsoft-com:office:office" xmlns:r="http://schemas.openxmlformats.org/officeDocument/2006/relationships" xmlns:m="http://schemas.openxmlformats.org/officeDocument/2006/math" xmlns:v="urn:schemas-microsoft-com:vml" xmlns:wp="http://schemas.openxmlformats.org/drawingml/2006/wordprocessingDrawing" xmlns:w10="urn:schemas-microsoft-com:office:word" xmlns:w="http://schemas.openxmlformats.org/wordprocessingml/2006/main" xmlns:wne="http://schemas.microsoft.com/office/word/2006/wordml">
   <w:numPicBullet w:numPicBulletId="0">
     <w:pict>
       <v:shapetype id="_x0000_t75" coordsize="21600,21600" o:spt="75" o:preferrelative="t" path="m@4@5l@4@11@9@11@9@5xe" filled="f" stroked="f">
@@ -1327,12 +1755,12 @@
         <v:path o:extrusionok="f" gradientshapeok="t" o:connecttype="rect"/>
         <o:lock v:ext="edit" aspectratio="t"/>
       </v:shapetype>
-      <v:shape id="_x0000_i1087" type="#_x0000_t75" alt="Télécharger Git pour Windows: téléchargement gratuit !" style="width:191.75pt;height:191.75pt;visibility:visible;mso-wrap-style:square" o:bullet="t">
+      <v:shape id="_x0000_i1030" type="#_x0000_t75" alt="Télécharger Git pour Windows: téléchargement gratuit !" style="width:191.75pt;height:191.75pt;visibility:visible;mso-wrap-style:square" o:bullet="t">
         <v:imagedata r:id="rId1" o:title=" téléchargement gratuit !"/>
       </v:shape>
     </w:pict>
   </w:numPicBullet>
-  <w:abstractNum w:abstractNumId="0" w15:restartNumberingAfterBreak="0">
+  <w:abstractNum w:abstractNumId="0">
     <w:nsid w:val="242E3133"/>
     <w:multiLevelType w:val="hybridMultilevel"/>
     <w:tmpl w:val="0096B772"/>
@@ -1473,7 +1901,7 @@
       </w:rPr>
     </w:lvl>
   </w:abstractNum>
-  <w:abstractNum w:abstractNumId="1" w15:restartNumberingAfterBreak="0">
+  <w:abstractNum w:abstractNumId="1">
     <w:nsid w:val="35327795"/>
     <w:multiLevelType w:val="hybridMultilevel"/>
     <w:tmpl w:val="58B82520"/>
@@ -1613,7 +2041,7 @@
       </w:rPr>
     </w:lvl>
   </w:abstractNum>
-  <w:abstractNum w:abstractNumId="2" w15:restartNumberingAfterBreak="0">
+  <w:abstractNum w:abstractNumId="2">
     <w:nsid w:val="4C255E4A"/>
     <w:multiLevelType w:val="hybridMultilevel"/>
     <w:tmpl w:val="17104260"/>
@@ -1699,7 +2127,7 @@
       </w:pPr>
     </w:lvl>
   </w:abstractNum>
-  <w:abstractNum w:abstractNumId="3" w15:restartNumberingAfterBreak="0">
+  <w:abstractNum w:abstractNumId="3">
     <w:nsid w:val="7E1D615E"/>
     <w:multiLevelType w:val="hybridMultilevel"/>
     <w:tmpl w:val="C6342E2A"/>
@@ -1812,7 +2240,7 @@
       </w:rPr>
     </w:lvl>
   </w:abstractNum>
-  <w:abstractNum w:abstractNumId="4" w15:restartNumberingAfterBreak="0">
+  <w:abstractNum w:abstractNumId="4">
     <w:nsid w:val="7F1803CB"/>
     <w:multiLevelType w:val="hybridMultilevel"/>
     <w:tmpl w:val="664E1764"/>
@@ -1925,26 +2353,26 @@
       </w:rPr>
     </w:lvl>
   </w:abstractNum>
-  <w:num w:numId="1" w16cid:durableId="1121000211">
+  <w:num w:numId="1">
     <w:abstractNumId w:val="2"/>
   </w:num>
-  <w:num w:numId="2" w16cid:durableId="1757047158">
+  <w:num w:numId="2">
     <w:abstractNumId w:val="0"/>
   </w:num>
-  <w:num w:numId="3" w16cid:durableId="1509371758">
+  <w:num w:numId="3">
     <w:abstractNumId w:val="1"/>
   </w:num>
-  <w:num w:numId="4" w16cid:durableId="1392575791">
+  <w:num w:numId="4">
     <w:abstractNumId w:val="4"/>
   </w:num>
-  <w:num w:numId="5" w16cid:durableId="231936757">
+  <w:num w:numId="5">
     <w:abstractNumId w:val="3"/>
   </w:num>
 </w:numbering>
 </file>
 
 <file path=word/styles.xml><?xml version="1.0" encoding="utf-8"?>
-<w:styles xmlns:mc="http://schemas.openxmlformats.org/markup-compatibility/2006" xmlns:r="http://schemas.openxmlformats.org/officeDocument/2006/relationships" xmlns:w="http://schemas.openxmlformats.org/wordprocessingml/2006/main" xmlns:w14="http://schemas.microsoft.com/office/word/2010/wordml" xmlns:w15="http://schemas.microsoft.com/office/word/2012/wordml" xmlns:w16cex="http://schemas.microsoft.com/office/word/2018/wordml/cex" xmlns:w16cid="http://schemas.microsoft.com/office/word/2016/wordml/cid" xmlns:w16="http://schemas.microsoft.com/office/word/2018/wordml" xmlns:w16sdtdh="http://schemas.microsoft.com/office/word/2020/wordml/sdtdatahash" xmlns:w16se="http://schemas.microsoft.com/office/word/2015/wordml/symex" mc:Ignorable="w14 w15 w16se w16cid w16 w16cex w16sdtdh">
+<w:styles xmlns:r="http://schemas.openxmlformats.org/officeDocument/2006/relationships" xmlns:w="http://schemas.openxmlformats.org/wordprocessingml/2006/main">
   <w:docDefaults>
     <w:rPrDefault>
       <w:rPr>
@@ -1960,399 +2388,162 @@
       </w:pPr>
     </w:pPrDefault>
   </w:docDefaults>
-  <w:latentStyles w:defLockedState="0" w:defUIPriority="99" w:defSemiHidden="0" w:defUnhideWhenUsed="0" w:defQFormat="0" w:count="376">
-    <w:lsdException w:name="Normal" w:uiPriority="0" w:qFormat="1"/>
-    <w:lsdException w:name="heading 1" w:uiPriority="9" w:qFormat="1"/>
-    <w:lsdException w:name="heading 2" w:semiHidden="1" w:uiPriority="9" w:unhideWhenUsed="1" w:qFormat="1"/>
-    <w:lsdException w:name="heading 3" w:semiHidden="1" w:uiPriority="9" w:unhideWhenUsed="1" w:qFormat="1"/>
-    <w:lsdException w:name="heading 4" w:semiHidden="1" w:uiPriority="9" w:unhideWhenUsed="1" w:qFormat="1"/>
-    <w:lsdException w:name="heading 5" w:semiHidden="1" w:uiPriority="9" w:unhideWhenUsed="1" w:qFormat="1"/>
-    <w:lsdException w:name="heading 6" w:semiHidden="1" w:uiPriority="9" w:unhideWhenUsed="1" w:qFormat="1"/>
-    <w:lsdException w:name="heading 7" w:semiHidden="1" w:uiPriority="9" w:unhideWhenUsed="1" w:qFormat="1"/>
-    <w:lsdException w:name="heading 8" w:semiHidden="1" w:uiPriority="9" w:unhideWhenUsed="1" w:qFormat="1"/>
-    <w:lsdException w:name="heading 9" w:semiHidden="1" w:uiPriority="9" w:unhideWhenUsed="1" w:qFormat="1"/>
-    <w:lsdException w:name="index 1" w:semiHidden="1" w:unhideWhenUsed="1"/>
-    <w:lsdException w:name="index 2" w:semiHidden="1" w:unhideWhenUsed="1"/>
-    <w:lsdException w:name="index 3" w:semiHidden="1" w:unhideWhenUsed="1"/>
-    <w:lsdException w:name="index 4" w:semiHidden="1" w:unhideWhenUsed="1"/>
-    <w:lsdException w:name="index 5" w:semiHidden="1" w:unhideWhenUsed="1"/>
-    <w:lsdException w:name="index 6" w:semiHidden="1" w:unhideWhenUsed="1"/>
-    <w:lsdException w:name="index 7" w:semiHidden="1" w:unhideWhenUsed="1"/>
-    <w:lsdException w:name="index 8" w:semiHidden="1" w:unhideWhenUsed="1"/>
-    <w:lsdException w:name="index 9" w:semiHidden="1" w:unhideWhenUsed="1"/>
-    <w:lsdException w:name="toc 1" w:semiHidden="1" w:uiPriority="39" w:unhideWhenUsed="1"/>
-    <w:lsdException w:name="toc 2" w:semiHidden="1" w:uiPriority="39" w:unhideWhenUsed="1"/>
-    <w:lsdException w:name="toc 3" w:semiHidden="1" w:uiPriority="39" w:unhideWhenUsed="1"/>
-    <w:lsdException w:name="toc 4" w:semiHidden="1" w:uiPriority="39" w:unhideWhenUsed="1"/>
-    <w:lsdException w:name="toc 5" w:semiHidden="1" w:uiPriority="39" w:unhideWhenUsed="1"/>
-    <w:lsdException w:name="toc 6" w:semiHidden="1" w:uiPriority="39" w:unhideWhenUsed="1"/>
-    <w:lsdException w:name="toc 7" w:semiHidden="1" w:uiPriority="39" w:unhideWhenUsed="1"/>
-    <w:lsdException w:name="toc 8" w:semiHidden="1" w:uiPriority="39" w:unhideWhenUsed="1"/>
-    <w:lsdException w:name="toc 9" w:semiHidden="1" w:uiPriority="39" w:unhideWhenUsed="1"/>
-    <w:lsdException w:name="Normal Indent" w:semiHidden="1" w:unhideWhenUsed="1"/>
-    <w:lsdException w:name="footnote text" w:semiHidden="1" w:unhideWhenUsed="1"/>
-    <w:lsdException w:name="annotation text" w:semiHidden="1" w:unhideWhenUsed="1"/>
-    <w:lsdException w:name="header" w:semiHidden="1" w:unhideWhenUsed="1"/>
-    <w:lsdException w:name="footer" w:semiHidden="1" w:unhideWhenUsed="1"/>
-    <w:lsdException w:name="index heading" w:semiHidden="1" w:unhideWhenUsed="1"/>
-    <w:lsdException w:name="caption" w:semiHidden="1" w:uiPriority="35" w:unhideWhenUsed="1" w:qFormat="1"/>
-    <w:lsdException w:name="table of figures" w:semiHidden="1" w:unhideWhenUsed="1"/>
-    <w:lsdException w:name="envelope address" w:semiHidden="1" w:unhideWhenUsed="1"/>
-    <w:lsdException w:name="envelope return" w:semiHidden="1" w:unhideWhenUsed="1"/>
-    <w:lsdException w:name="footnote reference" w:semiHidden="1" w:unhideWhenUsed="1"/>
-    <w:lsdException w:name="annotation reference" w:semiHidden="1" w:unhideWhenUsed="1"/>
-    <w:lsdException w:name="line number" w:semiHidden="1" w:unhideWhenUsed="1"/>
-    <w:lsdException w:name="page number" w:semiHidden="1" w:unhideWhenUsed="1"/>
-    <w:lsdException w:name="endnote reference" w:semiHidden="1" w:unhideWhenUsed="1"/>
-    <w:lsdException w:name="endnote text" w:semiHidden="1" w:unhideWhenUsed="1"/>
-    <w:lsdException w:name="table of authorities" w:semiHidden="1" w:unhideWhenUsed="1"/>
-    <w:lsdException w:name="macro" w:semiHidden="1" w:unhideWhenUsed="1"/>
-    <w:lsdException w:name="toa heading" w:semiHidden="1" w:unhideWhenUsed="1"/>
-    <w:lsdException w:name="List" w:semiHidden="1" w:unhideWhenUsed="1"/>
-    <w:lsdException w:name="List Bullet" w:semiHidden="1" w:unhideWhenUsed="1"/>
-    <w:lsdException w:name="List Number" w:semiHidden="1" w:unhideWhenUsed="1"/>
-    <w:lsdException w:name="List 2" w:semiHidden="1" w:unhideWhenUsed="1"/>
-    <w:lsdException w:name="List 3" w:semiHidden="1" w:unhideWhenUsed="1"/>
-    <w:lsdException w:name="List 4" w:semiHidden="1" w:unhideWhenUsed="1"/>
-    <w:lsdException w:name="List 5" w:semiHidden="1" w:unhideWhenUsed="1"/>
-    <w:lsdException w:name="List Bullet 2" w:semiHidden="1" w:unhideWhenUsed="1"/>
-    <w:lsdException w:name="List Bullet 3" w:semiHidden="1" w:unhideWhenUsed="1"/>
-    <w:lsdException w:name="List Bullet 4" w:semiHidden="1" w:unhideWhenUsed="1"/>
-    <w:lsdException w:name="List Bullet 5" w:semiHidden="1" w:unhideWhenUsed="1"/>
-    <w:lsdException w:name="List Number 2" w:semiHidden="1" w:unhideWhenUsed="1"/>
-    <w:lsdException w:name="List Number 3" w:semiHidden="1" w:unhideWhenUsed="1"/>
-    <w:lsdException w:name="List Number 4" w:semiHidden="1" w:unhideWhenUsed="1"/>
-    <w:lsdException w:name="List Number 5" w:semiHidden="1" w:unhideWhenUsed="1"/>
-    <w:lsdException w:name="Title" w:uiPriority="10" w:qFormat="1"/>
-    <w:lsdException w:name="Closing" w:semiHidden="1" w:unhideWhenUsed="1"/>
-    <w:lsdException w:name="Signature" w:semiHidden="1" w:unhideWhenUsed="1"/>
-    <w:lsdException w:name="Default Paragraph Font" w:semiHidden="1" w:uiPriority="1" w:unhideWhenUsed="1"/>
-    <w:lsdException w:name="Body Text" w:semiHidden="1" w:unhideWhenUsed="1"/>
-    <w:lsdException w:name="Body Text Indent" w:semiHidden="1" w:unhideWhenUsed="1"/>
-    <w:lsdException w:name="List Continue" w:semiHidden="1" w:unhideWhenUsed="1"/>
-    <w:lsdException w:name="List Continue 2" w:semiHidden="1" w:unhideWhenUsed="1"/>
-    <w:lsdException w:name="List Continue 3" w:semiHidden="1" w:unhideWhenUsed="1"/>
-    <w:lsdException w:name="List Continue 4" w:semiHidden="1" w:unhideWhenUsed="1"/>
-    <w:lsdException w:name="List Continue 5" w:semiHidden="1" w:unhideWhenUsed="1"/>
-    <w:lsdException w:name="Message Header" w:semiHidden="1" w:unhideWhenUsed="1"/>
-    <w:lsdException w:name="Subtitle" w:uiPriority="11" w:qFormat="1"/>
-    <w:lsdException w:name="Salutation" w:semiHidden="1" w:unhideWhenUsed="1"/>
-    <w:lsdException w:name="Date" w:semiHidden="1" w:unhideWhenUsed="1"/>
-    <w:lsdException w:name="Body Text First Indent" w:semiHidden="1" w:unhideWhenUsed="1"/>
-    <w:lsdException w:name="Body Text First Indent 2" w:semiHidden="1" w:unhideWhenUsed="1"/>
-    <w:lsdException w:name="Note Heading" w:semiHidden="1" w:unhideWhenUsed="1"/>
-    <w:lsdException w:name="Body Text 2" w:semiHidden="1" w:unhideWhenUsed="1"/>
-    <w:lsdException w:name="Body Text 3" w:semiHidden="1" w:unhideWhenUsed="1"/>
-    <w:lsdException w:name="Body Text Indent 2" w:semiHidden="1" w:unhideWhenUsed="1"/>
-    <w:lsdException w:name="Body Text Indent 3" w:semiHidden="1" w:unhideWhenUsed="1"/>
-    <w:lsdException w:name="Block Text" w:semiHidden="1" w:unhideWhenUsed="1"/>
-    <w:lsdException w:name="Hyperlink" w:semiHidden="1" w:unhideWhenUsed="1"/>
-    <w:lsdException w:name="FollowedHyperlink" w:semiHidden="1" w:unhideWhenUsed="1"/>
-    <w:lsdException w:name="Strong" w:uiPriority="22" w:qFormat="1"/>
-    <w:lsdException w:name="Emphasis" w:uiPriority="20" w:qFormat="1"/>
-    <w:lsdException w:name="Document Map" w:semiHidden="1" w:unhideWhenUsed="1"/>
-    <w:lsdException w:name="Plain Text" w:semiHidden="1" w:unhideWhenUsed="1"/>
-    <w:lsdException w:name="E-mail Signature" w:semiHidden="1" w:unhideWhenUsed="1"/>
-    <w:lsdException w:name="HTML Top of Form" w:semiHidden="1" w:unhideWhenUsed="1"/>
-    <w:lsdException w:name="HTML Bottom of Form" w:semiHidden="1" w:unhideWhenUsed="1"/>
-    <w:lsdException w:name="Normal (Web)" w:semiHidden="1" w:unhideWhenUsed="1"/>
-    <w:lsdException w:name="HTML Acronym" w:semiHidden="1" w:unhideWhenUsed="1"/>
-    <w:lsdException w:name="HTML Address" w:semiHidden="1" w:unhideWhenUsed="1"/>
-    <w:lsdException w:name="HTML Cite" w:semiHidden="1" w:unhideWhenUsed="1"/>
-    <w:lsdException w:name="HTML Code" w:semiHidden="1" w:unhideWhenUsed="1"/>
-    <w:lsdException w:name="HTML Definition" w:semiHidden="1" w:unhideWhenUsed="1"/>
-    <w:lsdException w:name="HTML Keyboard" w:semiHidden="1" w:unhideWhenUsed="1"/>
-    <w:lsdException w:name="HTML Preformatted" w:semiHidden="1" w:unhideWhenUsed="1"/>
-    <w:lsdException w:name="HTML Sample" w:semiHidden="1" w:unhideWhenUsed="1"/>
-    <w:lsdException w:name="HTML Typewriter" w:semiHidden="1" w:unhideWhenUsed="1"/>
-    <w:lsdException w:name="HTML Variable" w:semiHidden="1" w:unhideWhenUsed="1"/>
-    <w:lsdException w:name="Normal Table" w:semiHidden="1" w:unhideWhenUsed="1"/>
-    <w:lsdException w:name="annotation subject" w:semiHidden="1" w:unhideWhenUsed="1"/>
-    <w:lsdException w:name="No List" w:semiHidden="1" w:unhideWhenUsed="1"/>
-    <w:lsdException w:name="Outline List 1" w:semiHidden="1" w:unhideWhenUsed="1"/>
-    <w:lsdException w:name="Outline List 2" w:semiHidden="1" w:unhideWhenUsed="1"/>
-    <w:lsdException w:name="Outline List 3" w:semiHidden="1" w:unhideWhenUsed="1"/>
-    <w:lsdException w:name="Table Simple 1" w:semiHidden="1" w:unhideWhenUsed="1"/>
-    <w:lsdException w:name="Table Simple 2" w:semiHidden="1" w:unhideWhenUsed="1"/>
-    <w:lsdException w:name="Table Simple 3" w:semiHidden="1" w:unhideWhenUsed="1"/>
-    <w:lsdException w:name="Table Classic 1" w:semiHidden="1" w:unhideWhenUsed="1"/>
-    <w:lsdException w:name="Table Classic 2" w:semiHidden="1" w:unhideWhenUsed="1"/>
-    <w:lsdException w:name="Table Classic 3" w:semiHidden="1" w:unhideWhenUsed="1"/>
-    <w:lsdException w:name="Table Classic 4" w:semiHidden="1" w:unhideWhenUsed="1"/>
-    <w:lsdException w:name="Table Colorful 1" w:semiHidden="1" w:unhideWhenUsed="1"/>
-    <w:lsdException w:name="Table Colorful 2" w:semiHidden="1" w:unhideWhenUsed="1"/>
-    <w:lsdException w:name="Table Colorful 3" w:semiHidden="1" w:unhideWhenUsed="1"/>
-    <w:lsdException w:name="Table Columns 1" w:semiHidden="1" w:unhideWhenUsed="1"/>
-    <w:lsdException w:name="Table Columns 2" w:semiHidden="1" w:unhideWhenUsed="1"/>
-    <w:lsdException w:name="Table Columns 3" w:semiHidden="1" w:unhideWhenUsed="1"/>
-    <w:lsdException w:name="Table Columns 4" w:semiHidden="1" w:unhideWhenUsed="1"/>
-    <w:lsdException w:name="Table Columns 5" w:semiHidden="1" w:unhideWhenUsed="1"/>
-    <w:lsdException w:name="Table Grid 1" w:semiHidden="1" w:unhideWhenUsed="1"/>
-    <w:lsdException w:name="Table Grid 2" w:semiHidden="1" w:unhideWhenUsed="1"/>
-    <w:lsdException w:name="Table Grid 3" w:semiHidden="1" w:unhideWhenUsed="1"/>
-    <w:lsdException w:name="Table Grid 4" w:semiHidden="1" w:unhideWhenUsed="1"/>
-    <w:lsdException w:name="Table Grid 5" w:semiHidden="1" w:unhideWhenUsed="1"/>
-    <w:lsdException w:name="Table Grid 6" w:semiHidden="1" w:unhideWhenUsed="1"/>
-    <w:lsdException w:name="Table Grid 7" w:semiHidden="1" w:unhideWhenUsed="1"/>
-    <w:lsdException w:name="Table Grid 8" w:semiHidden="1" w:unhideWhenUsed="1"/>
-    <w:lsdException w:name="Table List 1" w:semiHidden="1" w:unhideWhenUsed="1"/>
-    <w:lsdException w:name="Table List 2" w:semiHidden="1" w:unhideWhenUsed="1"/>
-    <w:lsdException w:name="Table List 3" w:semiHidden="1" w:unhideWhenUsed="1"/>
-    <w:lsdException w:name="Table List 4" w:semiHidden="1" w:unhideWhenUsed="1"/>
-    <w:lsdException w:name="Table List 5" w:semiHidden="1" w:unhideWhenUsed="1"/>
-    <w:lsdException w:name="Table List 6" w:semiHidden="1" w:unhideWhenUsed="1"/>
-    <w:lsdException w:name="Table List 7" w:semiHidden="1" w:unhideWhenUsed="1"/>
-    <w:lsdException w:name="Table List 8" w:semiHidden="1" w:unhideWhenUsed="1"/>
-    <w:lsdException w:name="Table 3D effects 1" w:semiHidden="1" w:unhideWhenUsed="1"/>
-    <w:lsdException w:name="Table 3D effects 2" w:semiHidden="1" w:unhideWhenUsed="1"/>
-    <w:lsdException w:name="Table 3D effects 3" w:semiHidden="1" w:unhideWhenUsed="1"/>
-    <w:lsdException w:name="Table Contemporary" w:semiHidden="1" w:unhideWhenUsed="1"/>
-    <w:lsdException w:name="Table Elegant" w:semiHidden="1" w:unhideWhenUsed="1"/>
-    <w:lsdException w:name="Table Professional" w:semiHidden="1" w:unhideWhenUsed="1"/>
-    <w:lsdException w:name="Table Subtle 1" w:semiHidden="1" w:unhideWhenUsed="1"/>
-    <w:lsdException w:name="Table Subtle 2" w:semiHidden="1" w:unhideWhenUsed="1"/>
-    <w:lsdException w:name="Table Web 1" w:semiHidden="1" w:unhideWhenUsed="1"/>
-    <w:lsdException w:name="Table Web 2" w:semiHidden="1" w:unhideWhenUsed="1"/>
-    <w:lsdException w:name="Table Web 3" w:semiHidden="1" w:unhideWhenUsed="1"/>
-    <w:lsdException w:name="Balloon Text" w:semiHidden="1" w:unhideWhenUsed="1"/>
-    <w:lsdException w:name="Table Grid" w:uiPriority="39"/>
-    <w:lsdException w:name="Table Theme" w:semiHidden="1" w:unhideWhenUsed="1"/>
-    <w:lsdException w:name="Placeholder Text" w:semiHidden="1"/>
-    <w:lsdException w:name="No Spacing" w:uiPriority="1" w:qFormat="1"/>
-    <w:lsdException w:name="Light Shading" w:uiPriority="60"/>
-    <w:lsdException w:name="Light List" w:uiPriority="61"/>
-    <w:lsdException w:name="Light Grid" w:uiPriority="62"/>
-    <w:lsdException w:name="Medium Shading 1" w:uiPriority="63"/>
-    <w:lsdException w:name="Medium Shading 2" w:uiPriority="64"/>
-    <w:lsdException w:name="Medium List 1" w:uiPriority="65"/>
-    <w:lsdException w:name="Medium List 2" w:uiPriority="66"/>
-    <w:lsdException w:name="Medium Grid 1" w:uiPriority="67"/>
-    <w:lsdException w:name="Medium Grid 2" w:uiPriority="68"/>
-    <w:lsdException w:name="Medium Grid 3" w:uiPriority="69"/>
-    <w:lsdException w:name="Dark List" w:uiPriority="70"/>
-    <w:lsdException w:name="Colorful Shading" w:uiPriority="71"/>
-    <w:lsdException w:name="Colorful List" w:uiPriority="72"/>
-    <w:lsdException w:name="Colorful Grid" w:uiPriority="73"/>
-    <w:lsdException w:name="Light Shading Accent 1" w:uiPriority="60"/>
-    <w:lsdException w:name="Light List Accent 1" w:uiPriority="61"/>
-    <w:lsdException w:name="Light Grid Accent 1" w:uiPriority="62"/>
-    <w:lsdException w:name="Medium Shading 1 Accent 1" w:uiPriority="63"/>
-    <w:lsdException w:name="Medium Shading 2 Accent 1" w:uiPriority="64"/>
-    <w:lsdException w:name="Medium List 1 Accent 1" w:uiPriority="65"/>
-    <w:lsdException w:name="Revision" w:semiHidden="1"/>
-    <w:lsdException w:name="List Paragraph" w:uiPriority="34" w:qFormat="1"/>
-    <w:lsdException w:name="Quote" w:uiPriority="29" w:qFormat="1"/>
-    <w:lsdException w:name="Intense Quote" w:uiPriority="30" w:qFormat="1"/>
-    <w:lsdException w:name="Medium List 2 Accent 1" w:uiPriority="66"/>
-    <w:lsdException w:name="Medium Grid 1 Accent 1" w:uiPriority="67"/>
-    <w:lsdException w:name="Medium Grid 2 Accent 1" w:uiPriority="68"/>
-    <w:lsdException w:name="Medium Grid 3 Accent 1" w:uiPriority="69"/>
-    <w:lsdException w:name="Dark List Accent 1" w:uiPriority="70"/>
-    <w:lsdException w:name="Colorful Shading Accent 1" w:uiPriority="71"/>
-    <w:lsdException w:name="Colorful List Accent 1" w:uiPriority="72"/>
-    <w:lsdException w:name="Colorful Grid Accent 1" w:uiPriority="73"/>
-    <w:lsdException w:name="Light Shading Accent 2" w:uiPriority="60"/>
-    <w:lsdException w:name="Light List Accent 2" w:uiPriority="61"/>
-    <w:lsdException w:name="Light Grid Accent 2" w:uiPriority="62"/>
-    <w:lsdException w:name="Medium Shading 1 Accent 2" w:uiPriority="63"/>
-    <w:lsdException w:name="Medium Shading 2 Accent 2" w:uiPriority="64"/>
-    <w:lsdException w:name="Medium List 1 Accent 2" w:uiPriority="65"/>
-    <w:lsdException w:name="Medium List 2 Accent 2" w:uiPriority="66"/>
-    <w:lsdException w:name="Medium Grid 1 Accent 2" w:uiPriority="67"/>
-    <w:lsdException w:name="Medium Grid 2 Accent 2" w:uiPriority="68"/>
-    <w:lsdException w:name="Medium Grid 3 Accent 2" w:uiPriority="69"/>
-    <w:lsdException w:name="Dark List Accent 2" w:uiPriority="70"/>
-    <w:lsdException w:name="Colorful Shading Accent 2" w:uiPriority="71"/>
-    <w:lsdException w:name="Colorful List Accent 2" w:uiPriority="72"/>
-    <w:lsdException w:name="Colorful Grid Accent 2" w:uiPriority="73"/>
-    <w:lsdException w:name="Light Shading Accent 3" w:uiPriority="60"/>
-    <w:lsdException w:name="Light List Accent 3" w:uiPriority="61"/>
-    <w:lsdException w:name="Light Grid Accent 3" w:uiPriority="62"/>
-    <w:lsdException w:name="Medium Shading 1 Accent 3" w:uiPriority="63"/>
-    <w:lsdException w:name="Medium Shading 2 Accent 3" w:uiPriority="64"/>
-    <w:lsdException w:name="Medium List 1 Accent 3" w:uiPriority="65"/>
-    <w:lsdException w:name="Medium List 2 Accent 3" w:uiPriority="66"/>
-    <w:lsdException w:name="Medium Grid 1 Accent 3" w:uiPriority="67"/>
-    <w:lsdException w:name="Medium Grid 2 Accent 3" w:uiPriority="68"/>
-    <w:lsdException w:name="Medium Grid 3 Accent 3" w:uiPriority="69"/>
-    <w:lsdException w:name="Dark List Accent 3" w:uiPriority="70"/>
-    <w:lsdException w:name="Colorful Shading Accent 3" w:uiPriority="71"/>
-    <w:lsdException w:name="Colorful List Accent 3" w:uiPriority="72"/>
-    <w:lsdException w:name="Colorful Grid Accent 3" w:uiPriority="73"/>
-    <w:lsdException w:name="Light Shading Accent 4" w:uiPriority="60"/>
-    <w:lsdException w:name="Light List Accent 4" w:uiPriority="61"/>
-    <w:lsdException w:name="Light Grid Accent 4" w:uiPriority="62"/>
-    <w:lsdException w:name="Medium Shading 1 Accent 4" w:uiPriority="63"/>
-    <w:lsdException w:name="Medium Shading 2 Accent 4" w:uiPriority="64"/>
-    <w:lsdException w:name="Medium List 1 Accent 4" w:uiPriority="65"/>
-    <w:lsdException w:name="Medium List 2 Accent 4" w:uiPriority="66"/>
-    <w:lsdException w:name="Medium Grid 1 Accent 4" w:uiPriority="67"/>
-    <w:lsdException w:name="Medium Grid 2 Accent 4" w:uiPriority="68"/>
-    <w:lsdException w:name="Medium Grid 3 Accent 4" w:uiPriority="69"/>
-    <w:lsdException w:name="Dark List Accent 4" w:uiPriority="70"/>
-    <w:lsdException w:name="Colorful Shading Accent 4" w:uiPriority="71"/>
-    <w:lsdException w:name="Colorful List Accent 4" w:uiPriority="72"/>
-    <w:lsdException w:name="Colorful Grid Accent 4" w:uiPriority="73"/>
-    <w:lsdException w:name="Light Shading Accent 5" w:uiPriority="60"/>
-    <w:lsdException w:name="Light List Accent 5" w:uiPriority="61"/>
-    <w:lsdException w:name="Light Grid Accent 5" w:uiPriority="62"/>
-    <w:lsdException w:name="Medium Shading 1 Accent 5" w:uiPriority="63"/>
-    <w:lsdException w:name="Medium Shading 2 Accent 5" w:uiPriority="64"/>
-    <w:lsdException w:name="Medium List 1 Accent 5" w:uiPriority="65"/>
-    <w:lsdException w:name="Medium List 2 Accent 5" w:uiPriority="66"/>
-    <w:lsdException w:name="Medium Grid 1 Accent 5" w:uiPriority="67"/>
-    <w:lsdException w:name="Medium Grid 2 Accent 5" w:uiPriority="68"/>
-    <w:lsdException w:name="Medium Grid 3 Accent 5" w:uiPriority="69"/>
-    <w:lsdException w:name="Dark List Accent 5" w:uiPriority="70"/>
-    <w:lsdException w:name="Colorful Shading Accent 5" w:uiPriority="71"/>
-    <w:lsdException w:name="Colorful List Accent 5" w:uiPriority="72"/>
-    <w:lsdException w:name="Colorful Grid Accent 5" w:uiPriority="73"/>
-    <w:lsdException w:name="Light Shading Accent 6" w:uiPriority="60"/>
-    <w:lsdException w:name="Light List Accent 6" w:uiPriority="61"/>
-    <w:lsdException w:name="Light Grid Accent 6" w:uiPriority="62"/>
-    <w:lsdException w:name="Medium Shading 1 Accent 6" w:uiPriority="63"/>
-    <w:lsdException w:name="Medium Shading 2 Accent 6" w:uiPriority="64"/>
-    <w:lsdException w:name="Medium List 1 Accent 6" w:uiPriority="65"/>
-    <w:lsdException w:name="Medium List 2 Accent 6" w:uiPriority="66"/>
-    <w:lsdException w:name="Medium Grid 1 Accent 6" w:uiPriority="67"/>
-    <w:lsdException w:name="Medium Grid 2 Accent 6" w:uiPriority="68"/>
-    <w:lsdException w:name="Medium Grid 3 Accent 6" w:uiPriority="69"/>
-    <w:lsdException w:name="Dark List Accent 6" w:uiPriority="70"/>
-    <w:lsdException w:name="Colorful Shading Accent 6" w:uiPriority="71"/>
-    <w:lsdException w:name="Colorful List Accent 6" w:uiPriority="72"/>
-    <w:lsdException w:name="Colorful Grid Accent 6" w:uiPriority="73"/>
-    <w:lsdException w:name="Subtle Emphasis" w:uiPriority="19" w:qFormat="1"/>
-    <w:lsdException w:name="Intense Emphasis" w:uiPriority="21" w:qFormat="1"/>
-    <w:lsdException w:name="Subtle Reference" w:uiPriority="31" w:qFormat="1"/>
-    <w:lsdException w:name="Intense Reference" w:uiPriority="32" w:qFormat="1"/>
-    <w:lsdException w:name="Book Title" w:uiPriority="33" w:qFormat="1"/>
-    <w:lsdException w:name="Bibliography" w:semiHidden="1" w:uiPriority="37" w:unhideWhenUsed="1"/>
-    <w:lsdException w:name="TOC Heading" w:semiHidden="1" w:uiPriority="39" w:unhideWhenUsed="1" w:qFormat="1"/>
-    <w:lsdException w:name="Plain Table 1" w:uiPriority="41"/>
-    <w:lsdException w:name="Plain Table 2" w:uiPriority="42"/>
-    <w:lsdException w:name="Plain Table 3" w:uiPriority="43"/>
-    <w:lsdException w:name="Plain Table 4" w:uiPriority="44"/>
-    <w:lsdException w:name="Plain Table 5" w:uiPriority="45"/>
-    <w:lsdException w:name="Grid Table Light" w:uiPriority="40"/>
-    <w:lsdException w:name="Grid Table 1 Light" w:uiPriority="46"/>
-    <w:lsdException w:name="Grid Table 2" w:uiPriority="47"/>
-    <w:lsdException w:name="Grid Table 3" w:uiPriority="48"/>
-    <w:lsdException w:name="Grid Table 4" w:uiPriority="49"/>
-    <w:lsdException w:name="Grid Table 5 Dark" w:uiPriority="50"/>
-    <w:lsdException w:name="Grid Table 6 Colorful" w:uiPriority="51"/>
-    <w:lsdException w:name="Grid Table 7 Colorful" w:uiPriority="52"/>
-    <w:lsdException w:name="Grid Table 1 Light Accent 1" w:uiPriority="46"/>
-    <w:lsdException w:name="Grid Table 2 Accent 1" w:uiPriority="47"/>
-    <w:lsdException w:name="Grid Table 3 Accent 1" w:uiPriority="48"/>
-    <w:lsdException w:name="Grid Table 4 Accent 1" w:uiPriority="49"/>
-    <w:lsdException w:name="Grid Table 5 Dark Accent 1" w:uiPriority="50"/>
-    <w:lsdException w:name="Grid Table 6 Colorful Accent 1" w:uiPriority="51"/>
-    <w:lsdException w:name="Grid Table 7 Colorful Accent 1" w:uiPriority="52"/>
-    <w:lsdException w:name="Grid Table 1 Light Accent 2" w:uiPriority="46"/>
-    <w:lsdException w:name="Grid Table 2 Accent 2" w:uiPriority="47"/>
-    <w:lsdException w:name="Grid Table 3 Accent 2" w:uiPriority="48"/>
-    <w:lsdException w:name="Grid Table 4 Accent 2" w:uiPriority="49"/>
-    <w:lsdException w:name="Grid Table 5 Dark Accent 2" w:uiPriority="50"/>
-    <w:lsdException w:name="Grid Table 6 Colorful Accent 2" w:uiPriority="51"/>
-    <w:lsdException w:name="Grid Table 7 Colorful Accent 2" w:uiPriority="52"/>
-    <w:lsdException w:name="Grid Table 1 Light Accent 3" w:uiPriority="46"/>
-    <w:lsdException w:name="Grid Table 2 Accent 3" w:uiPriority="47"/>
-    <w:lsdException w:name="Grid Table 3 Accent 3" w:uiPriority="48"/>
-    <w:lsdException w:name="Grid Table 4 Accent 3" w:uiPriority="49"/>
-    <w:lsdException w:name="Grid Table 5 Dark Accent 3" w:uiPriority="50"/>
-    <w:lsdException w:name="Grid Table 6 Colorful Accent 3" w:uiPriority="51"/>
-    <w:lsdException w:name="Grid Table 7 Colorful Accent 3" w:uiPriority="52"/>
-    <w:lsdException w:name="Grid Table 1 Light Accent 4" w:uiPriority="46"/>
-    <w:lsdException w:name="Grid Table 2 Accent 4" w:uiPriority="47"/>
-    <w:lsdException w:name="Grid Table 3 Accent 4" w:uiPriority="48"/>
-    <w:lsdException w:name="Grid Table 4 Accent 4" w:uiPriority="49"/>
-    <w:lsdException w:name="Grid Table 5 Dark Accent 4" w:uiPriority="50"/>
-    <w:lsdException w:name="Grid Table 6 Colorful Accent 4" w:uiPriority="51"/>
-    <w:lsdException w:name="Grid Table 7 Colorful Accent 4" w:uiPriority="52"/>
-    <w:lsdException w:name="Grid Table 1 Light Accent 5" w:uiPriority="46"/>
-    <w:lsdException w:name="Grid Table 2 Accent 5" w:uiPriority="47"/>
-    <w:lsdException w:name="Grid Table 3 Accent 5" w:uiPriority="48"/>
-    <w:lsdException w:name="Grid Table 4 Accent 5" w:uiPriority="49"/>
-    <w:lsdException w:name="Grid Table 5 Dark Accent 5" w:uiPriority="50"/>
-    <w:lsdException w:name="Grid Table 6 Colorful Accent 5" w:uiPriority="51"/>
-    <w:lsdException w:name="Grid Table 7 Colorful Accent 5" w:uiPriority="52"/>
-    <w:lsdException w:name="Grid Table 1 Light Accent 6" w:uiPriority="46"/>
-    <w:lsdException w:name="Grid Table 2 Accent 6" w:uiPriority="47"/>
-    <w:lsdException w:name="Grid Table 3 Accent 6" w:uiPriority="48"/>
-    <w:lsdException w:name="Grid Table 4 Accent 6" w:uiPriority="49"/>
-    <w:lsdException w:name="Grid Table 5 Dark Accent 6" w:uiPriority="50"/>
-    <w:lsdException w:name="Grid Table 6 Colorful Accent 6" w:uiPriority="51"/>
-    <w:lsdException w:name="Grid Table 7 Colorful Accent 6" w:uiPriority="52"/>
-    <w:lsdException w:name="List Table 1 Light" w:uiPriority="46"/>
-    <w:lsdException w:name="List Table 2" w:uiPriority="47"/>
-    <w:lsdException w:name="List Table 3" w:uiPriority="48"/>
-    <w:lsdException w:name="List Table 4" w:uiPriority="49"/>
-    <w:lsdException w:name="List Table 5 Dark" w:uiPriority="50"/>
-    <w:lsdException w:name="List Table 6 Colorful" w:uiPriority="51"/>
-    <w:lsdException w:name="List Table 7 Colorful" w:uiPriority="52"/>
-    <w:lsdException w:name="List Table 1 Light Accent 1" w:uiPriority="46"/>
-    <w:lsdException w:name="List Table 2 Accent 1" w:uiPriority="47"/>
-    <w:lsdException w:name="List Table 3 Accent 1" w:uiPriority="48"/>
-    <w:lsdException w:name="List Table 4 Accent 1" w:uiPriority="49"/>
-    <w:lsdException w:name="List Table 5 Dark Accent 1" w:uiPriority="50"/>
-    <w:lsdException w:name="List Table 6 Colorful Accent 1" w:uiPriority="51"/>
-    <w:lsdException w:name="List Table 7 Colorful Accent 1" w:uiPriority="52"/>
-    <w:lsdException w:name="List Table 1 Light Accent 2" w:uiPriority="46"/>
-    <w:lsdException w:name="List Table 2 Accent 2" w:uiPriority="47"/>
-    <w:lsdException w:name="List Table 3 Accent 2" w:uiPriority="48"/>
-    <w:lsdException w:name="List Table 4 Accent 2" w:uiPriority="49"/>
-    <w:lsdException w:name="List Table 5 Dark Accent 2" w:uiPriority="50"/>
-    <w:lsdException w:name="List Table 6 Colorful Accent 2" w:uiPriority="51"/>
-    <w:lsdException w:name="List Table 7 Colorful Accent 2" w:uiPriority="52"/>
-    <w:lsdException w:name="List Table 1 Light Accent 3" w:uiPriority="46"/>
-    <w:lsdException w:name="List Table 2 Accent 3" w:uiPriority="47"/>
-    <w:lsdException w:name="List Table 3 Accent 3" w:uiPriority="48"/>
-    <w:lsdException w:name="List Table 4 Accent 3" w:uiPriority="49"/>
-    <w:lsdException w:name="List Table 5 Dark Accent 3" w:uiPriority="50"/>
-    <w:lsdException w:name="List Table 6 Colorful Accent 3" w:uiPriority="51"/>
-    <w:lsdException w:name="List Table 7 Colorful Accent 3" w:uiPriority="52"/>
-    <w:lsdException w:name="List Table 1 Light Accent 4" w:uiPriority="46"/>
-    <w:lsdException w:name="List Table 2 Accent 4" w:uiPriority="47"/>
-    <w:lsdException w:name="List Table 3 Accent 4" w:uiPriority="48"/>
-    <w:lsdException w:name="List Table 4 Accent 4" w:uiPriority="49"/>
-    <w:lsdException w:name="List Table 5 Dark Accent 4" w:uiPriority="50"/>
-    <w:lsdException w:name="List Table 6 Colorful Accent 4" w:uiPriority="51"/>
-    <w:lsdException w:name="List Table 7 Colorful Accent 4" w:uiPriority="52"/>
-    <w:lsdException w:name="List Table 1 Light Accent 5" w:uiPriority="46"/>
-    <w:lsdException w:name="List Table 2 Accent 5" w:uiPriority="47"/>
-    <w:lsdException w:name="List Table 3 Accent 5" w:uiPriority="48"/>
-    <w:lsdException w:name="List Table 4 Accent 5" w:uiPriority="49"/>
-    <w:lsdException w:name="List Table 5 Dark Accent 5" w:uiPriority="50"/>
-    <w:lsdException w:name="List Table 6 Colorful Accent 5" w:uiPriority="51"/>
-    <w:lsdException w:name="List Table 7 Colorful Accent 5" w:uiPriority="52"/>
-    <w:lsdException w:name="List Table 1 Light Accent 6" w:uiPriority="46"/>
-    <w:lsdException w:name="List Table 2 Accent 6" w:uiPriority="47"/>
-    <w:lsdException w:name="List Table 3 Accent 6" w:uiPriority="48"/>
-    <w:lsdException w:name="List Table 4 Accent 6" w:uiPriority="49"/>
-    <w:lsdException w:name="List Table 5 Dark Accent 6" w:uiPriority="50"/>
-    <w:lsdException w:name="List Table 6 Colorful Accent 6" w:uiPriority="51"/>
-    <w:lsdException w:name="List Table 7 Colorful Accent 6" w:uiPriority="52"/>
-    <w:lsdException w:name="Mention" w:semiHidden="1" w:unhideWhenUsed="1"/>
-    <w:lsdException w:name="Smart Hyperlink" w:semiHidden="1" w:unhideWhenUsed="1"/>
-    <w:lsdException w:name="Hashtag" w:semiHidden="1" w:unhideWhenUsed="1"/>
-    <w:lsdException w:name="Unresolved Mention" w:semiHidden="1" w:unhideWhenUsed="1"/>
-    <w:lsdException w:name="Smart Link" w:semiHidden="1" w:unhideWhenUsed="1"/>
+  <w:latentStyles w:defLockedState="0" w:defUIPriority="99" w:defSemiHidden="1" w:defUnhideWhenUsed="1" w:defQFormat="0" w:count="267">
+    <w:lsdException w:name="Normal" w:semiHidden="0" w:uiPriority="0" w:unhideWhenUsed="0" w:qFormat="1"/>
+    <w:lsdException w:name="heading 1" w:semiHidden="0" w:uiPriority="9" w:unhideWhenUsed="0" w:qFormat="1"/>
+    <w:lsdException w:name="heading 2" w:uiPriority="9" w:qFormat="1"/>
+    <w:lsdException w:name="heading 3" w:uiPriority="9" w:qFormat="1"/>
+    <w:lsdException w:name="heading 4" w:uiPriority="9" w:qFormat="1"/>
+    <w:lsdException w:name="heading 5" w:uiPriority="9" w:qFormat="1"/>
+    <w:lsdException w:name="heading 6" w:uiPriority="9" w:qFormat="1"/>
+    <w:lsdException w:name="heading 7" w:uiPriority="9" w:qFormat="1"/>
+    <w:lsdException w:name="heading 8" w:uiPriority="9" w:qFormat="1"/>
+    <w:lsdException w:name="heading 9" w:uiPriority="9" w:qFormat="1"/>
+    <w:lsdException w:name="toc 1" w:uiPriority="39"/>
+    <w:lsdException w:name="toc 2" w:uiPriority="39"/>
+    <w:lsdException w:name="toc 3" w:uiPriority="39"/>
+    <w:lsdException w:name="toc 4" w:uiPriority="39"/>
+    <w:lsdException w:name="toc 5" w:uiPriority="39"/>
+    <w:lsdException w:name="toc 6" w:uiPriority="39"/>
+    <w:lsdException w:name="toc 7" w:uiPriority="39"/>
+    <w:lsdException w:name="toc 8" w:uiPriority="39"/>
+    <w:lsdException w:name="toc 9" w:uiPriority="39"/>
+    <w:lsdException w:name="caption" w:uiPriority="35" w:qFormat="1"/>
+    <w:lsdException w:name="Title" w:semiHidden="0" w:uiPriority="10" w:unhideWhenUsed="0" w:qFormat="1"/>
+    <w:lsdException w:name="Default Paragraph Font" w:uiPriority="1"/>
+    <w:lsdException w:name="Subtitle" w:semiHidden="0" w:uiPriority="11" w:unhideWhenUsed="0" w:qFormat="1"/>
+    <w:lsdException w:name="Strong" w:semiHidden="0" w:uiPriority="22" w:unhideWhenUsed="0" w:qFormat="1"/>
+    <w:lsdException w:name="Emphasis" w:semiHidden="0" w:uiPriority="20" w:unhideWhenUsed="0" w:qFormat="1"/>
+    <w:lsdException w:name="Table Grid" w:semiHidden="0" w:uiPriority="39" w:unhideWhenUsed="0"/>
+    <w:lsdException w:name="Placeholder Text" w:unhideWhenUsed="0"/>
+    <w:lsdException w:name="No Spacing" w:semiHidden="0" w:uiPriority="1" w:unhideWhenUsed="0" w:qFormat="1"/>
+    <w:lsdException w:name="Light Shading" w:semiHidden="0" w:uiPriority="60" w:unhideWhenUsed="0"/>
+    <w:lsdException w:name="Light List" w:semiHidden="0" w:uiPriority="61" w:unhideWhenUsed="0"/>
+    <w:lsdException w:name="Light Grid" w:semiHidden="0" w:uiPriority="62" w:unhideWhenUsed="0"/>
+    <w:lsdException w:name="Medium Shading 1" w:semiHidden="0" w:uiPriority="63" w:unhideWhenUsed="0"/>
+    <w:lsdException w:name="Medium Shading 2" w:semiHidden="0" w:uiPriority="64" w:unhideWhenUsed="0"/>
+    <w:lsdException w:name="Medium List 1" w:semiHidden="0" w:uiPriority="65" w:unhideWhenUsed="0"/>
+    <w:lsdException w:name="Medium List 2" w:semiHidden="0" w:uiPriority="66" w:unhideWhenUsed="0"/>
+    <w:lsdException w:name="Medium Grid 1" w:semiHidden="0" w:uiPriority="67" w:unhideWhenUsed="0"/>
+    <w:lsdException w:name="Medium Grid 2" w:semiHidden="0" w:uiPriority="68" w:unhideWhenUsed="0"/>
+    <w:lsdException w:name="Medium Grid 3" w:semiHidden="0" w:uiPriority="69" w:unhideWhenUsed="0"/>
+    <w:lsdException w:name="Dark List" w:semiHidden="0" w:uiPriority="70" w:unhideWhenUsed="0"/>
+    <w:lsdException w:name="Colorful Shading" w:semiHidden="0" w:uiPriority="71" w:unhideWhenUsed="0"/>
+    <w:lsdException w:name="Colorful List" w:semiHidden="0" w:uiPriority="72" w:unhideWhenUsed="0"/>
+    <w:lsdException w:name="Colorful Grid" w:semiHidden="0" w:uiPriority="73" w:unhideWhenUsed="0"/>
+    <w:lsdException w:name="Light Shading Accent 1" w:semiHidden="0" w:uiPriority="60" w:unhideWhenUsed="0"/>
+    <w:lsdException w:name="Light List Accent 1" w:semiHidden="0" w:uiPriority="61" w:unhideWhenUsed="0"/>
+    <w:lsdException w:name="Light Grid Accent 1" w:semiHidden="0" w:uiPriority="62" w:unhideWhenUsed="0"/>
+    <w:lsdException w:name="Medium Shading 1 Accent 1" w:semiHidden="0" w:uiPriority="63" w:unhideWhenUsed="0"/>
+    <w:lsdException w:name="Medium Shading 2 Accent 1" w:semiHidden="0" w:uiPriority="64" w:unhideWhenUsed="0"/>
+    <w:lsdException w:name="Medium List 1 Accent 1" w:semiHidden="0" w:uiPriority="65" w:unhideWhenUsed="0"/>
+    <w:lsdException w:name="Revision" w:unhideWhenUsed="0"/>
+    <w:lsdException w:name="List Paragraph" w:semiHidden="0" w:uiPriority="34" w:unhideWhenUsed="0" w:qFormat="1"/>
+    <w:lsdException w:name="Quote" w:semiHidden="0" w:uiPriority="29" w:unhideWhenUsed="0" w:qFormat="1"/>
+    <w:lsdException w:name="Intense Quote" w:semiHidden="0" w:uiPriority="30" w:unhideWhenUsed="0" w:qFormat="1"/>
+    <w:lsdException w:name="Medium List 2 Accent 1" w:semiHidden="0" w:uiPriority="66" w:unhideWhenUsed="0"/>
+    <w:lsdException w:name="Medium Grid 1 Accent 1" w:semiHidden="0" w:uiPriority="67" w:unhideWhenUsed="0"/>
+    <w:lsdException w:name="Medium Grid 2 Accent 1" w:semiHidden="0" w:uiPriority="68" w:unhideWhenUsed="0"/>
+    <w:lsdException w:name="Medium Grid 3 Accent 1" w:semiHidden="0" w:uiPriority="69" w:unhideWhenUsed="0"/>
+    <w:lsdException w:name="Dark List Accent 1" w:semiHidden="0" w:uiPriority="70" w:unhideWhenUsed="0"/>
+    <w:lsdException w:name="Colorful Shading Accent 1" w:semiHidden="0" w:uiPriority="71" w:unhideWhenUsed="0"/>
+    <w:lsdException w:name="Colorful List Accent 1" w:semiHidden="0" w:uiPriority="72" w:unhideWhenUsed="0"/>
+    <w:lsdException w:name="Colorful Grid Accent 1" w:semiHidden="0" w:uiPriority="73" w:unhideWhenUsed="0"/>
+    <w:lsdException w:name="Light Shading Accent 2" w:semiHidden="0" w:uiPriority="60" w:unhideWhenUsed="0"/>
+    <w:lsdException w:name="Light List Accent 2" w:semiHidden="0" w:uiPriority="61" w:unhideWhenUsed="0"/>
+    <w:lsdException w:name="Light Grid Accent 2" w:semiHidden="0" w:uiPriority="62" w:unhideWhenUsed="0"/>
+    <w:lsdException w:name="Medium Shading 1 Accent 2" w:semiHidden="0" w:uiPriority="63" w:unhideWhenUsed="0"/>
+    <w:lsdException w:name="Medium Shading 2 Accent 2" w:semiHidden="0" w:uiPriority="64" w:unhideWhenUsed="0"/>
+    <w:lsdException w:name="Medium List 1 Accent 2" w:semiHidden="0" w:uiPriority="65" w:unhideWhenUsed="0"/>
+    <w:lsdException w:name="Medium List 2 Accent 2" w:semiHidden="0" w:uiPriority="66" w:unhideWhenUsed="0"/>
+    <w:lsdException w:name="Medium Grid 1 Accent 2" w:semiHidden="0" w:uiPriority="67" w:unhideWhenUsed="0"/>
+    <w:lsdException w:name="Medium Grid 2 Accent 2" w:semiHidden="0" w:uiPriority="68" w:unhideWhenUsed="0"/>
+    <w:lsdException w:name="Medium Grid 3 Accent 2" w:semiHidden="0" w:uiPriority="69" w:unhideWhenUsed="0"/>
+    <w:lsdException w:name="Dark List Accent 2" w:semiHidden="0" w:uiPriority="70" w:unhideWhenUsed="0"/>
+    <w:lsdException w:name="Colorful Shading Accent 2" w:semiHidden="0" w:uiPriority="71" w:unhideWhenUsed="0"/>
+    <w:lsdException w:name="Colorful List Accent 2" w:semiHidden="0" w:uiPriority="72" w:unhideWhenUsed="0"/>
+    <w:lsdException w:name="Colorful Grid Accent 2" w:semiHidden="0" w:uiPriority="73" w:unhideWhenUsed="0"/>
+    <w:lsdException w:name="Light Shading Accent 3" w:semiHidden="0" w:uiPriority="60" w:unhideWhenUsed="0"/>
+    <w:lsdException w:name="Light List Accent 3" w:semiHidden="0" w:uiPriority="61" w:unhideWhenUsed="0"/>
+    <w:lsdException w:name="Light Grid Accent 3" w:semiHidden="0" w:uiPriority="62" w:unhideWhenUsed="0"/>
+    <w:lsdException w:name="Medium Shading 1 Accent 3" w:semiHidden="0" w:uiPriority="63" w:unhideWhenUsed="0"/>
+    <w:lsdException w:name="Medium Shading 2 Accent 3" w:semiHidden="0" w:uiPriority="64" w:unhideWhenUsed="0"/>
+    <w:lsdException w:name="Medium List 1 Accent 3" w:semiHidden="0" w:uiPriority="65" w:unhideWhenUsed="0"/>
+    <w:lsdException w:name="Medium List 2 Accent 3" w:semiHidden="0" w:uiPriority="66" w:unhideWhenUsed="0"/>
+    <w:lsdException w:name="Medium Grid 1 Accent 3" w:semiHidden="0" w:uiPriority="67" w:unhideWhenUsed="0"/>
+    <w:lsdException w:name="Medium Grid 2 Accent 3" w:semiHidden="0" w:uiPriority="68" w:unhideWhenUsed="0"/>
+    <w:lsdException w:name="Medium Grid 3 Accent 3" w:semiHidden="0" w:uiPriority="69" w:unhideWhenUsed="0"/>
+    <w:lsdException w:name="Dark List Accent 3" w:semiHidden="0" w:uiPriority="70" w:unhideWhenUsed="0"/>
+    <w:lsdException w:name="Colorful Shading Accent 3" w:semiHidden="0" w:uiPriority="71" w:unhideWhenUsed="0"/>
+    <w:lsdException w:name="Colorful List Accent 3" w:semiHidden="0" w:uiPriority="72" w:unhideWhenUsed="0"/>
+    <w:lsdException w:name="Colorful Grid Accent 3" w:semiHidden="0" w:uiPriority="73" w:unhideWhenUsed="0"/>
+    <w:lsdException w:name="Light Shading Accent 4" w:semiHidden="0" w:uiPriority="60" w:unhideWhenUsed="0"/>
+    <w:lsdException w:name="Light List Accent 4" w:semiHidden="0" w:uiPriority="61" w:unhideWhenUsed="0"/>
+    <w:lsdException w:name="Light Grid Accent 4" w:semiHidden="0" w:uiPriority="62" w:unhideWhenUsed="0"/>
+    <w:lsdException w:name="Medium Shading 1 Accent 4" w:semiHidden="0" w:uiPriority="63" w:unhideWhenUsed="0"/>
+    <w:lsdException w:name="Medium Shading 2 Accent 4" w:semiHidden="0" w:uiPriority="64" w:unhideWhenUsed="0"/>
+    <w:lsdException w:name="Medium List 1 Accent 4" w:semiHidden="0" w:uiPriority="65" w:unhideWhenUsed="0"/>
+    <w:lsdException w:name="Medium List 2 Accent 4" w:semiHidden="0" w:uiPriority="66" w:unhideWhenUsed="0"/>
+    <w:lsdException w:name="Medium Grid 1 Accent 4" w:semiHidden="0" w:uiPriority="67" w:unhideWhenUsed="0"/>
+    <w:lsdException w:name="Medium Grid 2 Accent 4" w:semiHidden="0" w:uiPriority="68" w:unhideWhenUsed="0"/>
+    <w:lsdException w:name="Medium Grid 3 Accent 4" w:semiHidden="0" w:uiPriority="69" w:unhideWhenUsed="0"/>
+    <w:lsdException w:name="Dark List Accent 4" w:semiHidden="0" w:uiPriority="70" w:unhideWhenUsed="0"/>
+    <w:lsdException w:name="Colorful Shading Accent 4" w:semiHidden="0" w:uiPriority="71" w:unhideWhenUsed="0"/>
+    <w:lsdException w:name="Colorful List Accent 4" w:semiHidden="0" w:uiPriority="72" w:unhideWhenUsed="0"/>
+    <w:lsdException w:name="Colorful Grid Accent 4" w:semiHidden="0" w:uiPriority="73" w:unhideWhenUsed="0"/>
+    <w:lsdException w:name="Light Shading Accent 5" w:semiHidden="0" w:uiPriority="60" w:unhideWhenUsed="0"/>
+    <w:lsdException w:name="Light List Accent 5" w:semiHidden="0" w:uiPriority="61" w:unhideWhenUsed="0"/>
+    <w:lsdException w:name="Light Grid Accent 5" w:semiHidden="0" w:uiPriority="62" w:unhideWhenUsed="0"/>
+    <w:lsdException w:name="Medium Shading 1 Accent 5" w:semiHidden="0" w:uiPriority="63" w:unhideWhenUsed="0"/>
+    <w:lsdException w:name="Medium Shading 2 Accent 5" w:semiHidden="0" w:uiPriority="64" w:unhideWhenUsed="0"/>
+    <w:lsdException w:name="Medium List 1 Accent 5" w:semiHidden="0" w:uiPriority="65" w:unhideWhenUsed="0"/>
+    <w:lsdException w:name="Medium List 2 Accent 5" w:semiHidden="0" w:uiPriority="66" w:unhideWhenUsed="0"/>
+    <w:lsdException w:name="Medium Grid 1 Accent 5" w:semiHidden="0" w:uiPriority="67" w:unhideWhenUsed="0"/>
+    <w:lsdException w:name="Medium Grid 2 Accent 5" w:semiHidden="0" w:uiPriority="68" w:unhideWhenUsed="0"/>
+    <w:lsdException w:name="Medium Grid 3 Accent 5" w:semiHidden="0" w:uiPriority="69" w:unhideWhenUsed="0"/>
+    <w:lsdException w:name="Dark List Accent 5" w:semiHidden="0" w:uiPriority="70" w:unhideWhenUsed="0"/>
+    <w:lsdException w:name="Colorful Shading Accent 5" w:semiHidden="0" w:uiPriority="71" w:unhideWhenUsed="0"/>
+    <w:lsdException w:name="Colorful List Accent 5" w:semiHidden="0" w:uiPriority="72" w:unhideWhenUsed="0"/>
+    <w:lsdException w:name="Colorful Grid Accent 5" w:semiHidden="0" w:uiPriority="73" w:unhideWhenUsed="0"/>
+    <w:lsdException w:name="Light Shading Accent 6" w:semiHidden="0" w:uiPriority="60" w:unhideWhenUsed="0"/>
+    <w:lsdException w:name="Light List Accent 6" w:semiHidden="0" w:uiPriority="61" w:unhideWhenUsed="0"/>
+    <w:lsdException w:name="Light Grid Accent 6" w:semiHidden="0" w:uiPriority="62" w:unhideWhenUsed="0"/>
+    <w:lsdException w:name="Medium Shading 1 Accent 6" w:semiHidden="0" w:uiPriority="63" w:unhideWhenUsed="0"/>
+    <w:lsdException w:name="Medium Shading 2 Accent 6" w:semiHidden="0" w:uiPriority="64" w:unhideWhenUsed="0"/>
+    <w:lsdException w:name="Medium List 1 Accent 6" w:semiHidden="0" w:uiPriority="65" w:unhideWhenUsed="0"/>
+    <w:lsdException w:name="Medium List 2 Accent 6" w:semiHidden="0" w:uiPriority="66" w:unhideWhenUsed="0"/>
+    <w:lsdException w:name="Medium Grid 1 Accent 6" w:semiHidden="0" w:uiPriority="67" w:unhideWhenUsed="0"/>
+    <w:lsdException w:name="Medium Grid 2 Accent 6" w:semiHidden="0" w:uiPriority="68" w:unhideWhenUsed="0"/>
+    <w:lsdException w:name="Medium Grid 3 Accent 6" w:semiHidden="0" w:uiPriority="69" w:unhideWhenUsed="0"/>
+    <w:lsdException w:name="Dark List Accent 6" w:semiHidden="0" w:uiPriority="70" w:unhideWhenUsed="0"/>
+    <w:lsdException w:name="Colorful Shading Accent 6" w:semiHidden="0" w:uiPriority="71" w:unhideWhenUsed="0"/>
+    <w:lsdException w:name="Colorful List Accent 6" w:semiHidden="0" w:uiPriority="72" w:unhideWhenUsed="0"/>
+    <w:lsdException w:name="Colorful Grid Accent 6" w:semiHidden="0" w:uiPriority="73" w:unhideWhenUsed="0"/>
+    <w:lsdException w:name="Subtle Emphasis" w:semiHidden="0" w:uiPriority="19" w:unhideWhenUsed="0" w:qFormat="1"/>
+    <w:lsdException w:name="Intense Emphasis" w:semiHidden="0" w:uiPriority="21" w:unhideWhenUsed="0" w:qFormat="1"/>
+    <w:lsdException w:name="Subtle Reference" w:semiHidden="0" w:uiPriority="31" w:unhideWhenUsed="0" w:qFormat="1"/>
+    <w:lsdException w:name="Intense Reference" w:semiHidden="0" w:uiPriority="32" w:unhideWhenUsed="0" w:qFormat="1"/>
+    <w:lsdException w:name="Book Title" w:semiHidden="0" w:uiPriority="33" w:unhideWhenUsed="0" w:qFormat="1"/>
+    <w:lsdException w:name="Bibliography" w:uiPriority="37"/>
+    <w:lsdException w:name="TOC Heading" w:uiPriority="39" w:qFormat="1"/>
   </w:latentStyles>
   <w:style w:type="paragraph" w:default="1" w:styleId="Normal">
     <w:name w:val="Normal"/>
     <w:qFormat/>
+    <w:rsid w:val="004D3FE7"/>
   </w:style>
-  <w:style w:type="character" w:default="1" w:styleId="DefaultParagraphFont">
+  <w:style w:type="character" w:default="1" w:styleId="Policepardfaut">
     <w:name w:val="Default Paragraph Font"/>
     <w:uiPriority w:val="1"/>
     <w:semiHidden/>
     <w:unhideWhenUsed/>
   </w:style>
-  <w:style w:type="table" w:default="1" w:styleId="TableNormal">
+  <w:style w:type="table" w:default="1" w:styleId="TableauNormal">
     <w:name w:val="Normal Table"/>
     <w:uiPriority w:val="99"/>
     <w:semiHidden/>
     <w:unhideWhenUsed/>
+    <w:qFormat/>
     <w:tblPr>
       <w:tblInd w:w="0" w:type="dxa"/>
       <w:tblCellMar>
@@ -2363,13 +2554,13 @@
       </w:tblCellMar>
     </w:tblPr>
   </w:style>
-  <w:style w:type="numbering" w:default="1" w:styleId="NoList">
+  <w:style w:type="numbering" w:default="1" w:styleId="Aucuneliste">
     <w:name w:val="No List"/>
     <w:uiPriority w:val="99"/>
     <w:semiHidden/>
     <w:unhideWhenUsed/>
   </w:style>
-  <w:style w:type="paragraph" w:styleId="ListParagraph">
+  <w:style w:type="paragraph" w:styleId="Paragraphedeliste">
     <w:name w:val="List Paragraph"/>
     <w:basedOn w:val="Normal"/>
     <w:uiPriority w:val="34"/>
@@ -2380,9 +2571,9 @@
       <w:contextualSpacing/>
     </w:pPr>
   </w:style>
-  <w:style w:type="character" w:styleId="Hyperlink">
+  <w:style w:type="character" w:styleId="Lienhypertexte">
     <w:name w:val="Hyperlink"/>
-    <w:basedOn w:val="DefaultParagraphFont"/>
+    <w:basedOn w:val="Policepardfaut"/>
     <w:uiPriority w:val="99"/>
     <w:unhideWhenUsed/>
     <w:rsid w:val="003566CA"/>
@@ -2391,9 +2582,9 @@
       <w:u w:val="single"/>
     </w:rPr>
   </w:style>
-  <w:style w:type="character" w:styleId="UnresolvedMention">
+  <w:style w:type="character" w:customStyle="1" w:styleId="UnresolvedMention">
     <w:name w:val="Unresolved Mention"/>
-    <w:basedOn w:val="DefaultParagraphFont"/>
+    <w:basedOn w:val="Policepardfaut"/>
     <w:uiPriority w:val="99"/>
     <w:semiHidden/>
     <w:unhideWhenUsed/>
@@ -2401,6 +2592,36 @@
     <w:rPr>
       <w:color w:val="605E5C"/>
       <w:shd w:val="clear" w:color="auto" w:fill="E1DFDD"/>
+    </w:rPr>
+  </w:style>
+  <w:style w:type="paragraph" w:styleId="Textedebulles">
+    <w:name w:val="Balloon Text"/>
+    <w:basedOn w:val="Normal"/>
+    <w:link w:val="TextedebullesCar"/>
+    <w:uiPriority w:val="99"/>
+    <w:semiHidden/>
+    <w:unhideWhenUsed/>
+    <w:rsid w:val="00251325"/>
+    <w:pPr>
+      <w:spacing w:after="0" w:line="240" w:lineRule="auto"/>
+    </w:pPr>
+    <w:rPr>
+      <w:rFonts w:ascii="Tahoma" w:hAnsi="Tahoma" w:cs="Tahoma"/>
+      <w:sz w:val="16"/>
+      <w:szCs w:val="16"/>
+    </w:rPr>
+  </w:style>
+  <w:style w:type="character" w:customStyle="1" w:styleId="TextedebullesCar">
+    <w:name w:val="Texte de bulles Car"/>
+    <w:basedOn w:val="Policepardfaut"/>
+    <w:link w:val="Textedebulles"/>
+    <w:uiPriority w:val="99"/>
+    <w:semiHidden/>
+    <w:rsid w:val="00251325"/>
+    <w:rPr>
+      <w:rFonts w:ascii="Tahoma" w:hAnsi="Tahoma" w:cs="Tahoma"/>
+      <w:sz w:val="16"/>
+      <w:szCs w:val="16"/>
     </w:rPr>
   </w:style>
 </w:styles>
@@ -2449,7 +2670,7 @@
     </a:clrScheme>
     <a:fontScheme name="Office">
       <a:majorFont>
-        <a:latin typeface="Calibri Light" panose="020F0302020204030204"/>
+        <a:latin typeface="Calibri Light"/>
         <a:ea typeface=""/>
         <a:cs typeface=""/>
         <a:font script="Jpan" typeface="游ゴシック Light"/>
@@ -2484,7 +2705,7 @@
         <a:font script="Geor" typeface="Sylfaen"/>
       </a:majorFont>
       <a:minorFont>
-        <a:latin typeface="Calibri" panose="020F0502020204030204"/>
+        <a:latin typeface="Calibri"/>
         <a:ea typeface=""/>
         <a:cs typeface=""/>
         <a:font script="Jpan" typeface="游明朝"/>
@@ -2661,7 +2882,7 @@
   <a:extraClrSchemeLst/>
   <a:extLst>
     <a:ext uri="{05A4C25C-085E-4340-85A3-A5531E510DB2}">
-      <thm15:themeFamily xmlns:thm15="http://schemas.microsoft.com/office/thememl/2012/main" name="Office Theme" id="{62F939B6-93AF-4DB8-9C6B-D6C7DFDC589F}" vid="{4A3C46E8-61CC-4603-A589-7422A47A8E4A}"/>
+      <thm15:themeFamily xmlns="" xmlns:thm15="http://schemas.microsoft.com/office/thememl/2012/main" name="Office Theme" id="{62F939B6-93AF-4DB8-9C6B-D6C7DFDC589F}" vid="{4A3C46E8-61CC-4603-A589-7422A47A8E4A}"/>
     </a:ext>
   </a:extLst>
 </a:theme>

--- a/GiT BASH.docx
+++ b/GiT BASH.docx
@@ -119,11 +119,19 @@
         </w:rPr>
       </w:pPr>
       <w:r>
+        <w:rPr>
+          <w:b/>
+          <w:bCs/>
+          <w:noProof/>
+          <w:color w:val="ED7D31" w:themeColor="accent2"/>
+          <w:sz w:val="36"/>
+          <w:szCs w:val="36"/>
+        </w:rPr>
         <w:drawing>
-          <wp:inline distT="0" distB="0" distL="0" distR="0" wp14:anchorId="7C0E4E5F" wp14:editId="4BE18022">
-            <wp:extent cx="5458587" cy="2581635"/>
-            <wp:effectExtent l="0" t="0" r="8890" b="9525"/>
-            <wp:docPr id="7" name="Picture 7"/>
+          <wp:inline distT="0" distB="0" distL="0" distR="0" wp14:anchorId="7D06314C" wp14:editId="719E2D96">
+            <wp:extent cx="5468113" cy="3467584"/>
+            <wp:effectExtent l="0" t="0" r="0" b="0"/>
+            <wp:docPr id="10" name="Picture 10"/>
             <wp:cNvGraphicFramePr>
               <a:graphicFrameLocks xmlns:a="http://schemas.openxmlformats.org/drawingml/2006/main" noChangeAspect="1"/>
             </wp:cNvGraphicFramePr>
@@ -143,7 +151,7 @@
                   <pic:spPr>
                     <a:xfrm>
                       <a:off x="0" y="0"/>
-                      <a:ext cx="5458587" cy="2581635"/>
+                      <a:ext cx="5468113" cy="3467584"/>
                     </a:xfrm>
                     <a:prstGeom prst="rect">
                       <a:avLst/>
@@ -213,6 +221,436 @@
           <w:szCs w:val="28"/>
         </w:rPr>
       </w:pPr>
+      <w:r>
+        <w:rPr>
+          <w:rFonts w:ascii="Arial" w:hAnsi="Arial" w:cs="Arial"/>
+          <w:color w:val="7F7F7F" w:themeColor="text1" w:themeTint="80"/>
+          <w:sz w:val="28"/>
+          <w:szCs w:val="28"/>
+        </w:rPr>
+        <w:t>&gt;&gt; g</w:t>
+      </w:r>
+      <w:r>
+        <w:rPr>
+          <w:rFonts w:ascii="Arial" w:hAnsi="Arial" w:cs="Arial"/>
+          <w:color w:val="7F7F7F" w:themeColor="text1" w:themeTint="80"/>
+          <w:sz w:val="28"/>
+          <w:szCs w:val="28"/>
+        </w:rPr>
+        <w:t>it</w:t>
+      </w:r>
+      <w:r>
+        <w:rPr>
+          <w:rFonts w:ascii="Arial" w:hAnsi="Arial" w:cs="Arial"/>
+          <w:color w:val="7F7F7F" w:themeColor="text1" w:themeTint="80"/>
+          <w:sz w:val="28"/>
+          <w:szCs w:val="28"/>
+        </w:rPr>
+        <w:t xml:space="preserve"> </w:t>
+      </w:r>
+      <w:proofErr w:type="gramStart"/>
+      <w:r>
+        <w:rPr>
+          <w:rFonts w:ascii="Arial" w:hAnsi="Arial" w:cs="Arial"/>
+          <w:color w:val="7F7F7F" w:themeColor="text1" w:themeTint="80"/>
+          <w:sz w:val="28"/>
+          <w:szCs w:val="28"/>
+        </w:rPr>
+        <w:t>add .</w:t>
+      </w:r>
+      <w:proofErr w:type="gramEnd"/>
+    </w:p>
+    <w:p>
+      <w:pPr>
+        <w:rPr>
+          <w:rFonts w:ascii="Arial" w:hAnsi="Arial" w:cs="Arial"/>
+          <w:color w:val="7F7F7F" w:themeColor="text1" w:themeTint="80"/>
+          <w:sz w:val="28"/>
+          <w:szCs w:val="28"/>
+        </w:rPr>
+      </w:pPr>
+      <w:r>
+        <w:rPr>
+          <w:rFonts w:ascii="Arial" w:hAnsi="Arial" w:cs="Arial"/>
+          <w:color w:val="7F7F7F" w:themeColor="text1" w:themeTint="80"/>
+          <w:sz w:val="28"/>
+          <w:szCs w:val="28"/>
+        </w:rPr>
+        <w:t>&gt;&gt; git commit -</w:t>
+      </w:r>
+      <w:proofErr w:type="spellStart"/>
+      <w:proofErr w:type="gramStart"/>
+      <w:r>
+        <w:rPr>
+          <w:rFonts w:ascii="Arial" w:hAnsi="Arial" w:cs="Arial"/>
+          <w:color w:val="7F7F7F" w:themeColor="text1" w:themeTint="80"/>
+          <w:sz w:val="28"/>
+          <w:szCs w:val="28"/>
+        </w:rPr>
+        <w:t>m”firstcommit</w:t>
+      </w:r>
+      <w:proofErr w:type="spellEnd"/>
+      <w:proofErr w:type="gramEnd"/>
+      <w:r>
+        <w:rPr>
+          <w:rFonts w:ascii="Arial" w:hAnsi="Arial" w:cs="Arial"/>
+          <w:color w:val="7F7F7F" w:themeColor="text1" w:themeTint="80"/>
+          <w:sz w:val="28"/>
+          <w:szCs w:val="28"/>
+        </w:rPr>
+        <w:t>”</w:t>
+      </w:r>
+    </w:p>
+    <w:p>
+      <w:pPr>
+        <w:rPr>
+          <w:rFonts w:ascii="Arial" w:hAnsi="Arial" w:cs="Arial"/>
+          <w:color w:val="7F7F7F" w:themeColor="text1" w:themeTint="80"/>
+          <w:sz w:val="28"/>
+          <w:szCs w:val="28"/>
+        </w:rPr>
+      </w:pPr>
+      <w:r>
+        <w:rPr>
+          <w:rFonts w:ascii="Arial" w:hAnsi="Arial" w:cs="Arial"/>
+          <w:color w:val="7F7F7F" w:themeColor="text1" w:themeTint="80"/>
+          <w:sz w:val="28"/>
+          <w:szCs w:val="28"/>
+        </w:rPr>
+        <w:t xml:space="preserve">Then create a repository in your </w:t>
+      </w:r>
+      <w:proofErr w:type="spellStart"/>
+      <w:r>
+        <w:rPr>
+          <w:rFonts w:ascii="Arial" w:hAnsi="Arial" w:cs="Arial"/>
+          <w:color w:val="7F7F7F" w:themeColor="text1" w:themeTint="80"/>
+          <w:sz w:val="28"/>
+          <w:szCs w:val="28"/>
+        </w:rPr>
+        <w:t>github</w:t>
+      </w:r>
+      <w:proofErr w:type="spellEnd"/>
+      <w:r>
+        <w:rPr>
+          <w:rFonts w:ascii="Arial" w:hAnsi="Arial" w:cs="Arial"/>
+          <w:color w:val="7F7F7F" w:themeColor="text1" w:themeTint="80"/>
+          <w:sz w:val="28"/>
+          <w:szCs w:val="28"/>
+        </w:rPr>
+        <w:t xml:space="preserve"> account.</w:t>
+      </w:r>
+    </w:p>
+    <w:p>
+      <w:pPr>
+        <w:rPr>
+          <w:rFonts w:ascii="Arial" w:hAnsi="Arial" w:cs="Arial"/>
+          <w:color w:val="7F7F7F" w:themeColor="text1" w:themeTint="80"/>
+          <w:sz w:val="28"/>
+          <w:szCs w:val="28"/>
+        </w:rPr>
+      </w:pPr>
+      <w:r>
+        <w:rPr>
+          <w:rFonts w:ascii="Arial" w:hAnsi="Arial" w:cs="Arial"/>
+          <w:noProof/>
+          <w:color w:val="7F7F7F" w:themeColor="text1" w:themeTint="80"/>
+          <w:sz w:val="28"/>
+          <w:szCs w:val="28"/>
+        </w:rPr>
+        <w:drawing>
+          <wp:inline distT="0" distB="0" distL="0" distR="0" wp14:anchorId="150F9DD4" wp14:editId="116E34B9">
+            <wp:extent cx="5943600" cy="868680"/>
+            <wp:effectExtent l="0" t="0" r="0" b="7620"/>
+            <wp:docPr id="12" name="Picture 12"/>
+            <wp:cNvGraphicFramePr>
+              <a:graphicFrameLocks xmlns:a="http://schemas.openxmlformats.org/drawingml/2006/main" noChangeAspect="1"/>
+            </wp:cNvGraphicFramePr>
+            <a:graphic xmlns:a="http://schemas.openxmlformats.org/drawingml/2006/main">
+              <a:graphicData uri="http://schemas.openxmlformats.org/drawingml/2006/picture">
+                <pic:pic xmlns:pic="http://schemas.openxmlformats.org/drawingml/2006/picture">
+                  <pic:nvPicPr>
+                    <pic:cNvPr id="1" name=""/>
+                    <pic:cNvPicPr/>
+                  </pic:nvPicPr>
+                  <pic:blipFill>
+                    <a:blip r:embed="rId6"/>
+                    <a:stretch>
+                      <a:fillRect/>
+                    </a:stretch>
+                  </pic:blipFill>
+                  <pic:spPr>
+                    <a:xfrm>
+                      <a:off x="0" y="0"/>
+                      <a:ext cx="5943600" cy="868680"/>
+                    </a:xfrm>
+                    <a:prstGeom prst="rect">
+                      <a:avLst/>
+                    </a:prstGeom>
+                  </pic:spPr>
+                </pic:pic>
+              </a:graphicData>
+            </a:graphic>
+          </wp:inline>
+        </w:drawing>
+      </w:r>
+    </w:p>
+    <w:p>
+      <w:pPr>
+        <w:rPr>
+          <w:rFonts w:ascii="Arial" w:hAnsi="Arial" w:cs="Arial"/>
+          <w:color w:val="7F7F7F" w:themeColor="text1" w:themeTint="80"/>
+          <w:sz w:val="28"/>
+          <w:szCs w:val="28"/>
+        </w:rPr>
+      </w:pPr>
+      <w:r>
+        <w:rPr>
+          <w:rFonts w:ascii="Arial" w:hAnsi="Arial" w:cs="Arial"/>
+          <w:noProof/>
+          <w:color w:val="7F7F7F" w:themeColor="text1" w:themeTint="80"/>
+          <w:sz w:val="28"/>
+          <w:szCs w:val="28"/>
+        </w:rPr>
+        <w:lastRenderedPageBreak/>
+        <w:drawing>
+          <wp:inline distT="0" distB="0" distL="0" distR="0" wp14:anchorId="68FDED26" wp14:editId="196F78A7">
+            <wp:extent cx="5943600" cy="7261860"/>
+            <wp:effectExtent l="0" t="0" r="0" b="0"/>
+            <wp:docPr id="13" name="Picture 13"/>
+            <wp:cNvGraphicFramePr>
+              <a:graphicFrameLocks xmlns:a="http://schemas.openxmlformats.org/drawingml/2006/main" noChangeAspect="1"/>
+            </wp:cNvGraphicFramePr>
+            <a:graphic xmlns:a="http://schemas.openxmlformats.org/drawingml/2006/main">
+              <a:graphicData uri="http://schemas.openxmlformats.org/drawingml/2006/picture">
+                <pic:pic xmlns:pic="http://schemas.openxmlformats.org/drawingml/2006/picture">
+                  <pic:nvPicPr>
+                    <pic:cNvPr id="1" name=""/>
+                    <pic:cNvPicPr/>
+                  </pic:nvPicPr>
+                  <pic:blipFill>
+                    <a:blip r:embed="rId7"/>
+                    <a:stretch>
+                      <a:fillRect/>
+                    </a:stretch>
+                  </pic:blipFill>
+                  <pic:spPr>
+                    <a:xfrm>
+                      <a:off x="0" y="0"/>
+                      <a:ext cx="5943600" cy="7261860"/>
+                    </a:xfrm>
+                    <a:prstGeom prst="rect">
+                      <a:avLst/>
+                    </a:prstGeom>
+                  </pic:spPr>
+                </pic:pic>
+              </a:graphicData>
+            </a:graphic>
+          </wp:inline>
+        </w:drawing>
+      </w:r>
+    </w:p>
+    <w:p>
+      <w:pPr>
+        <w:rPr>
+          <w:rFonts w:ascii="Arial" w:hAnsi="Arial" w:cs="Arial"/>
+          <w:color w:val="7F7F7F" w:themeColor="text1" w:themeTint="80"/>
+          <w:sz w:val="28"/>
+          <w:szCs w:val="28"/>
+        </w:rPr>
+      </w:pPr>
+    </w:p>
+    <w:p>
+      <w:pPr>
+        <w:rPr>
+          <w:rFonts w:ascii="Arial" w:hAnsi="Arial" w:cs="Arial"/>
+          <w:color w:val="7F7F7F" w:themeColor="text1" w:themeTint="80"/>
+          <w:sz w:val="28"/>
+          <w:szCs w:val="28"/>
+        </w:rPr>
+      </w:pPr>
+      <w:r>
+        <w:rPr>
+          <w:rFonts w:ascii="Arial" w:hAnsi="Arial" w:cs="Arial"/>
+          <w:color w:val="7F7F7F" w:themeColor="text1" w:themeTint="80"/>
+          <w:sz w:val="28"/>
+          <w:szCs w:val="28"/>
+        </w:rPr>
+        <w:t xml:space="preserve">Then copied the three lines below and pasted on the git </w:t>
+      </w:r>
+      <w:proofErr w:type="gramStart"/>
+      <w:r>
+        <w:rPr>
+          <w:rFonts w:ascii="Arial" w:hAnsi="Arial" w:cs="Arial"/>
+          <w:color w:val="7F7F7F" w:themeColor="text1" w:themeTint="80"/>
+          <w:sz w:val="28"/>
+          <w:szCs w:val="28"/>
+        </w:rPr>
+        <w:t>bash :</w:t>
+      </w:r>
+      <w:proofErr w:type="gramEnd"/>
+    </w:p>
+    <w:p>
+      <w:pPr>
+        <w:rPr>
+          <w:rFonts w:ascii="Arial" w:hAnsi="Arial" w:cs="Arial"/>
+          <w:color w:val="7F7F7F" w:themeColor="text1" w:themeTint="80"/>
+          <w:sz w:val="28"/>
+          <w:szCs w:val="28"/>
+        </w:rPr>
+      </w:pPr>
+      <w:r>
+        <w:rPr>
+          <w:rFonts w:ascii="Arial" w:hAnsi="Arial" w:cs="Arial"/>
+          <w:noProof/>
+          <w:color w:val="7F7F7F" w:themeColor="text1" w:themeTint="80"/>
+          <w:sz w:val="28"/>
+          <w:szCs w:val="28"/>
+        </w:rPr>
+        <w:lastRenderedPageBreak/>
+        <w:drawing>
+          <wp:inline distT="0" distB="0" distL="0" distR="0" wp14:anchorId="5ED6CACE" wp14:editId="27DB4803">
+            <wp:extent cx="5943600" cy="3369310"/>
+            <wp:effectExtent l="0" t="0" r="0" b="2540"/>
+            <wp:docPr id="14" name="Picture 14"/>
+            <wp:cNvGraphicFramePr>
+              <a:graphicFrameLocks xmlns:a="http://schemas.openxmlformats.org/drawingml/2006/main" noChangeAspect="1"/>
+            </wp:cNvGraphicFramePr>
+            <a:graphic xmlns:a="http://schemas.openxmlformats.org/drawingml/2006/main">
+              <a:graphicData uri="http://schemas.openxmlformats.org/drawingml/2006/picture">
+                <pic:pic xmlns:pic="http://schemas.openxmlformats.org/drawingml/2006/picture">
+                  <pic:nvPicPr>
+                    <pic:cNvPr id="1" name=""/>
+                    <pic:cNvPicPr/>
+                  </pic:nvPicPr>
+                  <pic:blipFill>
+                    <a:blip r:embed="rId8"/>
+                    <a:stretch>
+                      <a:fillRect/>
+                    </a:stretch>
+                  </pic:blipFill>
+                  <pic:spPr>
+                    <a:xfrm>
+                      <a:off x="0" y="0"/>
+                      <a:ext cx="5943600" cy="3369310"/>
+                    </a:xfrm>
+                    <a:prstGeom prst="rect">
+                      <a:avLst/>
+                    </a:prstGeom>
+                  </pic:spPr>
+                </pic:pic>
+              </a:graphicData>
+            </a:graphic>
+          </wp:inline>
+        </w:drawing>
+      </w:r>
+    </w:p>
+    <w:p>
+      <w:pPr>
+        <w:rPr>
+          <w:rFonts w:ascii="Arial" w:hAnsi="Arial" w:cs="Arial"/>
+          <w:color w:val="7F7F7F" w:themeColor="text1" w:themeTint="80"/>
+          <w:sz w:val="28"/>
+          <w:szCs w:val="28"/>
+        </w:rPr>
+      </w:pPr>
+      <w:r>
+        <w:rPr>
+          <w:rFonts w:ascii="Arial" w:hAnsi="Arial" w:cs="Arial"/>
+          <w:noProof/>
+          <w:color w:val="7F7F7F" w:themeColor="text1" w:themeTint="80"/>
+          <w:sz w:val="28"/>
+          <w:szCs w:val="28"/>
+        </w:rPr>
+        <w:drawing>
+          <wp:inline distT="0" distB="0" distL="0" distR="0" wp14:anchorId="75B18DC7" wp14:editId="3798F94A">
+            <wp:extent cx="5468113" cy="3505689"/>
+            <wp:effectExtent l="0" t="0" r="0" b="0"/>
+            <wp:docPr id="15" name="Picture 15"/>
+            <wp:cNvGraphicFramePr>
+              <a:graphicFrameLocks xmlns:a="http://schemas.openxmlformats.org/drawingml/2006/main" noChangeAspect="1"/>
+            </wp:cNvGraphicFramePr>
+            <a:graphic xmlns:a="http://schemas.openxmlformats.org/drawingml/2006/main">
+              <a:graphicData uri="http://schemas.openxmlformats.org/drawingml/2006/picture">
+                <pic:pic xmlns:pic="http://schemas.openxmlformats.org/drawingml/2006/picture">
+                  <pic:nvPicPr>
+                    <pic:cNvPr id="1" name=""/>
+                    <pic:cNvPicPr/>
+                  </pic:nvPicPr>
+                  <pic:blipFill>
+                    <a:blip r:embed="rId9"/>
+                    <a:stretch>
+                      <a:fillRect/>
+                    </a:stretch>
+                  </pic:blipFill>
+                  <pic:spPr>
+                    <a:xfrm>
+                      <a:off x="0" y="0"/>
+                      <a:ext cx="5468113" cy="3505689"/>
+                    </a:xfrm>
+                    <a:prstGeom prst="rect">
+                      <a:avLst/>
+                    </a:prstGeom>
+                  </pic:spPr>
+                </pic:pic>
+              </a:graphicData>
+            </a:graphic>
+          </wp:inline>
+        </w:drawing>
+      </w:r>
+    </w:p>
+    <w:p>
+      <w:pPr>
+        <w:rPr>
+          <w:rFonts w:ascii="Arial" w:hAnsi="Arial" w:cs="Arial"/>
+          <w:color w:val="7F7F7F" w:themeColor="text1" w:themeTint="80"/>
+          <w:sz w:val="28"/>
+          <w:szCs w:val="28"/>
+        </w:rPr>
+      </w:pPr>
+      <w:r>
+        <w:rPr>
+          <w:rFonts w:ascii="Arial" w:hAnsi="Arial" w:cs="Arial"/>
+          <w:color w:val="7F7F7F" w:themeColor="text1" w:themeTint="80"/>
+          <w:sz w:val="28"/>
+          <w:szCs w:val="28"/>
+        </w:rPr>
+        <w:lastRenderedPageBreak/>
+        <w:drawing>
+          <wp:inline distT="0" distB="0" distL="0" distR="0" wp14:anchorId="55C35386" wp14:editId="41682C72">
+            <wp:extent cx="5410955" cy="3905795"/>
+            <wp:effectExtent l="0" t="0" r="0" b="0"/>
+            <wp:docPr id="3" name="Picture 3"/>
+            <wp:cNvGraphicFramePr>
+              <a:graphicFrameLocks xmlns:a="http://schemas.openxmlformats.org/drawingml/2006/main" noChangeAspect="1"/>
+            </wp:cNvGraphicFramePr>
+            <a:graphic xmlns:a="http://schemas.openxmlformats.org/drawingml/2006/main">
+              <a:graphicData uri="http://schemas.openxmlformats.org/drawingml/2006/picture">
+                <pic:pic xmlns:pic="http://schemas.openxmlformats.org/drawingml/2006/picture">
+                  <pic:nvPicPr>
+                    <pic:cNvPr id="1" name=""/>
+                    <pic:cNvPicPr/>
+                  </pic:nvPicPr>
+                  <pic:blipFill>
+                    <a:blip r:embed="rId10"/>
+                    <a:stretch>
+                      <a:fillRect/>
+                    </a:stretch>
+                  </pic:blipFill>
+                  <pic:spPr>
+                    <a:xfrm>
+                      <a:off x="0" y="0"/>
+                      <a:ext cx="5410955" cy="3905795"/>
+                    </a:xfrm>
+                    <a:prstGeom prst="rect">
+                      <a:avLst/>
+                    </a:prstGeom>
+                  </pic:spPr>
+                </pic:pic>
+              </a:graphicData>
+            </a:graphic>
+          </wp:inline>
+        </w:drawing>
+      </w:r>
     </w:p>
     <w:p>
       <w:pPr>
@@ -347,7 +785,7 @@
                     </pic:cNvPicPr>
                   </pic:nvPicPr>
                   <pic:blipFill>
-                    <a:blip r:embed="rId6">
+                    <a:blip r:embed="rId11">
                       <a:extLst>
                         <a:ext uri="{28A0092B-C50C-407E-A947-70E740481C1C}">
                           <a14:useLocalDpi xmlns:a14="http://schemas.microsoft.com/office/drawing/2010/main" val="0"/>
@@ -490,7 +928,7 @@
                     </pic:cNvPicPr>
                   </pic:nvPicPr>
                   <pic:blipFill>
-                    <a:blip r:embed="rId7">
+                    <a:blip r:embed="rId12">
                       <a:extLst>
                         <a:ext uri="{28A0092B-C50C-407E-A947-70E740481C1C}">
                           <a14:useLocalDpi xmlns:a14="http://schemas.microsoft.com/office/drawing/2010/main" val="0"/>
@@ -646,7 +1084,7 @@
         </w:rPr>
         <w:t xml:space="preserve">it clone </w:t>
       </w:r>
-      <w:hyperlink r:id="rId8" w:history="1">
+      <w:hyperlink r:id="rId13" w:history="1">
         <w:r>
           <w:rPr>
             <w:rStyle w:val="Hyperlink"/>
@@ -704,7 +1142,7 @@
                     <pic:cNvPicPr/>
                   </pic:nvPicPr>
                   <pic:blipFill rotWithShape="1">
-                    <a:blip r:embed="rId9"/>
+                    <a:blip r:embed="rId14"/>
                     <a:srcRect t="11599" b="32808"/>
                     <a:stretch/>
                   </pic:blipFill>
@@ -802,7 +1240,7 @@
                     </pic:cNvPicPr>
                   </pic:nvPicPr>
                   <pic:blipFill>
-                    <a:blip r:embed="rId7">
+                    <a:blip r:embed="rId12">
                       <a:extLst>
                         <a:ext uri="{28A0092B-C50C-407E-A947-70E740481C1C}">
                           <a14:useLocalDpi xmlns:a14="http://schemas.microsoft.com/office/drawing/2010/main" val="0"/>
@@ -855,7 +1293,7 @@
                     </pic:cNvPicPr>
                   </pic:nvPicPr>
                   <pic:blipFill>
-                    <a:blip r:embed="rId10">
+                    <a:blip r:embed="rId15">
                       <a:extLst>
                         <a:ext uri="{28A0092B-C50C-407E-A947-70E740481C1C}">
                           <a14:useLocalDpi xmlns:a14="http://schemas.microsoft.com/office/drawing/2010/main" val="0"/>
@@ -1124,7 +1562,7 @@
                     </pic:cNvPicPr>
                   </pic:nvPicPr>
                   <pic:blipFill rotWithShape="1">
-                    <a:blip r:embed="rId11">
+                    <a:blip r:embed="rId16">
                       <a:extLst>
                         <a:ext uri="{28A0092B-C50C-407E-A947-70E740481C1C}">
                           <a14:useLocalDpi xmlns:a14="http://schemas.microsoft.com/office/drawing/2010/main" val="0"/>
@@ -1262,7 +1700,7 @@
                     </pic:cNvPicPr>
                   </pic:nvPicPr>
                   <pic:blipFill>
-                    <a:blip r:embed="rId12">
+                    <a:blip r:embed="rId17">
                       <a:extLst>
                         <a:ext uri="{28A0092B-C50C-407E-A947-70E740481C1C}">
                           <a14:useLocalDpi xmlns:a14="http://schemas.microsoft.com/office/drawing/2010/main" val="0"/>
@@ -1327,7 +1765,7 @@
         <v:path o:extrusionok="f" gradientshapeok="t" o:connecttype="rect"/>
         <o:lock v:ext="edit" aspectratio="t"/>
       </v:shapetype>
-      <v:shape id="_x0000_i1087" type="#_x0000_t75" alt="Télécharger Git pour Windows: téléchargement gratuit !" style="width:191.75pt;height:191.75pt;visibility:visible;mso-wrap-style:square" o:bullet="t">
+      <v:shape id="_x0000_i1057" type="#_x0000_t75" alt="Télécharger Git pour Windows: téléchargement gratuit !" style="width:191.75pt;height:191.75pt;visibility:visible;mso-wrap-style:square" o:bullet="t">
         <v:imagedata r:id="rId1" o:title=" téléchargement gratuit !"/>
       </v:shape>
     </w:pict>

--- a/GiT BASH.docx
+++ b/GiT BASH.docx
@@ -610,6 +610,7 @@
       <w:r>
         <w:rPr>
           <w:rFonts w:ascii="Arial" w:hAnsi="Arial" w:cs="Arial"/>
+          <w:noProof/>
           <w:color w:val="7F7F7F" w:themeColor="text1" w:themeTint="80"/>
           <w:sz w:val="28"/>
           <w:szCs w:val="28"/>
@@ -729,6 +730,67 @@
         <w:t>add .</w:t>
       </w:r>
       <w:proofErr w:type="gramEnd"/>
+    </w:p>
+    <w:p>
+      <w:pPr>
+        <w:pStyle w:val="ListParagraph"/>
+        <w:ind w:left="360"/>
+        <w:rPr>
+          <w:rFonts w:ascii="Arial" w:hAnsi="Arial" w:cs="Arial"/>
+          <w:color w:val="7F7F7F" w:themeColor="text1" w:themeTint="80"/>
+          <w:sz w:val="28"/>
+          <w:szCs w:val="28"/>
+        </w:rPr>
+      </w:pPr>
+      <w:r>
+        <w:rPr>
+          <w:rFonts w:ascii="Arial" w:hAnsi="Arial" w:cs="Arial"/>
+          <w:color w:val="7F7F7F" w:themeColor="text1" w:themeTint="80"/>
+          <w:sz w:val="28"/>
+          <w:szCs w:val="28"/>
+        </w:rPr>
+        <w:t xml:space="preserve">&gt;&gt; </w:t>
+      </w:r>
+      <w:r>
+        <w:rPr>
+          <w:rFonts w:ascii="Arial" w:hAnsi="Arial" w:cs="Arial"/>
+          <w:color w:val="7F7F7F" w:themeColor="text1" w:themeTint="80"/>
+          <w:sz w:val="28"/>
+          <w:szCs w:val="28"/>
+        </w:rPr>
+        <w:t xml:space="preserve">git </w:t>
+      </w:r>
+      <w:r>
+        <w:rPr>
+          <w:rFonts w:ascii="Arial" w:hAnsi="Arial" w:cs="Arial"/>
+          <w:color w:val="7F7F7F" w:themeColor="text1" w:themeTint="80"/>
+          <w:sz w:val="28"/>
+          <w:szCs w:val="28"/>
+        </w:rPr>
+        <w:t>commit -</w:t>
+      </w:r>
+      <w:proofErr w:type="spellStart"/>
+      <w:proofErr w:type="gramStart"/>
+      <w:r>
+        <w:rPr>
+          <w:rFonts w:ascii="Arial" w:hAnsi="Arial" w:cs="Arial"/>
+          <w:color w:val="7F7F7F" w:themeColor="text1" w:themeTint="80"/>
+          <w:sz w:val="28"/>
+          <w:szCs w:val="28"/>
+        </w:rPr>
+        <w:t>m”testpush</w:t>
+      </w:r>
+      <w:proofErr w:type="spellEnd"/>
+      <w:proofErr w:type="gramEnd"/>
+      <w:r>
+        <w:rPr>
+          <w:rFonts w:ascii="Arial" w:hAnsi="Arial" w:cs="Arial"/>
+          <w:color w:val="7F7F7F" w:themeColor="text1" w:themeTint="80"/>
+          <w:sz w:val="28"/>
+          <w:szCs w:val="28"/>
+        </w:rPr>
+        <w:t>”</w:t>
+      </w:r>
     </w:p>
     <w:p>
       <w:pPr>
@@ -856,6 +918,240 @@
     <w:p>
       <w:pPr>
         <w:pStyle w:val="ListParagraph"/>
+        <w:ind w:left="360"/>
+        <w:rPr>
+          <w:rFonts w:ascii="Arial" w:hAnsi="Arial" w:cs="Arial"/>
+          <w:color w:val="7F7F7F" w:themeColor="text1" w:themeTint="80"/>
+          <w:sz w:val="28"/>
+          <w:szCs w:val="28"/>
+        </w:rPr>
+      </w:pPr>
+      <w:r>
+        <w:rPr>
+          <w:rFonts w:ascii="Arial" w:hAnsi="Arial" w:cs="Arial"/>
+          <w:color w:val="7F7F7F" w:themeColor="text1" w:themeTint="80"/>
+          <w:sz w:val="28"/>
+          <w:szCs w:val="28"/>
+        </w:rPr>
+        <w:t xml:space="preserve">&gt;&gt; </w:t>
+      </w:r>
+      <w:r>
+        <w:rPr>
+          <w:rFonts w:ascii="Arial" w:hAnsi="Arial" w:cs="Arial"/>
+          <w:color w:val="7F7F7F" w:themeColor="text1" w:themeTint="80"/>
+          <w:sz w:val="28"/>
+          <w:szCs w:val="28"/>
+        </w:rPr>
+        <w:t xml:space="preserve">git </w:t>
+      </w:r>
+      <w:proofErr w:type="gramStart"/>
+      <w:r>
+        <w:rPr>
+          <w:rFonts w:ascii="Arial" w:hAnsi="Arial" w:cs="Arial"/>
+          <w:color w:val="7F7F7F" w:themeColor="text1" w:themeTint="80"/>
+          <w:sz w:val="28"/>
+          <w:szCs w:val="28"/>
+        </w:rPr>
+        <w:t>pull</w:t>
+      </w:r>
+      <w:proofErr w:type="gramEnd"/>
+    </w:p>
+    <w:p>
+      <w:pPr>
+        <w:pStyle w:val="ListParagraph"/>
+        <w:ind w:left="360"/>
+        <w:rPr>
+          <w:rFonts w:ascii="Arial" w:hAnsi="Arial" w:cs="Arial"/>
+          <w:color w:val="7F7F7F" w:themeColor="text1" w:themeTint="80"/>
+          <w:sz w:val="28"/>
+          <w:szCs w:val="28"/>
+        </w:rPr>
+      </w:pPr>
+      <w:r>
+        <w:rPr>
+          <w:rFonts w:ascii="Arial" w:hAnsi="Arial" w:cs="Arial"/>
+          <w:color w:val="7F7F7F" w:themeColor="text1" w:themeTint="80"/>
+          <w:sz w:val="28"/>
+          <w:szCs w:val="28"/>
+        </w:rPr>
+        <w:t xml:space="preserve">&gt;&gt; </w:t>
+      </w:r>
+      <w:r>
+        <w:rPr>
+          <w:rFonts w:ascii="Arial" w:hAnsi="Arial" w:cs="Arial"/>
+          <w:color w:val="7F7F7F" w:themeColor="text1" w:themeTint="80"/>
+          <w:sz w:val="28"/>
+          <w:szCs w:val="28"/>
+        </w:rPr>
+        <w:t xml:space="preserve">git </w:t>
+      </w:r>
+      <w:r>
+        <w:rPr>
+          <w:rFonts w:ascii="Arial" w:hAnsi="Arial" w:cs="Arial"/>
+          <w:color w:val="7F7F7F" w:themeColor="text1" w:themeTint="80"/>
+          <w:sz w:val="28"/>
+          <w:szCs w:val="28"/>
+        </w:rPr>
+        <w:t>merge</w:t>
+      </w:r>
+    </w:p>
+    <w:p>
+      <w:pPr>
+        <w:pStyle w:val="ListParagraph"/>
+        <w:ind w:left="360"/>
+        <w:rPr>
+          <w:rFonts w:ascii="Arial" w:hAnsi="Arial" w:cs="Arial"/>
+          <w:color w:val="7F7F7F" w:themeColor="text1" w:themeTint="80"/>
+          <w:sz w:val="28"/>
+          <w:szCs w:val="28"/>
+        </w:rPr>
+      </w:pPr>
+      <w:r>
+        <w:rPr>
+          <w:rFonts w:ascii="Arial" w:hAnsi="Arial" w:cs="Arial"/>
+          <w:color w:val="7F7F7F" w:themeColor="text1" w:themeTint="80"/>
+          <w:sz w:val="28"/>
+          <w:szCs w:val="28"/>
+        </w:rPr>
+        <w:t xml:space="preserve">&gt;&gt; </w:t>
+      </w:r>
+      <w:r>
+        <w:rPr>
+          <w:rFonts w:ascii="Arial" w:hAnsi="Arial" w:cs="Arial"/>
+          <w:color w:val="7F7F7F" w:themeColor="text1" w:themeTint="80"/>
+          <w:sz w:val="28"/>
+          <w:szCs w:val="28"/>
+        </w:rPr>
+        <w:t xml:space="preserve">git </w:t>
+      </w:r>
+      <w:proofErr w:type="gramStart"/>
+      <w:r>
+        <w:rPr>
+          <w:rFonts w:ascii="Arial" w:hAnsi="Arial" w:cs="Arial"/>
+          <w:color w:val="7F7F7F" w:themeColor="text1" w:themeTint="80"/>
+          <w:sz w:val="28"/>
+          <w:szCs w:val="28"/>
+        </w:rPr>
+        <w:t>add .</w:t>
+      </w:r>
+      <w:proofErr w:type="gramEnd"/>
+    </w:p>
+    <w:p>
+      <w:pPr>
+        <w:pStyle w:val="ListParagraph"/>
+        <w:ind w:left="360"/>
+        <w:rPr>
+          <w:rFonts w:ascii="Arial" w:hAnsi="Arial" w:cs="Arial"/>
+          <w:color w:val="7F7F7F" w:themeColor="text1" w:themeTint="80"/>
+          <w:sz w:val="28"/>
+          <w:szCs w:val="28"/>
+        </w:rPr>
+      </w:pPr>
+      <w:r>
+        <w:rPr>
+          <w:rFonts w:ascii="Arial" w:hAnsi="Arial" w:cs="Arial"/>
+          <w:color w:val="7F7F7F" w:themeColor="text1" w:themeTint="80"/>
+          <w:sz w:val="28"/>
+          <w:szCs w:val="28"/>
+        </w:rPr>
+        <w:t xml:space="preserve">&gt;&gt; </w:t>
+      </w:r>
+      <w:r>
+        <w:rPr>
+          <w:rFonts w:ascii="Arial" w:hAnsi="Arial" w:cs="Arial"/>
+          <w:color w:val="7F7F7F" w:themeColor="text1" w:themeTint="80"/>
+          <w:sz w:val="28"/>
+          <w:szCs w:val="28"/>
+        </w:rPr>
+        <w:t xml:space="preserve">git </w:t>
+      </w:r>
+      <w:r>
+        <w:rPr>
+          <w:rFonts w:ascii="Arial" w:hAnsi="Arial" w:cs="Arial"/>
+          <w:color w:val="7F7F7F" w:themeColor="text1" w:themeTint="80"/>
+          <w:sz w:val="28"/>
+          <w:szCs w:val="28"/>
+        </w:rPr>
+        <w:t>merge</w:t>
+      </w:r>
+    </w:p>
+    <w:p>
+      <w:pPr>
+        <w:pStyle w:val="ListParagraph"/>
+        <w:ind w:left="360"/>
+        <w:rPr>
+          <w:rFonts w:ascii="Arial" w:hAnsi="Arial" w:cs="Arial"/>
+          <w:color w:val="7F7F7F" w:themeColor="text1" w:themeTint="80"/>
+          <w:sz w:val="28"/>
+          <w:szCs w:val="28"/>
+        </w:rPr>
+      </w:pPr>
+      <w:r>
+        <w:rPr>
+          <w:rFonts w:ascii="Arial" w:hAnsi="Arial" w:cs="Arial"/>
+          <w:color w:val="7F7F7F" w:themeColor="text1" w:themeTint="80"/>
+          <w:sz w:val="28"/>
+          <w:szCs w:val="28"/>
+        </w:rPr>
+        <w:lastRenderedPageBreak/>
+        <w:t>&gt;&gt;g</w:t>
+      </w:r>
+      <w:r>
+        <w:rPr>
+          <w:rFonts w:ascii="Arial" w:hAnsi="Arial" w:cs="Arial"/>
+          <w:color w:val="7F7F7F" w:themeColor="text1" w:themeTint="80"/>
+          <w:sz w:val="28"/>
+          <w:szCs w:val="28"/>
+        </w:rPr>
+        <w:t>it commit -</w:t>
+      </w:r>
+      <w:proofErr w:type="spellStart"/>
+      <w:proofErr w:type="gramStart"/>
+      <w:r>
+        <w:rPr>
+          <w:rFonts w:ascii="Arial" w:hAnsi="Arial" w:cs="Arial"/>
+          <w:color w:val="7F7F7F" w:themeColor="text1" w:themeTint="80"/>
+          <w:sz w:val="28"/>
+          <w:szCs w:val="28"/>
+        </w:rPr>
+        <w:t>m”testpull</w:t>
+      </w:r>
+      <w:proofErr w:type="spellEnd"/>
+      <w:proofErr w:type="gramEnd"/>
+      <w:r>
+        <w:rPr>
+          <w:rFonts w:ascii="Arial" w:hAnsi="Arial" w:cs="Arial"/>
+          <w:color w:val="7F7F7F" w:themeColor="text1" w:themeTint="80"/>
+          <w:sz w:val="28"/>
+          <w:szCs w:val="28"/>
+        </w:rPr>
+        <w:t>”</w:t>
+      </w:r>
+    </w:p>
+    <w:p>
+      <w:pPr>
+        <w:pStyle w:val="ListParagraph"/>
+        <w:ind w:left="360"/>
+        <w:rPr>
+          <w:rFonts w:ascii="Arial" w:hAnsi="Arial" w:cs="Arial"/>
+          <w:color w:val="7F7F7F" w:themeColor="text1" w:themeTint="80"/>
+          <w:sz w:val="28"/>
+          <w:szCs w:val="28"/>
+        </w:rPr>
+      </w:pPr>
+      <w:r>
+        <w:rPr>
+          <w:rFonts w:ascii="Arial" w:hAnsi="Arial" w:cs="Arial"/>
+          <w:color w:val="7F7F7F" w:themeColor="text1" w:themeTint="80"/>
+          <w:sz w:val="28"/>
+          <w:szCs w:val="28"/>
+        </w:rPr>
+        <w:t>&gt;&gt; git push</w:t>
+      </w:r>
+    </w:p>
+    <w:p>
+      <w:pPr>
+        <w:pStyle w:val="ListParagraph"/>
         <w:numPr>
           <w:ilvl w:val="0"/>
           <w:numId w:val="4"/>
@@ -909,7 +1205,6 @@
           <w:sz w:val="36"/>
           <w:szCs w:val="36"/>
         </w:rPr>
-        <w:lastRenderedPageBreak/>
         <w:drawing>
           <wp:inline distT="0" distB="0" distL="0" distR="0" wp14:anchorId="2A63FB75" wp14:editId="2F1A8C94">
             <wp:extent cx="4932485" cy="2528519"/>
@@ -1765,7 +2060,7 @@
         <v:path o:extrusionok="f" gradientshapeok="t" o:connecttype="rect"/>
         <o:lock v:ext="edit" aspectratio="t"/>
       </v:shapetype>
-      <v:shape id="_x0000_i1057" type="#_x0000_t75" alt="Télécharger Git pour Windows: téléchargement gratuit !" style="width:191.75pt;height:191.75pt;visibility:visible;mso-wrap-style:square" o:bullet="t">
+      <v:shape id="_x0000_i1106" type="#_x0000_t75" alt="Télécharger Git pour Windows: téléchargement gratuit !" style="width:191.7pt;height:191.7pt;visibility:visible;mso-wrap-style:square" o:bullet="t">
         <v:imagedata r:id="rId1" o:title=" téléchargement gratuit !"/>
       </v:shape>
     </w:pict>

--- a/GiT BASH.docx
+++ b/GiT BASH.docx
@@ -11,6 +11,7 @@
         </w:numPr>
         <w:jc w:val="center"/>
         <w:rPr>
+          <w:rFonts w:cstheme="minorHAnsi"/>
           <w:b/>
           <w:bCs/>
           <w:color w:val="4472C4" w:themeColor="accent1"/>
@@ -21,6 +22,7 @@
       <w:proofErr w:type="spellStart"/>
       <w:r>
         <w:rPr>
+          <w:rFonts w:cstheme="minorHAnsi"/>
           <w:b/>
           <w:bCs/>
           <w:color w:val="4472C4" w:themeColor="accent1"/>
@@ -32,6 +34,7 @@
       <w:proofErr w:type="spellEnd"/>
       <w:r>
         <w:rPr>
+          <w:rFonts w:cstheme="minorHAnsi"/>
           <w:b/>
           <w:bCs/>
           <w:color w:val="4472C4" w:themeColor="accent1"/>
@@ -45,6 +48,7 @@
       <w:pPr>
         <w:jc w:val="center"/>
         <w:rPr>
+          <w:rFonts w:cstheme="minorHAnsi"/>
           <w:b/>
           <w:bCs/>
           <w:sz w:val="40"/>
@@ -60,25 +64,838 @@
           <w:numId w:val="4"/>
         </w:numPr>
         <w:rPr>
-          <w:b/>
-          <w:bCs/>
-          <w:color w:val="ED7D31" w:themeColor="accent2"/>
-          <w:sz w:val="36"/>
-          <w:szCs w:val="36"/>
-        </w:rPr>
-      </w:pPr>
-      <w:r>
-        <w:rPr>
-          <w:b/>
-          <w:bCs/>
-          <w:color w:val="ED7D31" w:themeColor="accent2"/>
-          <w:sz w:val="36"/>
-          <w:szCs w:val="36"/>
-        </w:rPr>
-        <w:t>Git:</w:t>
-      </w:r>
-      <w:r>
-        <w:rPr>
+          <w:rFonts w:cstheme="minorHAnsi"/>
+          <w:b/>
+          <w:bCs/>
+          <w:color w:val="ED7D31" w:themeColor="accent2"/>
+          <w:sz w:val="36"/>
+          <w:szCs w:val="36"/>
+        </w:rPr>
+      </w:pPr>
+      <w:proofErr w:type="spellStart"/>
+      <w:r>
+        <w:rPr>
+          <w:rFonts w:cstheme="minorHAnsi"/>
+          <w:b/>
+          <w:bCs/>
+          <w:color w:val="ED7D31" w:themeColor="accent2"/>
+          <w:sz w:val="36"/>
+          <w:szCs w:val="36"/>
+        </w:rPr>
+        <w:t>Git</w:t>
+      </w:r>
+      <w:proofErr w:type="spellEnd"/>
+      <w:r>
+        <w:rPr>
+          <w:rFonts w:cstheme="minorHAnsi"/>
+          <w:b/>
+          <w:bCs/>
+          <w:color w:val="ED7D31" w:themeColor="accent2"/>
+          <w:sz w:val="36"/>
+          <w:szCs w:val="36"/>
+        </w:rPr>
+        <w:t>: configuration</w:t>
+      </w:r>
+    </w:p>
+    <w:p>
+      <w:pPr>
+        <w:pStyle w:val="Paragraphedeliste"/>
+        <w:numPr>
+          <w:ilvl w:val="0"/>
+          <w:numId w:val="4"/>
+        </w:numPr>
+        <w:shd w:val="clear" w:color="auto" w:fill="1E1E1E"/>
+        <w:tabs>
+          <w:tab w:val="left" w:pos="916"/>
+          <w:tab w:val="left" w:pos="1832"/>
+          <w:tab w:val="left" w:pos="2748"/>
+          <w:tab w:val="left" w:pos="3664"/>
+          <w:tab w:val="left" w:pos="4580"/>
+          <w:tab w:val="left" w:pos="5496"/>
+          <w:tab w:val="left" w:pos="6412"/>
+          <w:tab w:val="left" w:pos="7328"/>
+          <w:tab w:val="left" w:pos="8244"/>
+          <w:tab w:val="left" w:pos="9160"/>
+          <w:tab w:val="left" w:pos="10076"/>
+          <w:tab w:val="left" w:pos="10992"/>
+          <w:tab w:val="left" w:pos="11908"/>
+          <w:tab w:val="left" w:pos="12824"/>
+          <w:tab w:val="left" w:pos="13740"/>
+          <w:tab w:val="left" w:pos="14656"/>
+        </w:tabs>
+        <w:spacing w:after="240" w:line="240" w:lineRule="auto"/>
+        <w:rPr>
+          <w:rFonts w:eastAsia="Times New Roman" w:cstheme="minorHAnsi"/>
+          <w:color w:val="DCDCDC"/>
+          <w:sz w:val="19"/>
+          <w:lang w:val="fr-FR" w:eastAsia="fr-FR"/>
+        </w:rPr>
+      </w:pPr>
+      <w:r>
+        <w:rPr>
+          <w:rFonts w:eastAsia="Times New Roman" w:cstheme="minorHAnsi"/>
+          <w:color w:val="DCDCDC"/>
+          <w:sz w:val="19"/>
+          <w:lang w:val="fr-FR" w:eastAsia="fr-FR"/>
+        </w:rPr>
+        <w:t>git config --global user.name "YOUR NAME"</w:t>
+      </w:r>
+    </w:p>
+    <w:p>
+      <w:pPr>
+        <w:pStyle w:val="Paragraphedeliste"/>
+        <w:numPr>
+          <w:ilvl w:val="0"/>
+          <w:numId w:val="4"/>
+        </w:numPr>
+        <w:shd w:val="clear" w:color="auto" w:fill="1E1E1E"/>
+        <w:tabs>
+          <w:tab w:val="left" w:pos="916"/>
+          <w:tab w:val="left" w:pos="1832"/>
+          <w:tab w:val="left" w:pos="2748"/>
+          <w:tab w:val="left" w:pos="3664"/>
+          <w:tab w:val="left" w:pos="4580"/>
+          <w:tab w:val="left" w:pos="5496"/>
+          <w:tab w:val="left" w:pos="6412"/>
+          <w:tab w:val="left" w:pos="7328"/>
+          <w:tab w:val="left" w:pos="8244"/>
+          <w:tab w:val="left" w:pos="9160"/>
+          <w:tab w:val="left" w:pos="10076"/>
+          <w:tab w:val="left" w:pos="10992"/>
+          <w:tab w:val="left" w:pos="11908"/>
+          <w:tab w:val="left" w:pos="12824"/>
+          <w:tab w:val="left" w:pos="13740"/>
+          <w:tab w:val="left" w:pos="14656"/>
+        </w:tabs>
+        <w:spacing w:after="240" w:line="240" w:lineRule="auto"/>
+        <w:rPr>
+          <w:rFonts w:eastAsia="Times New Roman" w:cstheme="minorHAnsi"/>
+          <w:color w:val="DCDCDC"/>
+          <w:sz w:val="19"/>
+          <w:szCs w:val="19"/>
+          <w:lang w:val="fr-FR" w:eastAsia="fr-FR"/>
+        </w:rPr>
+      </w:pPr>
+      <w:r>
+        <w:rPr>
+          <w:rFonts w:eastAsia="Times New Roman" w:cstheme="minorHAnsi"/>
+          <w:color w:val="DCDCDC"/>
+          <w:sz w:val="19"/>
+          <w:lang w:val="fr-FR" w:eastAsia="fr-FR"/>
+        </w:rPr>
+        <w:t xml:space="preserve">git config --global </w:t>
+      </w:r>
+      <w:proofErr w:type="spellStart"/>
+      <w:r>
+        <w:rPr>
+          <w:rFonts w:eastAsia="Times New Roman" w:cstheme="minorHAnsi"/>
+          <w:color w:val="DCDCDC"/>
+          <w:sz w:val="19"/>
+          <w:lang w:val="fr-FR" w:eastAsia="fr-FR"/>
+        </w:rPr>
+        <w:t>user.email</w:t>
+      </w:r>
+      <w:proofErr w:type="spellEnd"/>
+      <w:r>
+        <w:rPr>
+          <w:rFonts w:eastAsia="Times New Roman" w:cstheme="minorHAnsi"/>
+          <w:color w:val="DCDCDC"/>
+          <w:sz w:val="19"/>
+          <w:lang w:val="fr-FR" w:eastAsia="fr-FR"/>
+        </w:rPr>
+        <w:t xml:space="preserve"> "YOUR EMAIL"</w:t>
+      </w:r>
+    </w:p>
+    <w:p>
+      <w:pPr>
+        <w:pStyle w:val="Paragraphedeliste"/>
+        <w:numPr>
+          <w:ilvl w:val="0"/>
+          <w:numId w:val="4"/>
+        </w:numPr>
+        <w:rPr>
+          <w:rFonts w:cstheme="minorHAnsi"/>
+          <w:b/>
+          <w:bCs/>
+          <w:color w:val="ED7D31" w:themeColor="accent2"/>
+          <w:sz w:val="36"/>
+          <w:szCs w:val="36"/>
+        </w:rPr>
+      </w:pPr>
+      <w:proofErr w:type="spellStart"/>
+      <w:r>
+        <w:rPr>
+          <w:rFonts w:cstheme="minorHAnsi"/>
+          <w:b/>
+          <w:bCs/>
+          <w:color w:val="ED7D31" w:themeColor="accent2"/>
+          <w:sz w:val="36"/>
+          <w:szCs w:val="36"/>
+        </w:rPr>
+        <w:t>git</w:t>
+      </w:r>
+      <w:proofErr w:type="spellEnd"/>
+      <w:r>
+        <w:rPr>
+          <w:rFonts w:cstheme="minorHAnsi"/>
+          <w:b/>
+          <w:bCs/>
+          <w:color w:val="ED7D31" w:themeColor="accent2"/>
+          <w:sz w:val="36"/>
+          <w:szCs w:val="36"/>
+        </w:rPr>
+        <w:t xml:space="preserve"> alias</w:t>
+      </w:r>
+    </w:p>
+    <w:p>
+      <w:pPr>
+        <w:pStyle w:val="Paragraphedeliste"/>
+        <w:ind w:left="360"/>
+        <w:rPr>
+          <w:rFonts w:cstheme="minorHAnsi"/>
+          <w:color w:val="7F7F7F" w:themeColor="text1" w:themeTint="80"/>
+          <w:sz w:val="28"/>
+          <w:szCs w:val="28"/>
+        </w:rPr>
+      </w:pPr>
+      <w:r>
+        <w:rPr>
+          <w:rFonts w:cstheme="minorHAnsi"/>
+          <w:color w:val="7F7F7F" w:themeColor="text1" w:themeTint="80"/>
+          <w:sz w:val="28"/>
+          <w:szCs w:val="28"/>
+        </w:rPr>
+        <w:t xml:space="preserve">&gt;&gt; </w:t>
+      </w:r>
+      <w:proofErr w:type="spellStart"/>
+      <w:proofErr w:type="gramStart"/>
+      <w:r>
+        <w:rPr>
+          <w:rFonts w:cstheme="minorHAnsi"/>
+          <w:color w:val="7F7F7F" w:themeColor="text1" w:themeTint="80"/>
+          <w:sz w:val="28"/>
+          <w:szCs w:val="28"/>
+        </w:rPr>
+        <w:t>git</w:t>
+      </w:r>
+      <w:proofErr w:type="spellEnd"/>
+      <w:proofErr w:type="gramEnd"/>
+      <w:r>
+        <w:rPr>
+          <w:rFonts w:cstheme="minorHAnsi"/>
+          <w:color w:val="7F7F7F" w:themeColor="text1" w:themeTint="80"/>
+          <w:sz w:val="28"/>
+          <w:szCs w:val="28"/>
+        </w:rPr>
+        <w:t xml:space="preserve"> </w:t>
+      </w:r>
+      <w:proofErr w:type="spellStart"/>
+      <w:r>
+        <w:rPr>
+          <w:rFonts w:cstheme="minorHAnsi"/>
+          <w:color w:val="7F7F7F" w:themeColor="text1" w:themeTint="80"/>
+          <w:sz w:val="28"/>
+          <w:szCs w:val="28"/>
+        </w:rPr>
+        <w:t>config</w:t>
+      </w:r>
+      <w:proofErr w:type="spellEnd"/>
+      <w:r>
+        <w:rPr>
+          <w:rFonts w:cstheme="minorHAnsi"/>
+          <w:color w:val="7F7F7F" w:themeColor="text1" w:themeTint="80"/>
+          <w:sz w:val="28"/>
+          <w:szCs w:val="28"/>
+        </w:rPr>
+        <w:t xml:space="preserve"> </w:t>
+      </w:r>
+      <w:proofErr w:type="spellStart"/>
+      <w:r>
+        <w:rPr>
+          <w:rFonts w:cstheme="minorHAnsi"/>
+          <w:color w:val="7F7F7F" w:themeColor="text1" w:themeTint="80"/>
+          <w:sz w:val="28"/>
+          <w:szCs w:val="28"/>
+        </w:rPr>
+        <w:t>alias.KEYBOARD_SHORTCUT</w:t>
+      </w:r>
+      <w:proofErr w:type="spellEnd"/>
+      <w:r>
+        <w:rPr>
+          <w:rFonts w:cstheme="minorHAnsi"/>
+          <w:color w:val="7F7F7F" w:themeColor="text1" w:themeTint="80"/>
+          <w:sz w:val="28"/>
+          <w:szCs w:val="28"/>
+        </w:rPr>
+        <w:t xml:space="preserve"> COMMAND</w:t>
+      </w:r>
+    </w:p>
+    <w:p>
+      <w:pPr>
+        <w:pStyle w:val="Paragraphedeliste"/>
+        <w:ind w:left="360"/>
+        <w:rPr>
+          <w:rFonts w:cstheme="minorHAnsi"/>
+          <w:color w:val="7F7F7F" w:themeColor="text1" w:themeTint="80"/>
+          <w:sz w:val="28"/>
+          <w:szCs w:val="28"/>
+        </w:rPr>
+      </w:pPr>
+      <w:r>
+        <w:rPr>
+          <w:rFonts w:cstheme="minorHAnsi"/>
+          <w:color w:val="7F7F7F" w:themeColor="text1" w:themeTint="80"/>
+          <w:sz w:val="28"/>
+          <w:szCs w:val="28"/>
+        </w:rPr>
+        <w:t xml:space="preserve">&gt;&gt; </w:t>
+      </w:r>
+      <w:proofErr w:type="spellStart"/>
+      <w:proofErr w:type="gramStart"/>
+      <w:r>
+        <w:rPr>
+          <w:rFonts w:cstheme="minorHAnsi"/>
+          <w:color w:val="7F7F7F" w:themeColor="text1" w:themeTint="80"/>
+          <w:sz w:val="28"/>
+          <w:szCs w:val="28"/>
+        </w:rPr>
+        <w:t>git</w:t>
+      </w:r>
+      <w:proofErr w:type="spellEnd"/>
+      <w:proofErr w:type="gramEnd"/>
+      <w:r>
+        <w:rPr>
+          <w:rFonts w:cstheme="minorHAnsi"/>
+          <w:color w:val="7F7F7F" w:themeColor="text1" w:themeTint="80"/>
+          <w:sz w:val="28"/>
+          <w:szCs w:val="28"/>
+        </w:rPr>
+        <w:t xml:space="preserve"> </w:t>
+      </w:r>
+      <w:proofErr w:type="spellStart"/>
+      <w:r>
+        <w:rPr>
+          <w:rFonts w:cstheme="minorHAnsi"/>
+          <w:color w:val="7F7F7F" w:themeColor="text1" w:themeTint="80"/>
+          <w:sz w:val="28"/>
+          <w:szCs w:val="28"/>
+        </w:rPr>
+        <w:t>config</w:t>
+      </w:r>
+      <w:proofErr w:type="spellEnd"/>
+      <w:r>
+        <w:rPr>
+          <w:rFonts w:cstheme="minorHAnsi"/>
+          <w:color w:val="7F7F7F" w:themeColor="text1" w:themeTint="80"/>
+          <w:sz w:val="28"/>
+          <w:szCs w:val="28"/>
+        </w:rPr>
+        <w:t xml:space="preserve"> alias.st status.</w:t>
+      </w:r>
+    </w:p>
+    <w:p>
+      <w:pPr>
+        <w:rPr>
+          <w:rStyle w:val="CodeHTML"/>
+          <w:rFonts w:asciiTheme="minorHAnsi" w:eastAsiaTheme="minorHAnsi" w:hAnsiTheme="minorHAnsi" w:cstheme="minorHAnsi"/>
+          <w:color w:val="C7254E"/>
+          <w:sz w:val="19"/>
+          <w:szCs w:val="19"/>
+          <w:shd w:val="clear" w:color="auto" w:fill="F9F2F4"/>
+        </w:rPr>
+      </w:pPr>
+      <w:r>
+        <w:rPr>
+          <w:rFonts w:cstheme="minorHAnsi"/>
+          <w:b/>
+          <w:bCs/>
+          <w:sz w:val="28"/>
+          <w:szCs w:val="28"/>
+        </w:rPr>
+        <w:t xml:space="preserve">This command will </w:t>
+      </w:r>
+      <w:proofErr w:type="gramStart"/>
+      <w:r>
+        <w:rPr>
+          <w:rFonts w:cstheme="minorHAnsi"/>
+          <w:b/>
+          <w:bCs/>
+          <w:sz w:val="28"/>
+          <w:szCs w:val="28"/>
+        </w:rPr>
+        <w:t>get :</w:t>
+      </w:r>
+      <w:proofErr w:type="gramEnd"/>
+      <w:r>
+        <w:rPr>
+          <w:rFonts w:cstheme="minorHAnsi"/>
+          <w:b/>
+          <w:bCs/>
+          <w:sz w:val="28"/>
+          <w:szCs w:val="28"/>
+        </w:rPr>
+        <w:t xml:space="preserve">   </w:t>
+      </w:r>
+      <w:proofErr w:type="spellStart"/>
+      <w:r>
+        <w:rPr>
+          <w:rStyle w:val="CodeHTML"/>
+          <w:rFonts w:asciiTheme="minorHAnsi" w:eastAsiaTheme="minorHAnsi" w:hAnsiTheme="minorHAnsi" w:cstheme="minorHAnsi"/>
+          <w:color w:val="C7254E"/>
+          <w:shd w:val="clear" w:color="auto" w:fill="F9F2F4"/>
+        </w:rPr>
+        <w:t>git</w:t>
+      </w:r>
+      <w:proofErr w:type="spellEnd"/>
+      <w:r>
+        <w:rPr>
+          <w:rStyle w:val="CodeHTML"/>
+          <w:rFonts w:asciiTheme="minorHAnsi" w:eastAsiaTheme="minorHAnsi" w:hAnsiTheme="minorHAnsi" w:cstheme="minorHAnsi"/>
+          <w:color w:val="C7254E"/>
+          <w:shd w:val="clear" w:color="auto" w:fill="F9F2F4"/>
+        </w:rPr>
+        <w:t xml:space="preserve"> </w:t>
+      </w:r>
+      <w:proofErr w:type="spellStart"/>
+      <w:r>
+        <w:rPr>
+          <w:rStyle w:val="CodeHTML"/>
+          <w:rFonts w:asciiTheme="minorHAnsi" w:eastAsiaTheme="minorHAnsi" w:hAnsiTheme="minorHAnsi" w:cstheme="minorHAnsi"/>
+          <w:color w:val="C7254E"/>
+          <w:shd w:val="clear" w:color="auto" w:fill="F9F2F4"/>
+        </w:rPr>
+        <w:t>st</w:t>
+      </w:r>
+      <w:proofErr w:type="spellEnd"/>
+      <w:r>
+        <w:rPr>
+          <w:rStyle w:val="CodeHTML"/>
+          <w:rFonts w:asciiTheme="minorHAnsi" w:eastAsiaTheme="minorHAnsi" w:hAnsiTheme="minorHAnsi" w:cstheme="minorHAnsi"/>
+          <w:color w:val="C7254E"/>
+          <w:shd w:val="clear" w:color="auto" w:fill="F9F2F4"/>
+        </w:rPr>
+        <w:t xml:space="preserve"> </w:t>
+      </w:r>
+      <w:r>
+        <w:rPr>
+          <w:rFonts w:cstheme="minorHAnsi"/>
+          <w:bCs/>
+          <w:sz w:val="20"/>
+          <w:szCs w:val="20"/>
+        </w:rPr>
+        <w:t>instead of</w:t>
+      </w:r>
+      <w:r>
+        <w:rPr>
+          <w:rStyle w:val="CodeHTML"/>
+          <w:rFonts w:asciiTheme="minorHAnsi" w:eastAsiaTheme="minorHAnsi" w:hAnsiTheme="minorHAnsi" w:cstheme="minorHAnsi"/>
+          <w:color w:val="C7254E"/>
+          <w:shd w:val="clear" w:color="auto" w:fill="F9F2F4"/>
+        </w:rPr>
+        <w:t xml:space="preserve"> </w:t>
+      </w:r>
+      <w:proofErr w:type="spellStart"/>
+      <w:r>
+        <w:rPr>
+          <w:rStyle w:val="CodeHTML"/>
+          <w:rFonts w:asciiTheme="minorHAnsi" w:eastAsiaTheme="minorHAnsi" w:hAnsiTheme="minorHAnsi" w:cstheme="minorHAnsi"/>
+          <w:color w:val="C7254E"/>
+          <w:shd w:val="clear" w:color="auto" w:fill="F9F2F4"/>
+        </w:rPr>
+        <w:t>git</w:t>
+      </w:r>
+      <w:proofErr w:type="spellEnd"/>
+      <w:r>
+        <w:rPr>
+          <w:rStyle w:val="CodeHTML"/>
+          <w:rFonts w:asciiTheme="minorHAnsi" w:eastAsiaTheme="minorHAnsi" w:hAnsiTheme="minorHAnsi" w:cstheme="minorHAnsi"/>
+          <w:color w:val="C7254E"/>
+          <w:shd w:val="clear" w:color="auto" w:fill="F9F2F4"/>
+        </w:rPr>
+        <w:t xml:space="preserve"> status</w:t>
+      </w:r>
+    </w:p>
+    <w:p>
+      <w:pPr>
+        <w:pStyle w:val="Paragraphedeliste"/>
+        <w:ind w:left="360"/>
+        <w:rPr>
+          <w:rFonts w:cstheme="minorHAnsi"/>
+          <w:color w:val="7F7F7F" w:themeColor="text1" w:themeTint="80"/>
+          <w:sz w:val="28"/>
+          <w:szCs w:val="28"/>
+        </w:rPr>
+      </w:pPr>
+      <w:r>
+        <w:rPr>
+          <w:rFonts w:cstheme="minorHAnsi"/>
+          <w:color w:val="7F7F7F" w:themeColor="text1" w:themeTint="80"/>
+          <w:sz w:val="28"/>
+          <w:szCs w:val="28"/>
+        </w:rPr>
+        <w:t xml:space="preserve">&gt;&gt; </w:t>
+      </w:r>
+      <w:proofErr w:type="spellStart"/>
+      <w:proofErr w:type="gramStart"/>
+      <w:r>
+        <w:rPr>
+          <w:rFonts w:cstheme="minorHAnsi"/>
+          <w:color w:val="7F7F7F" w:themeColor="text1" w:themeTint="80"/>
+          <w:sz w:val="28"/>
+          <w:szCs w:val="28"/>
+        </w:rPr>
+        <w:t>git</w:t>
+      </w:r>
+      <w:proofErr w:type="spellEnd"/>
+      <w:proofErr w:type="gramEnd"/>
+      <w:r>
+        <w:rPr>
+          <w:rFonts w:cstheme="minorHAnsi"/>
+          <w:color w:val="7F7F7F" w:themeColor="text1" w:themeTint="80"/>
+          <w:sz w:val="28"/>
+          <w:szCs w:val="28"/>
+        </w:rPr>
+        <w:t xml:space="preserve"> </w:t>
+      </w:r>
+      <w:proofErr w:type="spellStart"/>
+      <w:r>
+        <w:rPr>
+          <w:rFonts w:cstheme="minorHAnsi"/>
+          <w:color w:val="7F7F7F" w:themeColor="text1" w:themeTint="80"/>
+          <w:sz w:val="28"/>
+          <w:szCs w:val="28"/>
+        </w:rPr>
+        <w:t>config</w:t>
+      </w:r>
+      <w:proofErr w:type="spellEnd"/>
+      <w:r>
+        <w:rPr>
+          <w:rFonts w:cstheme="minorHAnsi"/>
+          <w:color w:val="7F7F7F" w:themeColor="text1" w:themeTint="80"/>
+          <w:sz w:val="28"/>
+          <w:szCs w:val="28"/>
+        </w:rPr>
+        <w:t xml:space="preserve"> --global </w:t>
+      </w:r>
+      <w:proofErr w:type="spellStart"/>
+      <w:r>
+        <w:rPr>
+          <w:rFonts w:cstheme="minorHAnsi"/>
+          <w:color w:val="7F7F7F" w:themeColor="text1" w:themeTint="80"/>
+          <w:sz w:val="28"/>
+          <w:szCs w:val="28"/>
+        </w:rPr>
+        <w:t>alias.i</w:t>
+      </w:r>
+      <w:proofErr w:type="spellEnd"/>
+      <w:r>
+        <w:rPr>
+          <w:rFonts w:cstheme="minorHAnsi"/>
+          <w:color w:val="7F7F7F" w:themeColor="text1" w:themeTint="80"/>
+          <w:sz w:val="28"/>
+          <w:szCs w:val="28"/>
+        </w:rPr>
+        <w:t xml:space="preserve"> </w:t>
+      </w:r>
+      <w:proofErr w:type="spellStart"/>
+      <w:r>
+        <w:rPr>
+          <w:rFonts w:cstheme="minorHAnsi"/>
+          <w:color w:val="7F7F7F" w:themeColor="text1" w:themeTint="80"/>
+          <w:sz w:val="28"/>
+          <w:szCs w:val="28"/>
+        </w:rPr>
+        <w:t>init.</w:t>
+      </w:r>
+      <w:proofErr w:type="spellEnd"/>
+    </w:p>
+    <w:p>
+      <w:pPr>
+        <w:rPr>
+          <w:rStyle w:val="CodeHTML"/>
+          <w:rFonts w:asciiTheme="minorHAnsi" w:eastAsiaTheme="minorHAnsi" w:hAnsiTheme="minorHAnsi" w:cstheme="minorHAnsi"/>
+          <w:color w:val="C7254E"/>
+          <w:shd w:val="clear" w:color="auto" w:fill="F9F2F4"/>
+        </w:rPr>
+      </w:pPr>
+      <w:r>
+        <w:rPr>
+          <w:rFonts w:cstheme="minorHAnsi"/>
+          <w:b/>
+          <w:bCs/>
+          <w:sz w:val="28"/>
+          <w:szCs w:val="28"/>
+        </w:rPr>
+        <w:t xml:space="preserve">This command will </w:t>
+      </w:r>
+      <w:proofErr w:type="gramStart"/>
+      <w:r>
+        <w:rPr>
+          <w:rFonts w:cstheme="minorHAnsi"/>
+          <w:b/>
+          <w:bCs/>
+          <w:sz w:val="28"/>
+          <w:szCs w:val="28"/>
+        </w:rPr>
+        <w:t>get :</w:t>
+      </w:r>
+      <w:proofErr w:type="gramEnd"/>
+      <w:r>
+        <w:rPr>
+          <w:rFonts w:cstheme="minorHAnsi"/>
+          <w:b/>
+          <w:bCs/>
+          <w:sz w:val="28"/>
+          <w:szCs w:val="28"/>
+        </w:rPr>
+        <w:t xml:space="preserve">   </w:t>
+      </w:r>
+      <w:proofErr w:type="spellStart"/>
+      <w:r>
+        <w:rPr>
+          <w:rStyle w:val="CodeHTML"/>
+          <w:rFonts w:asciiTheme="minorHAnsi" w:eastAsiaTheme="minorHAnsi" w:hAnsiTheme="minorHAnsi" w:cstheme="minorHAnsi"/>
+          <w:color w:val="C7254E"/>
+          <w:shd w:val="clear" w:color="auto" w:fill="F9F2F4"/>
+        </w:rPr>
+        <w:t>git</w:t>
+      </w:r>
+      <w:proofErr w:type="spellEnd"/>
+      <w:r>
+        <w:rPr>
+          <w:rStyle w:val="CodeHTML"/>
+          <w:rFonts w:asciiTheme="minorHAnsi" w:eastAsiaTheme="minorHAnsi" w:hAnsiTheme="minorHAnsi" w:cstheme="minorHAnsi"/>
+          <w:color w:val="C7254E"/>
+          <w:shd w:val="clear" w:color="auto" w:fill="F9F2F4"/>
+        </w:rPr>
+        <w:t xml:space="preserve"> </w:t>
+      </w:r>
+      <w:proofErr w:type="spellStart"/>
+      <w:r>
+        <w:rPr>
+          <w:rStyle w:val="CodeHTML"/>
+          <w:rFonts w:asciiTheme="minorHAnsi" w:eastAsiaTheme="minorHAnsi" w:hAnsiTheme="minorHAnsi" w:cstheme="minorHAnsi"/>
+          <w:color w:val="C7254E"/>
+          <w:shd w:val="clear" w:color="auto" w:fill="F9F2F4"/>
+        </w:rPr>
+        <w:t>i</w:t>
+      </w:r>
+      <w:proofErr w:type="spellEnd"/>
+      <w:r>
+        <w:rPr>
+          <w:rStyle w:val="CodeHTML"/>
+          <w:rFonts w:asciiTheme="minorHAnsi" w:eastAsiaTheme="minorHAnsi" w:hAnsiTheme="minorHAnsi" w:cstheme="minorHAnsi"/>
+          <w:color w:val="C7254E"/>
+          <w:shd w:val="clear" w:color="auto" w:fill="F9F2F4"/>
+        </w:rPr>
+        <w:t xml:space="preserve"> </w:t>
+      </w:r>
+      <w:r>
+        <w:rPr>
+          <w:rFonts w:cstheme="minorHAnsi"/>
+          <w:bCs/>
+          <w:sz w:val="20"/>
+          <w:szCs w:val="20"/>
+        </w:rPr>
+        <w:t>instead of</w:t>
+      </w:r>
+      <w:r>
+        <w:rPr>
+          <w:rStyle w:val="CodeHTML"/>
+          <w:rFonts w:asciiTheme="minorHAnsi" w:eastAsiaTheme="minorHAnsi" w:hAnsiTheme="minorHAnsi" w:cstheme="minorHAnsi"/>
+          <w:color w:val="C7254E"/>
+          <w:shd w:val="clear" w:color="auto" w:fill="F9F2F4"/>
+        </w:rPr>
+        <w:t xml:space="preserve"> </w:t>
+      </w:r>
+      <w:proofErr w:type="spellStart"/>
+      <w:r>
+        <w:rPr>
+          <w:rStyle w:val="CodeHTML"/>
+          <w:rFonts w:asciiTheme="minorHAnsi" w:eastAsiaTheme="minorHAnsi" w:hAnsiTheme="minorHAnsi" w:cstheme="minorHAnsi"/>
+          <w:color w:val="C7254E"/>
+          <w:shd w:val="clear" w:color="auto" w:fill="F9F2F4"/>
+        </w:rPr>
+        <w:t>git</w:t>
+      </w:r>
+      <w:proofErr w:type="spellEnd"/>
+      <w:r>
+        <w:rPr>
+          <w:rStyle w:val="CodeHTML"/>
+          <w:rFonts w:asciiTheme="minorHAnsi" w:eastAsiaTheme="minorHAnsi" w:hAnsiTheme="minorHAnsi" w:cstheme="minorHAnsi"/>
+          <w:color w:val="C7254E"/>
+          <w:shd w:val="clear" w:color="auto" w:fill="F9F2F4"/>
+        </w:rPr>
+        <w:t xml:space="preserve"> init</w:t>
+      </w:r>
+    </w:p>
+    <w:p>
+      <w:pPr>
+        <w:rPr>
+          <w:rFonts w:cstheme="minorHAnsi"/>
+          <w:color w:val="C7254E"/>
+          <w:sz w:val="20"/>
+          <w:szCs w:val="20"/>
+          <w:shd w:val="clear" w:color="auto" w:fill="F9F2F4"/>
+        </w:rPr>
+      </w:pPr>
+      <w:r>
+        <w:rPr>
+          <w:rStyle w:val="CodeHTML"/>
+          <w:rFonts w:asciiTheme="minorHAnsi" w:eastAsiaTheme="minorHAnsi" w:hAnsiTheme="minorHAnsi" w:cstheme="minorHAnsi"/>
+          <w:color w:val="C7254E"/>
+          <w:shd w:val="clear" w:color="auto" w:fill="F9F2F4"/>
+        </w:rPr>
+        <w:t>Ps:</w:t>
+      </w:r>
+      <w:r>
+        <w:rPr>
+          <w:rStyle w:val="CodeHTML"/>
+          <w:rFonts w:asciiTheme="minorHAnsi" w:eastAsiaTheme="minorHAnsi" w:hAnsiTheme="minorHAnsi" w:cstheme="minorHAnsi"/>
+          <w:color w:val="C7254E"/>
+          <w:shd w:val="clear" w:color="auto" w:fill="F9F2F4"/>
+        </w:rPr>
+        <w:t xml:space="preserve"> </w:t>
+      </w:r>
+      <w:r>
+        <w:rPr>
+          <w:rFonts w:cstheme="minorHAnsi"/>
+          <w:sz w:val="19"/>
+          <w:szCs w:val="19"/>
+          <w:shd w:val="clear" w:color="auto" w:fill="FFFFFF"/>
+        </w:rPr>
+        <w:t xml:space="preserve"> </w:t>
+      </w:r>
+      <w:proofErr w:type="gramStart"/>
+      <w:r>
+        <w:rPr>
+          <w:rFonts w:ascii="Arial" w:hAnsi="Arial" w:cs="Arial"/>
+          <w:sz w:val="19"/>
+          <w:szCs w:val="19"/>
+          <w:shd w:val="clear" w:color="auto" w:fill="FFFFFF"/>
+        </w:rPr>
+        <w:t>global configuration</w:t>
+      </w:r>
+      <w:r>
+        <w:rPr>
+          <w:rFonts w:ascii="Arial" w:hAnsi="Arial" w:cs="Arial"/>
+          <w:sz w:val="19"/>
+          <w:szCs w:val="19"/>
+          <w:shd w:val="clear" w:color="auto" w:fill="FFFFFF"/>
+        </w:rPr>
+        <w:t xml:space="preserve"> </w:t>
+      </w:r>
+      <w:r>
+        <w:rPr>
+          <w:rFonts w:ascii="Arial" w:hAnsi="Arial" w:cs="Arial"/>
+          <w:sz w:val="19"/>
+          <w:szCs w:val="19"/>
+          <w:shd w:val="clear" w:color="auto" w:fill="FFFFFF"/>
+        </w:rPr>
+        <w:t>add</w:t>
+      </w:r>
+      <w:proofErr w:type="gramEnd"/>
+      <w:r>
+        <w:rPr>
+          <w:rFonts w:ascii="Arial" w:hAnsi="Arial" w:cs="Arial"/>
+          <w:sz w:val="19"/>
+          <w:szCs w:val="19"/>
+          <w:shd w:val="clear" w:color="auto" w:fill="FFFFFF"/>
+        </w:rPr>
+        <w:t xml:space="preserve"> the </w:t>
+      </w:r>
+      <w:r>
+        <w:rPr>
+          <w:rStyle w:val="CodeHTML"/>
+          <w:rFonts w:eastAsiaTheme="minorHAnsi"/>
+          <w:color w:val="C7254E"/>
+          <w:sz w:val="19"/>
+          <w:szCs w:val="19"/>
+          <w:shd w:val="clear" w:color="auto" w:fill="F9F2F4"/>
+        </w:rPr>
+        <w:t>--global</w:t>
+      </w:r>
+      <w:r>
+        <w:rPr>
+          <w:rStyle w:val="CodeHTML"/>
+          <w:rFonts w:eastAsiaTheme="minorHAnsi"/>
+          <w:color w:val="C7254E"/>
+          <w:sz w:val="19"/>
+          <w:szCs w:val="19"/>
+          <w:shd w:val="clear" w:color="auto" w:fill="F9F2F4"/>
+        </w:rPr>
+        <w:t xml:space="preserve"> </w:t>
+      </w:r>
+      <w:r>
+        <w:rPr>
+          <w:rFonts w:ascii="Arial" w:hAnsi="Arial" w:cs="Arial"/>
+          <w:shd w:val="clear" w:color="auto" w:fill="FFFFFF"/>
+        </w:rPr>
+        <w:t>command</w:t>
+      </w:r>
+      <w:r>
+        <w:rPr>
+          <w:rFonts w:ascii="Arial" w:hAnsi="Arial" w:cs="Arial"/>
+          <w:shd w:val="clear" w:color="auto" w:fill="FFFFFF"/>
+        </w:rPr>
+        <w:t>.</w:t>
+      </w:r>
+    </w:p>
+    <w:p>
+      <w:pPr>
+        <w:pStyle w:val="Paragraphedeliste"/>
+        <w:ind w:left="360"/>
+        <w:rPr>
+          <w:rFonts w:cstheme="minorHAnsi"/>
+          <w:color w:val="7F7F7F" w:themeColor="text1" w:themeTint="80"/>
+          <w:sz w:val="28"/>
+          <w:szCs w:val="28"/>
+        </w:rPr>
+      </w:pPr>
+    </w:p>
+    <w:p>
+      <w:pPr>
+        <w:pStyle w:val="Paragraphedeliste"/>
+        <w:numPr>
+          <w:ilvl w:val="0"/>
+          <w:numId w:val="4"/>
+        </w:numPr>
+        <w:rPr>
+          <w:rFonts w:cstheme="minorHAnsi"/>
+          <w:b/>
+          <w:bCs/>
+          <w:color w:val="ED7D31" w:themeColor="accent2"/>
+          <w:sz w:val="36"/>
+          <w:szCs w:val="36"/>
+        </w:rPr>
+      </w:pPr>
+      <w:proofErr w:type="spellStart"/>
+      <w:r>
+        <w:rPr>
+          <w:rFonts w:cstheme="minorHAnsi"/>
+          <w:b/>
+          <w:bCs/>
+          <w:color w:val="ED7D31" w:themeColor="accent2"/>
+          <w:sz w:val="36"/>
+          <w:szCs w:val="36"/>
+        </w:rPr>
+        <w:t>Git</w:t>
+      </w:r>
+      <w:proofErr w:type="spellEnd"/>
+      <w:r>
+        <w:rPr>
+          <w:rFonts w:cstheme="minorHAnsi"/>
+          <w:b/>
+          <w:bCs/>
+          <w:color w:val="ED7D31" w:themeColor="accent2"/>
+          <w:sz w:val="36"/>
+          <w:szCs w:val="36"/>
+        </w:rPr>
+        <w:t>:</w:t>
+      </w:r>
+      <w:r>
+        <w:rPr>
+          <w:rFonts w:cstheme="minorHAnsi"/>
           <w:b/>
           <w:bCs/>
           <w:color w:val="ED7D31" w:themeColor="accent2"/>
@@ -89,6 +906,7 @@
       </w:r>
       <w:r>
         <w:rPr>
+          <w:rFonts w:cstheme="minorHAnsi"/>
           <w:b/>
           <w:bCs/>
           <w:color w:val="ED7D31" w:themeColor="accent2"/>
@@ -99,6 +917,7 @@
       </w:r>
       <w:r>
         <w:rPr>
+          <w:rFonts w:cstheme="minorHAnsi"/>
           <w:b/>
           <w:bCs/>
           <w:color w:val="ED7D31" w:themeColor="accent2"/>
@@ -111,15 +930,17 @@
     <w:p>
       <w:pPr>
         <w:rPr>
-          <w:b/>
-          <w:bCs/>
-          <w:color w:val="ED7D31" w:themeColor="accent2"/>
-          <w:sz w:val="36"/>
-          <w:szCs w:val="36"/>
-        </w:rPr>
-      </w:pPr>
-      <w:r>
-        <w:rPr>
+          <w:rFonts w:cstheme="minorHAnsi"/>
+          <w:b/>
+          <w:bCs/>
+          <w:color w:val="ED7D31" w:themeColor="accent2"/>
+          <w:sz w:val="36"/>
+          <w:szCs w:val="36"/>
+        </w:rPr>
+      </w:pPr>
+      <w:r>
+        <w:rPr>
+          <w:rFonts w:cstheme="minorHAnsi"/>
           <w:noProof/>
           <w:lang w:val="fr-FR" w:eastAsia="fr-FR"/>
         </w:rPr>
@@ -163,15 +984,15 @@
     <w:p>
       <w:pPr>
         <w:rPr>
-          <w:rFonts w:ascii="Arial" w:hAnsi="Arial" w:cs="Arial"/>
-          <w:color w:val="7F7F7F" w:themeColor="text1" w:themeTint="80"/>
-          <w:sz w:val="28"/>
-          <w:szCs w:val="28"/>
-        </w:rPr>
-      </w:pPr>
-      <w:r>
-        <w:rPr>
-          <w:rFonts w:ascii="Arial" w:hAnsi="Arial" w:cs="Arial"/>
+          <w:rFonts w:cstheme="minorHAnsi"/>
+          <w:color w:val="7F7F7F" w:themeColor="text1" w:themeTint="80"/>
+          <w:sz w:val="28"/>
+          <w:szCs w:val="28"/>
+        </w:rPr>
+      </w:pPr>
+      <w:r>
+        <w:rPr>
+          <w:rFonts w:cstheme="minorHAnsi"/>
           <w:color w:val="7F7F7F" w:themeColor="text1" w:themeTint="80"/>
           <w:sz w:val="28"/>
           <w:szCs w:val="28"/>
@@ -182,27 +1003,18 @@
       <w:proofErr w:type="gramStart"/>
       <w:r>
         <w:rPr>
-          <w:rFonts w:ascii="Arial" w:hAnsi="Arial" w:cs="Arial"/>
-          <w:color w:val="7F7F7F" w:themeColor="text1" w:themeTint="80"/>
-          <w:sz w:val="28"/>
-          <w:szCs w:val="28"/>
-        </w:rPr>
-        <w:t>g</w:t>
-      </w:r>
-      <w:r>
-        <w:rPr>
-          <w:rFonts w:ascii="Arial" w:hAnsi="Arial" w:cs="Arial"/>
-          <w:color w:val="7F7F7F" w:themeColor="text1" w:themeTint="80"/>
-          <w:sz w:val="28"/>
-          <w:szCs w:val="28"/>
-        </w:rPr>
-        <w:t>it</w:t>
+          <w:rFonts w:cstheme="minorHAnsi"/>
+          <w:color w:val="7F7F7F" w:themeColor="text1" w:themeTint="80"/>
+          <w:sz w:val="28"/>
+          <w:szCs w:val="28"/>
+        </w:rPr>
+        <w:t>git</w:t>
       </w:r>
       <w:proofErr w:type="spellEnd"/>
       <w:proofErr w:type="gramEnd"/>
       <w:r>
         <w:rPr>
-          <w:rFonts w:ascii="Arial" w:hAnsi="Arial" w:cs="Arial"/>
+          <w:rFonts w:cstheme="minorHAnsi"/>
           <w:color w:val="7F7F7F" w:themeColor="text1" w:themeTint="80"/>
           <w:sz w:val="28"/>
           <w:szCs w:val="28"/>
@@ -218,15 +1030,17 @@
           <w:numId w:val="4"/>
         </w:numPr>
         <w:rPr>
-          <w:b/>
-          <w:bCs/>
-          <w:color w:val="ED7D31" w:themeColor="accent2"/>
-          <w:sz w:val="36"/>
-          <w:szCs w:val="36"/>
-        </w:rPr>
-      </w:pPr>
-      <w:r>
-        <w:rPr>
+          <w:rFonts w:cstheme="minorHAnsi"/>
+          <w:b/>
+          <w:bCs/>
+          <w:color w:val="ED7D31" w:themeColor="accent2"/>
+          <w:sz w:val="36"/>
+          <w:szCs w:val="36"/>
+        </w:rPr>
+      </w:pPr>
+      <w:r>
+        <w:rPr>
+          <w:rFonts w:cstheme="minorHAnsi"/>
           <w:b/>
           <w:bCs/>
           <w:color w:val="ED7D31" w:themeColor="accent2"/>
@@ -241,15 +1055,15 @@
         <w:pStyle w:val="Paragraphedeliste"/>
         <w:ind w:left="360"/>
         <w:rPr>
-          <w:rFonts w:ascii="Arial" w:hAnsi="Arial" w:cs="Arial"/>
-          <w:color w:val="7F7F7F" w:themeColor="text1" w:themeTint="80"/>
-          <w:sz w:val="28"/>
-          <w:szCs w:val="28"/>
-        </w:rPr>
-      </w:pPr>
-      <w:r>
-        <w:rPr>
-          <w:rFonts w:ascii="Arial" w:hAnsi="Arial" w:cs="Arial"/>
+          <w:rFonts w:cstheme="minorHAnsi"/>
+          <w:color w:val="7F7F7F" w:themeColor="text1" w:themeTint="80"/>
+          <w:sz w:val="28"/>
+          <w:szCs w:val="28"/>
+        </w:rPr>
+      </w:pPr>
+      <w:r>
+        <w:rPr>
+          <w:rFonts w:cstheme="minorHAnsi"/>
           <w:color w:val="7F7F7F" w:themeColor="text1" w:themeTint="80"/>
           <w:sz w:val="28"/>
           <w:szCs w:val="28"/>
@@ -259,7 +1073,7 @@
       <w:proofErr w:type="gramStart"/>
       <w:r>
         <w:rPr>
-          <w:rFonts w:ascii="Arial" w:hAnsi="Arial" w:cs="Arial"/>
+          <w:rFonts w:cstheme="minorHAnsi"/>
           <w:color w:val="7F7F7F" w:themeColor="text1" w:themeTint="80"/>
           <w:sz w:val="28"/>
           <w:szCs w:val="28"/>
@@ -269,21 +1083,12 @@
       <w:proofErr w:type="gramEnd"/>
       <w:r>
         <w:rPr>
-          <w:rFonts w:ascii="Arial" w:hAnsi="Arial" w:cs="Arial"/>
-          <w:color w:val="7F7F7F" w:themeColor="text1" w:themeTint="80"/>
-          <w:sz w:val="28"/>
-          <w:szCs w:val="28"/>
-        </w:rPr>
-        <w:t xml:space="preserve"> </w:t>
-      </w:r>
-      <w:r>
-        <w:rPr>
-          <w:rFonts w:ascii="Arial" w:hAnsi="Arial" w:cs="Arial"/>
-          <w:color w:val="7F7F7F" w:themeColor="text1" w:themeTint="80"/>
-          <w:sz w:val="28"/>
-          <w:szCs w:val="28"/>
-        </w:rPr>
-        <w:t>add .</w:t>
+          <w:rFonts w:cstheme="minorHAnsi"/>
+          <w:color w:val="7F7F7F" w:themeColor="text1" w:themeTint="80"/>
+          <w:sz w:val="28"/>
+          <w:szCs w:val="28"/>
+        </w:rPr>
+        <w:t xml:space="preserve"> add .</w:t>
       </w:r>
     </w:p>
     <w:p>
@@ -291,15 +1096,15 @@
         <w:pStyle w:val="Paragraphedeliste"/>
         <w:ind w:left="360"/>
         <w:rPr>
-          <w:rFonts w:ascii="Arial" w:hAnsi="Arial" w:cs="Arial"/>
-          <w:color w:val="7F7F7F" w:themeColor="text1" w:themeTint="80"/>
-          <w:sz w:val="28"/>
-          <w:szCs w:val="28"/>
-        </w:rPr>
-      </w:pPr>
-      <w:r>
-        <w:rPr>
-          <w:rFonts w:ascii="Arial" w:hAnsi="Arial" w:cs="Arial"/>
+          <w:rFonts w:cstheme="minorHAnsi"/>
+          <w:color w:val="7F7F7F" w:themeColor="text1" w:themeTint="80"/>
+          <w:sz w:val="28"/>
+          <w:szCs w:val="28"/>
+        </w:rPr>
+      </w:pPr>
+      <w:r>
+        <w:rPr>
+          <w:rFonts w:cstheme="minorHAnsi"/>
           <w:color w:val="7F7F7F" w:themeColor="text1" w:themeTint="80"/>
           <w:sz w:val="28"/>
           <w:szCs w:val="28"/>
@@ -309,7 +1114,7 @@
       <w:proofErr w:type="spellStart"/>
       <w:r>
         <w:rPr>
-          <w:rFonts w:ascii="Arial" w:hAnsi="Arial" w:cs="Arial"/>
+          <w:rFonts w:cstheme="minorHAnsi"/>
           <w:color w:val="7F7F7F" w:themeColor="text1" w:themeTint="80"/>
           <w:sz w:val="28"/>
           <w:szCs w:val="28"/>
@@ -319,26 +1124,17 @@
       <w:proofErr w:type="spellEnd"/>
       <w:r>
         <w:rPr>
-          <w:rFonts w:ascii="Arial" w:hAnsi="Arial" w:cs="Arial"/>
-          <w:color w:val="7F7F7F" w:themeColor="text1" w:themeTint="80"/>
-          <w:sz w:val="28"/>
-          <w:szCs w:val="28"/>
-        </w:rPr>
-        <w:t xml:space="preserve"> </w:t>
-      </w:r>
-      <w:r>
-        <w:rPr>
-          <w:rFonts w:ascii="Arial" w:hAnsi="Arial" w:cs="Arial"/>
-          <w:color w:val="7F7F7F" w:themeColor="text1" w:themeTint="80"/>
-          <w:sz w:val="28"/>
-          <w:szCs w:val="28"/>
-        </w:rPr>
-        <w:t>commit -</w:t>
+          <w:rFonts w:cstheme="minorHAnsi"/>
+          <w:color w:val="7F7F7F" w:themeColor="text1" w:themeTint="80"/>
+          <w:sz w:val="28"/>
+          <w:szCs w:val="28"/>
+        </w:rPr>
+        <w:t xml:space="preserve"> commit -</w:t>
       </w:r>
       <w:proofErr w:type="spellStart"/>
       <w:r>
         <w:rPr>
-          <w:rFonts w:ascii="Arial" w:hAnsi="Arial" w:cs="Arial"/>
+          <w:rFonts w:cstheme="minorHAnsi"/>
           <w:color w:val="7F7F7F" w:themeColor="text1" w:themeTint="80"/>
           <w:sz w:val="28"/>
           <w:szCs w:val="28"/>
@@ -348,7 +1144,7 @@
       <w:proofErr w:type="spellEnd"/>
       <w:r>
         <w:rPr>
-          <w:rFonts w:ascii="Arial" w:hAnsi="Arial" w:cs="Arial"/>
+          <w:rFonts w:cstheme="minorHAnsi"/>
           <w:color w:val="7F7F7F" w:themeColor="text1" w:themeTint="80"/>
           <w:sz w:val="28"/>
           <w:szCs w:val="28"/>
@@ -361,26 +1157,27 @@
         <w:pStyle w:val="Paragraphedeliste"/>
         <w:ind w:left="360"/>
         <w:rPr>
-          <w:rFonts w:ascii="Arial" w:hAnsi="Arial" w:cs="Arial"/>
-          <w:color w:val="7F7F7F" w:themeColor="text1" w:themeTint="80"/>
-          <w:sz w:val="28"/>
-          <w:szCs w:val="28"/>
-        </w:rPr>
-      </w:pPr>
-      <w:r>
-        <w:rPr>
-          <w:rFonts w:ascii="Arial" w:hAnsi="Arial" w:cs="Arial"/>
-          <w:color w:val="7F7F7F" w:themeColor="text1" w:themeTint="80"/>
-          <w:sz w:val="28"/>
-          <w:szCs w:val="28"/>
-        </w:rPr>
+          <w:rFonts w:cstheme="minorHAnsi"/>
+          <w:color w:val="7F7F7F" w:themeColor="text1" w:themeTint="80"/>
+          <w:sz w:val="28"/>
+          <w:szCs w:val="28"/>
+        </w:rPr>
+      </w:pPr>
+      <w:r>
+        <w:rPr>
+          <w:rFonts w:cstheme="minorHAnsi"/>
+          <w:color w:val="7F7F7F" w:themeColor="text1" w:themeTint="80"/>
+          <w:sz w:val="28"/>
+          <w:szCs w:val="28"/>
+        </w:rPr>
+        <w:lastRenderedPageBreak/>
         <w:t xml:space="preserve">&gt;&gt; </w:t>
       </w:r>
       <w:proofErr w:type="spellStart"/>
       <w:proofErr w:type="gramStart"/>
       <w:r>
         <w:rPr>
-          <w:rFonts w:ascii="Arial" w:hAnsi="Arial" w:cs="Arial"/>
+          <w:rFonts w:cstheme="minorHAnsi"/>
           <w:color w:val="7F7F7F" w:themeColor="text1" w:themeTint="80"/>
           <w:sz w:val="28"/>
           <w:szCs w:val="28"/>
@@ -391,7 +1188,7 @@
       <w:proofErr w:type="gramEnd"/>
       <w:r>
         <w:rPr>
-          <w:rFonts w:ascii="Arial" w:hAnsi="Arial" w:cs="Arial"/>
+          <w:rFonts w:cstheme="minorHAnsi"/>
           <w:color w:val="7F7F7F" w:themeColor="text1" w:themeTint="80"/>
           <w:sz w:val="28"/>
           <w:szCs w:val="28"/>
@@ -400,7 +1197,7 @@
       </w:r>
       <w:r>
         <w:rPr>
-          <w:rFonts w:ascii="Arial" w:hAnsi="Arial" w:cs="Arial"/>
+          <w:rFonts w:cstheme="minorHAnsi"/>
           <w:noProof/>
           <w:color w:val="7F7F7F" w:themeColor="text1" w:themeTint="80"/>
           <w:sz w:val="28"/>
@@ -428,7 +1225,7 @@
                     <a:blip r:embed="rId6" cstate="print">
                       <a:extLst>
                         <a:ext uri="{28A0092B-C50C-407E-A947-70E740481C1C}">
-                          <a14:useLocalDpi xmlns="" xmlns:wpc="http://schemas.microsoft.com/office/word/2010/wordprocessingCanvas" xmlns:cx="http://schemas.microsoft.com/office/drawing/2014/chartex" xmlns:cx1="http://schemas.microsoft.com/office/drawing/2015/9/8/chartex" xmlns:cx2="http://schemas.microsoft.com/office/drawing/2015/10/21/chartex" xmlns:cx3="http://schemas.microsoft.com/office/drawing/2016/5/9/chartex" xmlns:cx4="http://schemas.microsoft.com/office/drawing/2016/5/10/chartex" xmlns:cx5="http://schemas.microsoft.com/office/drawing/2016/5/11/chartex" xmlns:cx6="http://schemas.microsoft.com/office/drawing/2016/5/12/chartex" xmlns:cx7="http://schemas.microsoft.com/office/drawing/2016/5/13/chartex" xmlns:cx8="http://schemas.microsoft.com/office/drawing/2016/5/14/chartex" xmlns:mc="http://schemas.openxmlformats.org/markup-compatibility/2006" xmlns:aink="http://schemas.microsoft.com/office/drawing/2016/ink" xmlns:am3d="http://schemas.microsoft.com/office/drawing/2017/model3d" xmlns:o="urn:schemas-microsoft-com:office:office" xmlns:v="urn:schemas-microsoft-com:vml" xmlns:wp14="http://schemas.microsoft.com/office/word/2010/wordprocessingDrawing" xmlns:w10="urn:schemas-microsoft-com:office:word" xmlns:w="http://schemas.openxmlformats.org/wordprocessingml/2006/main" xmlns:w14="http://schemas.microsoft.com/office/word/2010/wordml" xmlns:w15="http://schemas.microsoft.com/office/word/2012/wordml" xmlns:w16cex="http://schemas.microsoft.com/office/word/2018/wordml/cex" xmlns:w16cid="http://schemas.microsoft.com/office/word/2016/wordml/cid" xmlns:w16="http://schemas.microsoft.com/office/word/2018/wordml" xmlns:w16sdtdh="http://schemas.microsoft.com/office/word/2020/wordml/sdtdatahash" xmlns:w16se="http://schemas.microsoft.com/office/word/2015/wordml/symex" xmlns:wpg="http://schemas.microsoft.com/office/word/2010/wordprocessingGroup" xmlns:wpi="http://schemas.microsoft.com/office/word/2010/wordprocessingInk" xmlns:wps="http://schemas.microsoft.com/office/word/2010/wordprocessingShape" xmlns:a14="http://schemas.microsoft.com/office/drawing/2010/main" val="0"/>
+                          <a14:useLocalDpi xmlns:a14="http://schemas.microsoft.com/office/drawing/2010/main" xmlns:wps="http://schemas.microsoft.com/office/word/2010/wordprocessingShape" xmlns:wpi="http://schemas.microsoft.com/office/word/2010/wordprocessingInk" xmlns:wpg="http://schemas.microsoft.com/office/word/2010/wordprocessingGroup" xmlns:w16se="http://schemas.microsoft.com/office/word/2015/wordml/symex" xmlns:w16sdtdh="http://schemas.microsoft.com/office/word/2020/wordml/sdtdatahash" xmlns:w16="http://schemas.microsoft.com/office/word/2018/wordml" xmlns:w16cid="http://schemas.microsoft.com/office/word/2016/wordml/cid" xmlns:w16cex="http://schemas.microsoft.com/office/word/2018/wordml/cex" xmlns:w15="http://schemas.microsoft.com/office/word/2012/wordml" xmlns:w14="http://schemas.microsoft.com/office/word/2010/wordml" xmlns:w="http://schemas.openxmlformats.org/wordprocessingml/2006/main" xmlns:w10="urn:schemas-microsoft-com:office:word" xmlns:wp14="http://schemas.microsoft.com/office/word/2010/wordprocessingDrawing" xmlns:v="urn:schemas-microsoft-com:vml" xmlns:o="urn:schemas-microsoft-com:office:office" xmlns:am3d="http://schemas.microsoft.com/office/drawing/2017/model3d" xmlns:aink="http://schemas.microsoft.com/office/drawing/2016/ink" xmlns:mc="http://schemas.openxmlformats.org/markup-compatibility/2006" xmlns:cx8="http://schemas.microsoft.com/office/drawing/2016/5/14/chartex" xmlns:cx7="http://schemas.microsoft.com/office/drawing/2016/5/13/chartex" xmlns:cx6="http://schemas.microsoft.com/office/drawing/2016/5/12/chartex" xmlns:cx5="http://schemas.microsoft.com/office/drawing/2016/5/11/chartex" xmlns:cx4="http://schemas.microsoft.com/office/drawing/2016/5/10/chartex" xmlns:cx3="http://schemas.microsoft.com/office/drawing/2016/5/9/chartex" xmlns:cx2="http://schemas.microsoft.com/office/drawing/2015/10/21/chartex" xmlns:cx1="http://schemas.microsoft.com/office/drawing/2015/9/8/chartex" xmlns:cx="http://schemas.microsoft.com/office/drawing/2014/chartex" xmlns:wpc="http://schemas.microsoft.com/office/word/2010/wordprocessingCanvas" xmlns="" val="0"/>
                         </a:ext>
                       </a:extLst>
                     </a:blip>
@@ -460,76 +1257,43 @@
     <w:p>
       <w:pPr>
         <w:pStyle w:val="Paragraphedeliste"/>
-        <w:numPr>
-          <w:ilvl w:val="0"/>
-          <w:numId w:val="4"/>
-        </w:numPr>
-        <w:rPr>
-          <w:b/>
-          <w:bCs/>
-          <w:color w:val="ED7D31" w:themeColor="accent2"/>
-          <w:sz w:val="36"/>
-          <w:szCs w:val="36"/>
-        </w:rPr>
-      </w:pPr>
-      <w:proofErr w:type="spellStart"/>
-      <w:r>
-        <w:rPr>
-          <w:b/>
-          <w:bCs/>
-          <w:color w:val="ED7D31" w:themeColor="accent2"/>
-          <w:sz w:val="36"/>
-          <w:szCs w:val="36"/>
-        </w:rPr>
-        <w:t>Git</w:t>
-      </w:r>
-      <w:proofErr w:type="spellEnd"/>
-      <w:r>
-        <w:rPr>
-          <w:b/>
-          <w:bCs/>
-          <w:color w:val="ED7D31" w:themeColor="accent2"/>
-          <w:sz w:val="36"/>
-          <w:szCs w:val="36"/>
-        </w:rPr>
-        <w:t xml:space="preserve">: </w:t>
-      </w:r>
-      <w:r>
-        <w:rPr>
-          <w:b/>
-          <w:bCs/>
-          <w:color w:val="ED7D31" w:themeColor="accent2"/>
-          <w:sz w:val="36"/>
-          <w:szCs w:val="36"/>
-        </w:rPr>
-        <w:t>pull</w:t>
-      </w:r>
-      <w:r>
-        <w:rPr>
-          <w:b/>
-          <w:bCs/>
-          <w:color w:val="ED7D31" w:themeColor="accent2"/>
-          <w:sz w:val="36"/>
-          <w:szCs w:val="36"/>
-        </w:rPr>
-        <w:t xml:space="preserve"> </w:t>
-      </w:r>
-    </w:p>
-    <w:p>
-      <w:pPr>
+        <w:ind w:left="360"/>
+        <w:rPr>
+          <w:rFonts w:cstheme="minorHAnsi"/>
+          <w:color w:val="7F7F7F" w:themeColor="text1" w:themeTint="80"/>
+          <w:sz w:val="28"/>
+          <w:szCs w:val="28"/>
+        </w:rPr>
+      </w:pPr>
+      <w:r>
+        <w:rPr>
+          <w:rFonts w:cstheme="minorHAnsi"/>
+          <w:color w:val="7F7F7F" w:themeColor="text1" w:themeTint="80"/>
+          <w:sz w:val="28"/>
+          <w:szCs w:val="28"/>
+        </w:rPr>
+        <w:t>Or second method:</w:t>
+      </w:r>
+    </w:p>
+    <w:p>
+      <w:pPr>
+        <w:pStyle w:val="Paragraphedeliste"/>
+        <w:ind w:left="360"/>
         <w:rPr>
           <w:rFonts w:ascii="Arial" w:hAnsi="Arial" w:cs="Arial"/>
-          <w:color w:val="7F7F7F" w:themeColor="text1" w:themeTint="80"/>
-          <w:sz w:val="28"/>
-          <w:szCs w:val="28"/>
-        </w:rPr>
-      </w:pPr>
-      <w:r>
-        <w:rPr>
-          <w:rFonts w:ascii="Arial" w:hAnsi="Arial" w:cs="Arial"/>
-          <w:color w:val="7F7F7F" w:themeColor="text1" w:themeTint="80"/>
-          <w:sz w:val="28"/>
-          <w:szCs w:val="28"/>
+          <w:sz w:val="19"/>
+          <w:szCs w:val="19"/>
+          <w:shd w:val="clear" w:color="auto" w:fill="FFFFFF"/>
+        </w:rPr>
+      </w:pPr>
+      <w:r>
+        <w:rPr>
+          <w:rStyle w:val="CodeHTML"/>
+          <w:rFonts w:eastAsiaTheme="minorHAnsi"/>
+          <w:color w:val="C7254E"/>
+          <w:sz w:val="19"/>
+          <w:szCs w:val="19"/>
+          <w:shd w:val="clear" w:color="auto" w:fill="F9F2F4"/>
         </w:rPr>
         <w:t xml:space="preserve">&gt;&gt; </w:t>
       </w:r>
@@ -537,10 +1301,12 @@
       <w:proofErr w:type="gramStart"/>
       <w:r>
         <w:rPr>
-          <w:rFonts w:ascii="Arial" w:hAnsi="Arial" w:cs="Arial"/>
-          <w:color w:val="7F7F7F" w:themeColor="text1" w:themeTint="80"/>
-          <w:sz w:val="28"/>
-          <w:szCs w:val="28"/>
+          <w:rStyle w:val="CodeHTML"/>
+          <w:rFonts w:eastAsiaTheme="minorHAnsi"/>
+          <w:color w:val="C7254E"/>
+          <w:sz w:val="19"/>
+          <w:szCs w:val="19"/>
+          <w:shd w:val="clear" w:color="auto" w:fill="F9F2F4"/>
         </w:rPr>
         <w:t>git</w:t>
       </w:r>
@@ -548,260 +1314,34 @@
       <w:proofErr w:type="gramEnd"/>
       <w:r>
         <w:rPr>
+          <w:rStyle w:val="CodeHTML"/>
+          <w:rFonts w:eastAsiaTheme="minorHAnsi"/>
+          <w:color w:val="C7254E"/>
+          <w:sz w:val="19"/>
+          <w:szCs w:val="19"/>
+          <w:shd w:val="clear" w:color="auto" w:fill="F9F2F4"/>
+        </w:rPr>
+        <w:t xml:space="preserve"> remote add origin </w:t>
+      </w:r>
+      <w:r>
+        <w:rPr>
+          <w:rStyle w:val="CodeHTML"/>
+          <w:rFonts w:eastAsiaTheme="minorHAnsi"/>
+          <w:b/>
+          <w:sz w:val="19"/>
+          <w:szCs w:val="19"/>
+          <w:shd w:val="clear" w:color="auto" w:fill="F9F2F4"/>
+        </w:rPr>
+        <w:t>YOUR_REPO_URL</w:t>
+      </w:r>
+      <w:r>
+        <w:rPr>
           <w:rFonts w:ascii="Arial" w:hAnsi="Arial" w:cs="Arial"/>
-          <w:color w:val="7F7F7F" w:themeColor="text1" w:themeTint="80"/>
-          <w:sz w:val="28"/>
-          <w:szCs w:val="28"/>
-        </w:rPr>
-        <w:t xml:space="preserve"> </w:t>
-      </w:r>
-      <w:r>
-        <w:rPr>
-          <w:rFonts w:ascii="Arial" w:hAnsi="Arial" w:cs="Arial"/>
-          <w:color w:val="7F7F7F" w:themeColor="text1" w:themeTint="80"/>
-          <w:sz w:val="28"/>
-          <w:szCs w:val="28"/>
-        </w:rPr>
-        <w:t xml:space="preserve">pull </w:t>
-      </w:r>
-    </w:p>
-    <w:p>
-      <w:pPr>
-        <w:rPr>
-          <w:rFonts w:ascii="Arial" w:hAnsi="Arial" w:cs="Arial"/>
-          <w:color w:val="7F7F7F" w:themeColor="text1" w:themeTint="80"/>
-          <w:sz w:val="28"/>
-          <w:szCs w:val="28"/>
-        </w:rPr>
-      </w:pPr>
-      <w:r>
-        <w:rPr>
-          <w:rFonts w:ascii="Arial" w:hAnsi="Arial" w:cs="Arial"/>
-          <w:color w:val="7F7F7F" w:themeColor="text1" w:themeTint="80"/>
-          <w:sz w:val="28"/>
-          <w:szCs w:val="28"/>
-        </w:rPr>
-        <w:t xml:space="preserve">&gt;&gt; </w:t>
-      </w:r>
-      <w:proofErr w:type="spellStart"/>
-      <w:proofErr w:type="gramStart"/>
-      <w:r>
-        <w:rPr>
-          <w:rFonts w:ascii="Arial" w:hAnsi="Arial" w:cs="Arial"/>
-          <w:color w:val="7F7F7F" w:themeColor="text1" w:themeTint="80"/>
-          <w:sz w:val="28"/>
-          <w:szCs w:val="28"/>
-        </w:rPr>
-        <w:t>git</w:t>
-      </w:r>
-      <w:proofErr w:type="spellEnd"/>
-      <w:proofErr w:type="gramEnd"/>
-      <w:r>
-        <w:rPr>
-          <w:rFonts w:ascii="Arial" w:hAnsi="Arial" w:cs="Arial"/>
-          <w:color w:val="7F7F7F" w:themeColor="text1" w:themeTint="80"/>
-          <w:sz w:val="28"/>
-          <w:szCs w:val="28"/>
-        </w:rPr>
-        <w:t xml:space="preserve"> </w:t>
-      </w:r>
-      <w:r>
-        <w:rPr>
-          <w:rFonts w:ascii="Arial" w:hAnsi="Arial" w:cs="Arial"/>
-          <w:color w:val="7F7F7F" w:themeColor="text1" w:themeTint="80"/>
-          <w:sz w:val="28"/>
-          <w:szCs w:val="28"/>
-        </w:rPr>
-        <w:t>merge</w:t>
-      </w:r>
-      <w:r>
-        <w:rPr>
-          <w:rFonts w:ascii="Arial" w:hAnsi="Arial" w:cs="Arial"/>
-          <w:color w:val="7F7F7F" w:themeColor="text1" w:themeTint="80"/>
-          <w:sz w:val="28"/>
-          <w:szCs w:val="28"/>
-        </w:rPr>
-        <w:t xml:space="preserve"> </w:t>
-      </w:r>
-    </w:p>
-    <w:p>
-      <w:pPr>
-        <w:rPr>
-          <w:rFonts w:ascii="Arial" w:hAnsi="Arial" w:cs="Arial"/>
-          <w:color w:val="7F7F7F" w:themeColor="text1" w:themeTint="80"/>
-          <w:sz w:val="28"/>
-          <w:szCs w:val="28"/>
-        </w:rPr>
-      </w:pPr>
-      <w:r>
-        <w:rPr>
-          <w:rFonts w:ascii="Arial" w:hAnsi="Arial" w:cs="Arial"/>
-          <w:color w:val="7F7F7F" w:themeColor="text1" w:themeTint="80"/>
-          <w:sz w:val="28"/>
-          <w:szCs w:val="28"/>
-        </w:rPr>
-        <w:t xml:space="preserve">&gt;&gt; </w:t>
-      </w:r>
-      <w:proofErr w:type="spellStart"/>
-      <w:proofErr w:type="gramStart"/>
-      <w:r>
-        <w:rPr>
-          <w:rFonts w:ascii="Arial" w:hAnsi="Arial" w:cs="Arial"/>
-          <w:color w:val="7F7F7F" w:themeColor="text1" w:themeTint="80"/>
-          <w:sz w:val="28"/>
-          <w:szCs w:val="28"/>
-        </w:rPr>
-        <w:t>git</w:t>
-      </w:r>
-      <w:proofErr w:type="spellEnd"/>
-      <w:proofErr w:type="gramEnd"/>
-      <w:r>
-        <w:rPr>
-          <w:rFonts w:ascii="Arial" w:hAnsi="Arial" w:cs="Arial"/>
-          <w:color w:val="7F7F7F" w:themeColor="text1" w:themeTint="80"/>
-          <w:sz w:val="28"/>
-          <w:szCs w:val="28"/>
-        </w:rPr>
-        <w:t xml:space="preserve"> </w:t>
-      </w:r>
-      <w:r>
-        <w:rPr>
-          <w:rFonts w:ascii="Arial" w:hAnsi="Arial" w:cs="Arial"/>
-          <w:color w:val="7F7F7F" w:themeColor="text1" w:themeTint="80"/>
-          <w:sz w:val="28"/>
-          <w:szCs w:val="28"/>
-        </w:rPr>
-        <w:t>add .</w:t>
-      </w:r>
-      <w:r>
-        <w:rPr>
-          <w:rFonts w:ascii="Arial" w:hAnsi="Arial" w:cs="Arial"/>
-          <w:color w:val="7F7F7F" w:themeColor="text1" w:themeTint="80"/>
-          <w:sz w:val="28"/>
-          <w:szCs w:val="28"/>
-        </w:rPr>
-        <w:t xml:space="preserve"> </w:t>
-      </w:r>
-    </w:p>
-    <w:p>
-      <w:pPr>
-        <w:rPr>
-          <w:rFonts w:ascii="Arial" w:hAnsi="Arial" w:cs="Arial"/>
-          <w:color w:val="7F7F7F" w:themeColor="text1" w:themeTint="80"/>
-          <w:sz w:val="28"/>
-          <w:szCs w:val="28"/>
-        </w:rPr>
-      </w:pPr>
-    </w:p>
-    <w:p>
-      <w:pPr>
-        <w:rPr>
-          <w:rFonts w:ascii="Arial" w:hAnsi="Arial" w:cs="Arial"/>
-          <w:color w:val="7F7F7F" w:themeColor="text1" w:themeTint="80"/>
-          <w:sz w:val="28"/>
-          <w:szCs w:val="28"/>
-        </w:rPr>
-      </w:pPr>
-    </w:p>
-    <w:p>
-      <w:pPr>
-        <w:rPr>
-          <w:rFonts w:ascii="Arial" w:hAnsi="Arial" w:cs="Arial"/>
-          <w:color w:val="7F7F7F" w:themeColor="text1" w:themeTint="80"/>
-          <w:sz w:val="28"/>
-          <w:szCs w:val="28"/>
-        </w:rPr>
-      </w:pPr>
-      <w:r>
-        <w:rPr>
-          <w:rFonts w:ascii="Arial" w:hAnsi="Arial" w:cs="Arial"/>
-          <w:color w:val="7F7F7F" w:themeColor="text1" w:themeTint="80"/>
-          <w:sz w:val="28"/>
-          <w:szCs w:val="28"/>
-        </w:rPr>
-        <w:t xml:space="preserve">&gt;&gt; </w:t>
-      </w:r>
-      <w:proofErr w:type="spellStart"/>
-      <w:r>
-        <w:rPr>
-          <w:rFonts w:ascii="Arial" w:hAnsi="Arial" w:cs="Arial"/>
-          <w:color w:val="7F7F7F" w:themeColor="text1" w:themeTint="80"/>
-          <w:sz w:val="28"/>
-          <w:szCs w:val="28"/>
-        </w:rPr>
-        <w:t>git</w:t>
-      </w:r>
-      <w:proofErr w:type="spellEnd"/>
-      <w:r>
-        <w:rPr>
-          <w:rFonts w:ascii="Arial" w:hAnsi="Arial" w:cs="Arial"/>
-          <w:color w:val="7F7F7F" w:themeColor="text1" w:themeTint="80"/>
-          <w:sz w:val="28"/>
-          <w:szCs w:val="28"/>
-        </w:rPr>
-        <w:t xml:space="preserve"> commit -</w:t>
-      </w:r>
-      <w:proofErr w:type="spellStart"/>
-      <w:r>
-        <w:rPr>
-          <w:rFonts w:ascii="Arial" w:hAnsi="Arial" w:cs="Arial"/>
-          <w:color w:val="7F7F7F" w:themeColor="text1" w:themeTint="80"/>
-          <w:sz w:val="28"/>
-          <w:szCs w:val="28"/>
-        </w:rPr>
-        <w:t>m”commit</w:t>
-      </w:r>
-      <w:proofErr w:type="spellEnd"/>
-      <w:r>
-        <w:rPr>
-          <w:rFonts w:ascii="Arial" w:hAnsi="Arial" w:cs="Arial"/>
-          <w:color w:val="7F7F7F" w:themeColor="text1" w:themeTint="80"/>
-          <w:sz w:val="28"/>
-          <w:szCs w:val="28"/>
-        </w:rPr>
-        <w:t xml:space="preserve">” </w:t>
-      </w:r>
-    </w:p>
-    <w:p>
-      <w:pPr>
-        <w:rPr>
-          <w:b/>
-          <w:bCs/>
-          <w:color w:val="ED7D31" w:themeColor="accent2"/>
-          <w:sz w:val="36"/>
-          <w:szCs w:val="36"/>
-        </w:rPr>
-      </w:pPr>
-      <w:r>
-        <w:rPr>
-          <w:rFonts w:ascii="Arial" w:hAnsi="Arial" w:cs="Arial"/>
-          <w:color w:val="7F7F7F" w:themeColor="text1" w:themeTint="80"/>
-          <w:sz w:val="28"/>
-          <w:szCs w:val="28"/>
-        </w:rPr>
-        <w:t xml:space="preserve">&gt;&gt; </w:t>
-      </w:r>
-      <w:proofErr w:type="spellStart"/>
-      <w:proofErr w:type="gramStart"/>
-      <w:r>
-        <w:rPr>
-          <w:rFonts w:ascii="Arial" w:hAnsi="Arial" w:cs="Arial"/>
-          <w:color w:val="7F7F7F" w:themeColor="text1" w:themeTint="80"/>
-          <w:sz w:val="28"/>
-          <w:szCs w:val="28"/>
-        </w:rPr>
-        <w:t>git</w:t>
-      </w:r>
-      <w:proofErr w:type="spellEnd"/>
-      <w:proofErr w:type="gramEnd"/>
-      <w:r>
-        <w:rPr>
-          <w:rFonts w:ascii="Arial" w:hAnsi="Arial" w:cs="Arial"/>
-          <w:color w:val="7F7F7F" w:themeColor="text1" w:themeTint="80"/>
-          <w:sz w:val="28"/>
-          <w:szCs w:val="28"/>
-        </w:rPr>
-        <w:t xml:space="preserve"> push</w:t>
+          <w:sz w:val="19"/>
+          <w:szCs w:val="19"/>
+          <w:shd w:val="clear" w:color="auto" w:fill="FFFFFF"/>
+        </w:rPr>
+        <w:t>.</w:t>
       </w:r>
     </w:p>
     <w:p>
@@ -809,12 +1349,56 @@
         <w:pStyle w:val="Paragraphedeliste"/>
         <w:ind w:left="360"/>
         <w:rPr>
+          <w:rFonts w:cstheme="minorHAnsi"/>
+          <w:color w:val="7F7F7F" w:themeColor="text1" w:themeTint="80"/>
+          <w:sz w:val="28"/>
+          <w:szCs w:val="28"/>
+        </w:rPr>
+      </w:pPr>
+      <w:r>
+        <w:rPr>
+          <w:rStyle w:val="CodeHTML"/>
+          <w:rFonts w:eastAsiaTheme="minorHAnsi"/>
+          <w:color w:val="C7254E"/>
+          <w:sz w:val="19"/>
+          <w:szCs w:val="19"/>
+          <w:shd w:val="clear" w:color="auto" w:fill="F9F2F4"/>
+        </w:rPr>
+        <w:t>&gt;&gt;</w:t>
+      </w:r>
+      <w:proofErr w:type="spellStart"/>
+      <w:r>
+        <w:rPr>
+          <w:rStyle w:val="CodeHTML"/>
+          <w:rFonts w:eastAsiaTheme="minorHAnsi"/>
+          <w:color w:val="C7254E"/>
+          <w:sz w:val="19"/>
+          <w:szCs w:val="19"/>
+          <w:shd w:val="clear" w:color="auto" w:fill="F9F2F4"/>
+        </w:rPr>
+        <w:t>git</w:t>
+      </w:r>
+      <w:proofErr w:type="spellEnd"/>
+      <w:r>
+        <w:rPr>
+          <w:rStyle w:val="CodeHTML"/>
+          <w:rFonts w:eastAsiaTheme="minorHAnsi"/>
+          <w:color w:val="C7254E"/>
+          <w:sz w:val="19"/>
+          <w:szCs w:val="19"/>
+          <w:shd w:val="clear" w:color="auto" w:fill="F9F2F4"/>
+        </w:rPr>
+        <w:t xml:space="preserve"> push origin master</w:t>
+      </w:r>
+      <w:r>
+        <w:rPr>
           <w:rFonts w:ascii="Arial" w:hAnsi="Arial" w:cs="Arial"/>
-          <w:color w:val="7F7F7F" w:themeColor="text1" w:themeTint="80"/>
-          <w:sz w:val="28"/>
-          <w:szCs w:val="28"/>
-        </w:rPr>
-      </w:pPr>
+          <w:sz w:val="19"/>
+          <w:szCs w:val="19"/>
+          <w:shd w:val="clear" w:color="auto" w:fill="FFFFFF"/>
+        </w:rPr>
+        <w:t>.</w:t>
+      </w:r>
     </w:p>
     <w:p>
       <w:pPr>
@@ -824,6 +1408,7 @@
           <w:numId w:val="4"/>
         </w:numPr>
         <w:rPr>
+          <w:rFonts w:cstheme="minorHAnsi"/>
           <w:b/>
           <w:bCs/>
           <w:color w:val="ED7D31" w:themeColor="accent2"/>
@@ -834,6 +1419,7 @@
       <w:proofErr w:type="spellStart"/>
       <w:r>
         <w:rPr>
+          <w:rFonts w:cstheme="minorHAnsi"/>
           <w:b/>
           <w:bCs/>
           <w:color w:val="ED7D31" w:themeColor="accent2"/>
@@ -845,6 +1431,303 @@
       <w:proofErr w:type="spellEnd"/>
       <w:r>
         <w:rPr>
+          <w:rFonts w:cstheme="minorHAnsi"/>
+          <w:b/>
+          <w:bCs/>
+          <w:color w:val="ED7D31" w:themeColor="accent2"/>
+          <w:sz w:val="36"/>
+          <w:szCs w:val="36"/>
+        </w:rPr>
+        <w:t xml:space="preserve">: pull </w:t>
+      </w:r>
+    </w:p>
+    <w:p>
+      <w:pPr>
+        <w:rPr>
+          <w:rFonts w:cstheme="minorHAnsi"/>
+          <w:color w:val="7F7F7F" w:themeColor="text1" w:themeTint="80"/>
+          <w:sz w:val="28"/>
+          <w:szCs w:val="28"/>
+        </w:rPr>
+      </w:pPr>
+      <w:r>
+        <w:rPr>
+          <w:rFonts w:cstheme="minorHAnsi"/>
+          <w:color w:val="7F7F7F" w:themeColor="text1" w:themeTint="80"/>
+          <w:sz w:val="28"/>
+          <w:szCs w:val="28"/>
+        </w:rPr>
+        <w:t xml:space="preserve">&gt;&gt; </w:t>
+      </w:r>
+      <w:proofErr w:type="spellStart"/>
+      <w:proofErr w:type="gramStart"/>
+      <w:r>
+        <w:rPr>
+          <w:rFonts w:cstheme="minorHAnsi"/>
+          <w:color w:val="7F7F7F" w:themeColor="text1" w:themeTint="80"/>
+          <w:sz w:val="28"/>
+          <w:szCs w:val="28"/>
+        </w:rPr>
+        <w:t>git</w:t>
+      </w:r>
+      <w:proofErr w:type="spellEnd"/>
+      <w:proofErr w:type="gramEnd"/>
+      <w:r>
+        <w:rPr>
+          <w:rFonts w:cstheme="minorHAnsi"/>
+          <w:color w:val="7F7F7F" w:themeColor="text1" w:themeTint="80"/>
+          <w:sz w:val="28"/>
+          <w:szCs w:val="28"/>
+        </w:rPr>
+        <w:t xml:space="preserve"> pull </w:t>
+      </w:r>
+    </w:p>
+    <w:p>
+      <w:pPr>
+        <w:rPr>
+          <w:rFonts w:cstheme="minorHAnsi"/>
+          <w:color w:val="7F7F7F" w:themeColor="text1" w:themeTint="80"/>
+          <w:sz w:val="28"/>
+          <w:szCs w:val="28"/>
+        </w:rPr>
+      </w:pPr>
+      <w:r>
+        <w:rPr>
+          <w:rFonts w:cstheme="minorHAnsi"/>
+          <w:color w:val="7F7F7F" w:themeColor="text1" w:themeTint="80"/>
+          <w:sz w:val="28"/>
+          <w:szCs w:val="28"/>
+        </w:rPr>
+        <w:t xml:space="preserve">&gt;&gt; </w:t>
+      </w:r>
+      <w:proofErr w:type="spellStart"/>
+      <w:proofErr w:type="gramStart"/>
+      <w:r>
+        <w:rPr>
+          <w:rFonts w:cstheme="minorHAnsi"/>
+          <w:color w:val="7F7F7F" w:themeColor="text1" w:themeTint="80"/>
+          <w:sz w:val="28"/>
+          <w:szCs w:val="28"/>
+        </w:rPr>
+        <w:t>git</w:t>
+      </w:r>
+      <w:proofErr w:type="spellEnd"/>
+      <w:proofErr w:type="gramEnd"/>
+      <w:r>
+        <w:rPr>
+          <w:rFonts w:cstheme="minorHAnsi"/>
+          <w:color w:val="7F7F7F" w:themeColor="text1" w:themeTint="80"/>
+          <w:sz w:val="28"/>
+          <w:szCs w:val="28"/>
+        </w:rPr>
+        <w:t xml:space="preserve"> merge </w:t>
+      </w:r>
+    </w:p>
+    <w:p>
+      <w:pPr>
+        <w:rPr>
+          <w:rFonts w:cstheme="minorHAnsi"/>
+          <w:color w:val="7F7F7F" w:themeColor="text1" w:themeTint="80"/>
+          <w:sz w:val="28"/>
+          <w:szCs w:val="28"/>
+        </w:rPr>
+      </w:pPr>
+      <w:r>
+        <w:rPr>
+          <w:rFonts w:cstheme="minorHAnsi"/>
+          <w:color w:val="7F7F7F" w:themeColor="text1" w:themeTint="80"/>
+          <w:sz w:val="28"/>
+          <w:szCs w:val="28"/>
+        </w:rPr>
+        <w:t xml:space="preserve">&gt;&gt; </w:t>
+      </w:r>
+      <w:proofErr w:type="spellStart"/>
+      <w:proofErr w:type="gramStart"/>
+      <w:r>
+        <w:rPr>
+          <w:rFonts w:cstheme="minorHAnsi"/>
+          <w:color w:val="7F7F7F" w:themeColor="text1" w:themeTint="80"/>
+          <w:sz w:val="28"/>
+          <w:szCs w:val="28"/>
+        </w:rPr>
+        <w:t>git</w:t>
+      </w:r>
+      <w:proofErr w:type="spellEnd"/>
+      <w:proofErr w:type="gramEnd"/>
+      <w:r>
+        <w:rPr>
+          <w:rFonts w:cstheme="minorHAnsi"/>
+          <w:color w:val="7F7F7F" w:themeColor="text1" w:themeTint="80"/>
+          <w:sz w:val="28"/>
+          <w:szCs w:val="28"/>
+        </w:rPr>
+        <w:t xml:space="preserve"> </w:t>
+      </w:r>
+      <w:r>
+        <w:rPr>
+          <w:rFonts w:cstheme="minorHAnsi"/>
+          <w:color w:val="7F7F7F" w:themeColor="text1" w:themeTint="80"/>
+          <w:sz w:val="28"/>
+          <w:szCs w:val="28"/>
+        </w:rPr>
+        <w:t>add .</w:t>
+      </w:r>
+      <w:r>
+        <w:rPr>
+          <w:rFonts w:cstheme="minorHAnsi"/>
+          <w:color w:val="7F7F7F" w:themeColor="text1" w:themeTint="80"/>
+          <w:sz w:val="28"/>
+          <w:szCs w:val="28"/>
+        </w:rPr>
+        <w:t xml:space="preserve"> </w:t>
+      </w:r>
+    </w:p>
+    <w:p>
+      <w:pPr>
+        <w:rPr>
+          <w:rFonts w:cstheme="minorHAnsi"/>
+          <w:color w:val="7F7F7F" w:themeColor="text1" w:themeTint="80"/>
+          <w:sz w:val="28"/>
+          <w:szCs w:val="28"/>
+        </w:rPr>
+      </w:pPr>
+      <w:r>
+        <w:rPr>
+          <w:rFonts w:cstheme="minorHAnsi"/>
+          <w:color w:val="7F7F7F" w:themeColor="text1" w:themeTint="80"/>
+          <w:sz w:val="28"/>
+          <w:szCs w:val="28"/>
+        </w:rPr>
+        <w:t xml:space="preserve">&gt;&gt; </w:t>
+      </w:r>
+      <w:proofErr w:type="spellStart"/>
+      <w:r>
+        <w:rPr>
+          <w:rFonts w:cstheme="minorHAnsi"/>
+          <w:color w:val="7F7F7F" w:themeColor="text1" w:themeTint="80"/>
+          <w:sz w:val="28"/>
+          <w:szCs w:val="28"/>
+        </w:rPr>
+        <w:t>git</w:t>
+      </w:r>
+      <w:proofErr w:type="spellEnd"/>
+      <w:r>
+        <w:rPr>
+          <w:rFonts w:cstheme="minorHAnsi"/>
+          <w:color w:val="7F7F7F" w:themeColor="text1" w:themeTint="80"/>
+          <w:sz w:val="28"/>
+          <w:szCs w:val="28"/>
+        </w:rPr>
+        <w:t xml:space="preserve"> commit -</w:t>
+      </w:r>
+      <w:proofErr w:type="spellStart"/>
+      <w:r>
+        <w:rPr>
+          <w:rFonts w:cstheme="minorHAnsi"/>
+          <w:color w:val="7F7F7F" w:themeColor="text1" w:themeTint="80"/>
+          <w:sz w:val="28"/>
+          <w:szCs w:val="28"/>
+        </w:rPr>
+        <w:t>m”commit</w:t>
+      </w:r>
+      <w:proofErr w:type="spellEnd"/>
+      <w:r>
+        <w:rPr>
+          <w:rFonts w:cstheme="minorHAnsi"/>
+          <w:color w:val="7F7F7F" w:themeColor="text1" w:themeTint="80"/>
+          <w:sz w:val="28"/>
+          <w:szCs w:val="28"/>
+        </w:rPr>
+        <w:t xml:space="preserve">” </w:t>
+      </w:r>
+    </w:p>
+    <w:p>
+      <w:pPr>
+        <w:rPr>
+          <w:rFonts w:cstheme="minorHAnsi"/>
+          <w:b/>
+          <w:bCs/>
+          <w:color w:val="ED7D31" w:themeColor="accent2"/>
+          <w:sz w:val="36"/>
+          <w:szCs w:val="36"/>
+        </w:rPr>
+      </w:pPr>
+      <w:r>
+        <w:rPr>
+          <w:rFonts w:cstheme="minorHAnsi"/>
+          <w:color w:val="7F7F7F" w:themeColor="text1" w:themeTint="80"/>
+          <w:sz w:val="28"/>
+          <w:szCs w:val="28"/>
+        </w:rPr>
+        <w:t xml:space="preserve">&gt;&gt; </w:t>
+      </w:r>
+      <w:proofErr w:type="spellStart"/>
+      <w:proofErr w:type="gramStart"/>
+      <w:r>
+        <w:rPr>
+          <w:rFonts w:cstheme="minorHAnsi"/>
+          <w:color w:val="7F7F7F" w:themeColor="text1" w:themeTint="80"/>
+          <w:sz w:val="28"/>
+          <w:szCs w:val="28"/>
+        </w:rPr>
+        <w:t>git</w:t>
+      </w:r>
+      <w:proofErr w:type="spellEnd"/>
+      <w:proofErr w:type="gramEnd"/>
+      <w:r>
+        <w:rPr>
+          <w:rFonts w:cstheme="minorHAnsi"/>
+          <w:color w:val="7F7F7F" w:themeColor="text1" w:themeTint="80"/>
+          <w:sz w:val="28"/>
+          <w:szCs w:val="28"/>
+        </w:rPr>
+        <w:t xml:space="preserve"> push</w:t>
+      </w:r>
+    </w:p>
+    <w:p>
+      <w:pPr>
+        <w:pStyle w:val="Paragraphedeliste"/>
+        <w:ind w:left="360"/>
+        <w:rPr>
+          <w:rFonts w:cstheme="minorHAnsi"/>
+          <w:color w:val="7F7F7F" w:themeColor="text1" w:themeTint="80"/>
+          <w:sz w:val="28"/>
+          <w:szCs w:val="28"/>
+        </w:rPr>
+      </w:pPr>
+    </w:p>
+    <w:p>
+      <w:pPr>
+        <w:pStyle w:val="Paragraphedeliste"/>
+        <w:numPr>
+          <w:ilvl w:val="0"/>
+          <w:numId w:val="4"/>
+        </w:numPr>
+        <w:rPr>
+          <w:rFonts w:cstheme="minorHAnsi"/>
+          <w:b/>
+          <w:bCs/>
+          <w:color w:val="ED7D31" w:themeColor="accent2"/>
+          <w:sz w:val="36"/>
+          <w:szCs w:val="36"/>
+        </w:rPr>
+      </w:pPr>
+      <w:proofErr w:type="spellStart"/>
+      <w:r>
+        <w:rPr>
+          <w:rFonts w:cstheme="minorHAnsi"/>
+          <w:b/>
+          <w:bCs/>
+          <w:color w:val="ED7D31" w:themeColor="accent2"/>
+          <w:sz w:val="36"/>
+          <w:szCs w:val="36"/>
+        </w:rPr>
+        <w:t>Git</w:t>
+      </w:r>
+      <w:proofErr w:type="spellEnd"/>
+      <w:r>
+        <w:rPr>
+          <w:rFonts w:cstheme="minorHAnsi"/>
           <w:b/>
           <w:bCs/>
           <w:color w:val="ED7D31" w:themeColor="accent2"/>
@@ -855,6 +1738,7 @@
       </w:r>
       <w:r>
         <w:rPr>
+          <w:rFonts w:cstheme="minorHAnsi"/>
           <w:b/>
           <w:bCs/>
           <w:color w:val="ED7D31" w:themeColor="accent2"/>
@@ -865,6 +1749,7 @@
       </w:r>
       <w:r>
         <w:rPr>
+          <w:rFonts w:cstheme="minorHAnsi"/>
           <w:b/>
           <w:bCs/>
           <w:color w:val="ED7D31" w:themeColor="accent2"/>
@@ -878,6 +1763,7 @@
       <w:pPr>
         <w:pStyle w:val="Paragraphedeliste"/>
         <w:rPr>
+          <w:rFonts w:cstheme="minorHAnsi"/>
           <w:b/>
           <w:bCs/>
           <w:color w:val="4472C4" w:themeColor="accent1"/>
@@ -887,6 +1773,7 @@
       </w:pPr>
       <w:r>
         <w:rPr>
+          <w:rFonts w:cstheme="minorHAnsi"/>
           <w:b/>
           <w:bCs/>
           <w:noProof/>
@@ -916,7 +1803,7 @@
                     <a:blip r:embed="rId7" cstate="print">
                       <a:extLst>
                         <a:ext uri="{28A0092B-C50C-407E-A947-70E740481C1C}">
-                          <a14:useLocalDpi xmlns="" xmlns:wpc="http://schemas.microsoft.com/office/word/2010/wordprocessingCanvas" xmlns:cx="http://schemas.microsoft.com/office/drawing/2014/chartex" xmlns:cx1="http://schemas.microsoft.com/office/drawing/2015/9/8/chartex" xmlns:cx2="http://schemas.microsoft.com/office/drawing/2015/10/21/chartex" xmlns:cx3="http://schemas.microsoft.com/office/drawing/2016/5/9/chartex" xmlns:cx4="http://schemas.microsoft.com/office/drawing/2016/5/10/chartex" xmlns:cx5="http://schemas.microsoft.com/office/drawing/2016/5/11/chartex" xmlns:cx6="http://schemas.microsoft.com/office/drawing/2016/5/12/chartex" xmlns:cx7="http://schemas.microsoft.com/office/drawing/2016/5/13/chartex" xmlns:cx8="http://schemas.microsoft.com/office/drawing/2016/5/14/chartex" xmlns:mc="http://schemas.openxmlformats.org/markup-compatibility/2006" xmlns:aink="http://schemas.microsoft.com/office/drawing/2016/ink" xmlns:am3d="http://schemas.microsoft.com/office/drawing/2017/model3d" xmlns:o="urn:schemas-microsoft-com:office:office" xmlns:v="urn:schemas-microsoft-com:vml" xmlns:wp14="http://schemas.microsoft.com/office/word/2010/wordprocessingDrawing" xmlns:w10="urn:schemas-microsoft-com:office:word" xmlns:w="http://schemas.openxmlformats.org/wordprocessingml/2006/main" xmlns:w14="http://schemas.microsoft.com/office/word/2010/wordml" xmlns:w15="http://schemas.microsoft.com/office/word/2012/wordml" xmlns:w16cex="http://schemas.microsoft.com/office/word/2018/wordml/cex" xmlns:w16cid="http://schemas.microsoft.com/office/word/2016/wordml/cid" xmlns:w16="http://schemas.microsoft.com/office/word/2018/wordml" xmlns:w16sdtdh="http://schemas.microsoft.com/office/word/2020/wordml/sdtdatahash" xmlns:w16se="http://schemas.microsoft.com/office/word/2015/wordml/symex" xmlns:wpg="http://schemas.microsoft.com/office/word/2010/wordprocessingGroup" xmlns:wpi="http://schemas.microsoft.com/office/word/2010/wordprocessingInk" xmlns:wps="http://schemas.microsoft.com/office/word/2010/wordprocessingShape" xmlns:a14="http://schemas.microsoft.com/office/drawing/2010/main" val="0"/>
+                          <a14:useLocalDpi xmlns:a14="http://schemas.microsoft.com/office/drawing/2010/main" xmlns:wps="http://schemas.microsoft.com/office/word/2010/wordprocessingShape" xmlns:wpi="http://schemas.microsoft.com/office/word/2010/wordprocessingInk" xmlns:wpg="http://schemas.microsoft.com/office/word/2010/wordprocessingGroup" xmlns:w16se="http://schemas.microsoft.com/office/word/2015/wordml/symex" xmlns:w16sdtdh="http://schemas.microsoft.com/office/word/2020/wordml/sdtdatahash" xmlns:w16="http://schemas.microsoft.com/office/word/2018/wordml" xmlns:w16cid="http://schemas.microsoft.com/office/word/2016/wordml/cid" xmlns:w16cex="http://schemas.microsoft.com/office/word/2018/wordml/cex" xmlns:w15="http://schemas.microsoft.com/office/word/2012/wordml" xmlns:w14="http://schemas.microsoft.com/office/word/2010/wordml" xmlns:w="http://schemas.openxmlformats.org/wordprocessingml/2006/main" xmlns:w10="urn:schemas-microsoft-com:office:word" xmlns:wp14="http://schemas.microsoft.com/office/word/2010/wordprocessingDrawing" xmlns:v="urn:schemas-microsoft-com:vml" xmlns:o="urn:schemas-microsoft-com:office:office" xmlns:am3d="http://schemas.microsoft.com/office/drawing/2017/model3d" xmlns:aink="http://schemas.microsoft.com/office/drawing/2016/ink" xmlns:mc="http://schemas.openxmlformats.org/markup-compatibility/2006" xmlns:cx8="http://schemas.microsoft.com/office/drawing/2016/5/14/chartex" xmlns:cx7="http://schemas.microsoft.com/office/drawing/2016/5/13/chartex" xmlns:cx6="http://schemas.microsoft.com/office/drawing/2016/5/12/chartex" xmlns:cx5="http://schemas.microsoft.com/office/drawing/2016/5/11/chartex" xmlns:cx4="http://schemas.microsoft.com/office/drawing/2016/5/10/chartex" xmlns:cx3="http://schemas.microsoft.com/office/drawing/2016/5/9/chartex" xmlns:cx2="http://schemas.microsoft.com/office/drawing/2015/10/21/chartex" xmlns:cx1="http://schemas.microsoft.com/office/drawing/2015/9/8/chartex" xmlns:cx="http://schemas.microsoft.com/office/drawing/2014/chartex" xmlns:wpc="http://schemas.microsoft.com/office/word/2010/wordprocessingCanvas" xmlns="" val="0"/>
                         </a:ext>
                       </a:extLst>
                     </a:blip>
@@ -953,15 +1840,15 @@
           <w:numId w:val="3"/>
         </w:numPr>
         <w:rPr>
-          <w:b/>
-          <w:bCs/>
-          <w:sz w:val="28"/>
-          <w:szCs w:val="28"/>
-        </w:rPr>
-      </w:pPr>
-      <w:r>
-        <w:rPr>
-          <w:b/>
+          <w:rFonts w:cstheme="minorHAnsi"/>
+          <w:bCs/>
+          <w:sz w:val="28"/>
+          <w:szCs w:val="28"/>
+        </w:rPr>
+      </w:pPr>
+      <w:r>
+        <w:rPr>
+          <w:rFonts w:cstheme="minorHAnsi"/>
           <w:bCs/>
           <w:sz w:val="28"/>
           <w:szCs w:val="28"/>
@@ -977,15 +1864,15 @@
           <w:numId w:val="3"/>
         </w:numPr>
         <w:rPr>
-          <w:b/>
-          <w:bCs/>
-          <w:sz w:val="28"/>
-          <w:szCs w:val="28"/>
-        </w:rPr>
-      </w:pPr>
-      <w:r>
-        <w:rPr>
-          <w:b/>
+          <w:rFonts w:cstheme="minorHAnsi"/>
+          <w:bCs/>
+          <w:sz w:val="28"/>
+          <w:szCs w:val="28"/>
+        </w:rPr>
+      </w:pPr>
+      <w:r>
+        <w:rPr>
+          <w:rFonts w:cstheme="minorHAnsi"/>
           <w:bCs/>
           <w:sz w:val="28"/>
           <w:szCs w:val="28"/>
@@ -1001,19 +1888,20 @@
           <w:numId w:val="3"/>
         </w:numPr>
         <w:rPr>
-          <w:b/>
-          <w:bCs/>
-          <w:sz w:val="28"/>
-          <w:szCs w:val="28"/>
-        </w:rPr>
-      </w:pPr>
-      <w:r>
-        <w:rPr>
-          <w:b/>
-          <w:bCs/>
-          <w:sz w:val="28"/>
-          <w:szCs w:val="28"/>
-        </w:rPr>
+          <w:rFonts w:cstheme="minorHAnsi"/>
+          <w:bCs/>
+          <w:sz w:val="28"/>
+          <w:szCs w:val="28"/>
+        </w:rPr>
+      </w:pPr>
+      <w:r>
+        <w:rPr>
+          <w:rFonts w:cstheme="minorHAnsi"/>
+          <w:bCs/>
+          <w:sz w:val="28"/>
+          <w:szCs w:val="28"/>
+        </w:rPr>
+        <w:lastRenderedPageBreak/>
         <w:t>Create a folder.</w:t>
       </w:r>
     </w:p>
@@ -1025,15 +1913,15 @@
           <w:numId w:val="3"/>
         </w:numPr>
         <w:rPr>
-          <w:b/>
-          <w:bCs/>
-          <w:sz w:val="28"/>
-          <w:szCs w:val="28"/>
-        </w:rPr>
-      </w:pPr>
-      <w:r>
-        <w:rPr>
-          <w:b/>
+          <w:rFonts w:cstheme="minorHAnsi"/>
+          <w:bCs/>
+          <w:sz w:val="28"/>
+          <w:szCs w:val="28"/>
+        </w:rPr>
+      </w:pPr>
+      <w:r>
+        <w:rPr>
+          <w:rFonts w:cstheme="minorHAnsi"/>
           <w:bCs/>
           <w:sz w:val="28"/>
           <w:szCs w:val="28"/>
@@ -1045,15 +1933,15 @@
       <w:pPr>
         <w:ind w:left="360"/>
         <w:rPr>
-          <w:rFonts w:ascii="Arial" w:hAnsi="Arial" w:cs="Arial"/>
-          <w:color w:val="7F7F7F" w:themeColor="text1" w:themeTint="80"/>
-          <w:sz w:val="28"/>
-          <w:szCs w:val="28"/>
-        </w:rPr>
-      </w:pPr>
-      <w:r>
-        <w:rPr>
-          <w:rFonts w:ascii="Arial" w:hAnsi="Arial" w:cs="Arial"/>
+          <w:rFonts w:cstheme="minorHAnsi"/>
+          <w:color w:val="7F7F7F" w:themeColor="text1" w:themeTint="80"/>
+          <w:sz w:val="28"/>
+          <w:szCs w:val="28"/>
+        </w:rPr>
+      </w:pPr>
+      <w:r>
+        <w:rPr>
+          <w:rFonts w:cstheme="minorHAnsi"/>
           <w:color w:val="7F7F7F" w:themeColor="text1" w:themeTint="80"/>
           <w:sz w:val="28"/>
           <w:szCs w:val="28"/>
@@ -1062,7 +1950,7 @@
       </w:r>
       <w:r>
         <w:rPr>
-          <w:rFonts w:ascii="Arial" w:hAnsi="Arial" w:cs="Arial"/>
+          <w:rFonts w:cstheme="minorHAnsi"/>
           <w:color w:val="7F7F7F" w:themeColor="text1" w:themeTint="80"/>
           <w:sz w:val="28"/>
           <w:szCs w:val="28"/>
@@ -1073,7 +1961,7 @@
         <w:r>
           <w:rPr>
             <w:rStyle w:val="Lienhypertexte"/>
-            <w:rFonts w:ascii="Arial" w:hAnsi="Arial" w:cs="Arial"/>
+            <w:rFonts w:cstheme="minorHAnsi"/>
             <w:color w:val="66B0FB" w:themeColor="hyperlink" w:themeTint="80"/>
             <w:sz w:val="28"/>
             <w:szCs w:val="28"/>
@@ -1086,7 +1974,7 @@
       <w:pPr>
         <w:ind w:left="360"/>
         <w:rPr>
-          <w:rFonts w:ascii="Arial" w:hAnsi="Arial" w:cs="Arial"/>
+          <w:rFonts w:cstheme="minorHAnsi"/>
           <w:color w:val="7F7F7F" w:themeColor="text1" w:themeTint="80"/>
           <w:sz w:val="28"/>
           <w:szCs w:val="28"/>
@@ -1097,15 +1985,15 @@
       <w:pPr>
         <w:ind w:left="360"/>
         <w:rPr>
-          <w:rFonts w:ascii="Arial" w:hAnsi="Arial" w:cs="Arial"/>
-          <w:color w:val="7F7F7F" w:themeColor="text1" w:themeTint="80"/>
-          <w:sz w:val="28"/>
-          <w:szCs w:val="28"/>
-        </w:rPr>
-      </w:pPr>
-      <w:r>
-        <w:rPr>
-          <w:rFonts w:ascii="Arial" w:hAnsi="Arial" w:cs="Arial"/>
+          <w:rFonts w:cstheme="minorHAnsi"/>
+          <w:color w:val="7F7F7F" w:themeColor="text1" w:themeTint="80"/>
+          <w:sz w:val="28"/>
+          <w:szCs w:val="28"/>
+        </w:rPr>
+      </w:pPr>
+      <w:r>
+        <w:rPr>
+          <w:rFonts w:cstheme="minorHAnsi"/>
           <w:noProof/>
           <w:color w:val="7F7F7F" w:themeColor="text1" w:themeTint="80"/>
           <w:sz w:val="28"/>
@@ -1145,7 +2033,7 @@
                     </a:ln>
                     <a:extLst>
                       <a:ext uri="{53640926-AAD7-44D8-BBD7-CCE9431645EC}">
-                        <a14:shadowObscured xmlns="" xmlns:wpc="http://schemas.microsoft.com/office/word/2010/wordprocessingCanvas" xmlns:cx="http://schemas.microsoft.com/office/drawing/2014/chartex" xmlns:cx1="http://schemas.microsoft.com/office/drawing/2015/9/8/chartex" xmlns:cx2="http://schemas.microsoft.com/office/drawing/2015/10/21/chartex" xmlns:cx3="http://schemas.microsoft.com/office/drawing/2016/5/9/chartex" xmlns:cx4="http://schemas.microsoft.com/office/drawing/2016/5/10/chartex" xmlns:cx5="http://schemas.microsoft.com/office/drawing/2016/5/11/chartex" xmlns:cx6="http://schemas.microsoft.com/office/drawing/2016/5/12/chartex" xmlns:cx7="http://schemas.microsoft.com/office/drawing/2016/5/13/chartex" xmlns:cx8="http://schemas.microsoft.com/office/drawing/2016/5/14/chartex" xmlns:mc="http://schemas.openxmlformats.org/markup-compatibility/2006" xmlns:aink="http://schemas.microsoft.com/office/drawing/2016/ink" xmlns:am3d="http://schemas.microsoft.com/office/drawing/2017/model3d" xmlns:o="urn:schemas-microsoft-com:office:office" xmlns:v="urn:schemas-microsoft-com:vml" xmlns:wp14="http://schemas.microsoft.com/office/word/2010/wordprocessingDrawing" xmlns:w10="urn:schemas-microsoft-com:office:word" xmlns:w="http://schemas.openxmlformats.org/wordprocessingml/2006/main" xmlns:w14="http://schemas.microsoft.com/office/word/2010/wordml" xmlns:w15="http://schemas.microsoft.com/office/word/2012/wordml" xmlns:w16cex="http://schemas.microsoft.com/office/word/2018/wordml/cex" xmlns:w16cid="http://schemas.microsoft.com/office/word/2016/wordml/cid" xmlns:w16="http://schemas.microsoft.com/office/word/2018/wordml" xmlns:w16sdtdh="http://schemas.microsoft.com/office/word/2020/wordml/sdtdatahash" xmlns:w16se="http://schemas.microsoft.com/office/word/2015/wordml/symex" xmlns:wpg="http://schemas.microsoft.com/office/word/2010/wordprocessingGroup" xmlns:wpi="http://schemas.microsoft.com/office/word/2010/wordprocessingInk" xmlns:wps="http://schemas.microsoft.com/office/word/2010/wordprocessingShape" xmlns:a14="http://schemas.microsoft.com/office/drawing/2010/main"/>
+                        <a14:shadowObscured xmlns:a14="http://schemas.microsoft.com/office/drawing/2010/main" xmlns:wps="http://schemas.microsoft.com/office/word/2010/wordprocessingShape" xmlns:wpi="http://schemas.microsoft.com/office/word/2010/wordprocessingInk" xmlns:wpg="http://schemas.microsoft.com/office/word/2010/wordprocessingGroup" xmlns:w16se="http://schemas.microsoft.com/office/word/2015/wordml/symex" xmlns:w16sdtdh="http://schemas.microsoft.com/office/word/2020/wordml/sdtdatahash" xmlns:w16="http://schemas.microsoft.com/office/word/2018/wordml" xmlns:w16cid="http://schemas.microsoft.com/office/word/2016/wordml/cid" xmlns:w16cex="http://schemas.microsoft.com/office/word/2018/wordml/cex" xmlns:w15="http://schemas.microsoft.com/office/word/2012/wordml" xmlns:w14="http://schemas.microsoft.com/office/word/2010/wordml" xmlns:w="http://schemas.openxmlformats.org/wordprocessingml/2006/main" xmlns:w10="urn:schemas-microsoft-com:office:word" xmlns:wp14="http://schemas.microsoft.com/office/word/2010/wordprocessingDrawing" xmlns:v="urn:schemas-microsoft-com:vml" xmlns:o="urn:schemas-microsoft-com:office:office" xmlns:am3d="http://schemas.microsoft.com/office/drawing/2017/model3d" xmlns:aink="http://schemas.microsoft.com/office/drawing/2016/ink" xmlns:mc="http://schemas.openxmlformats.org/markup-compatibility/2006" xmlns:cx8="http://schemas.microsoft.com/office/drawing/2016/5/14/chartex" xmlns:cx7="http://schemas.microsoft.com/office/drawing/2016/5/13/chartex" xmlns:cx6="http://schemas.microsoft.com/office/drawing/2016/5/12/chartex" xmlns:cx5="http://schemas.microsoft.com/office/drawing/2016/5/11/chartex" xmlns:cx4="http://schemas.microsoft.com/office/drawing/2016/5/10/chartex" xmlns:cx3="http://schemas.microsoft.com/office/drawing/2016/5/9/chartex" xmlns:cx2="http://schemas.microsoft.com/office/drawing/2015/10/21/chartex" xmlns:cx1="http://schemas.microsoft.com/office/drawing/2015/9/8/chartex" xmlns:cx="http://schemas.microsoft.com/office/drawing/2014/chartex" xmlns:wpc="http://schemas.microsoft.com/office/word/2010/wordprocessingCanvas" xmlns=""/>
                       </a:ext>
                     </a:extLst>
                   </pic:spPr>
@@ -1164,15 +2052,17 @@
           <w:numId w:val="5"/>
         </w:numPr>
         <w:rPr>
-          <w:b/>
-          <w:bCs/>
-          <w:color w:val="ED7D31" w:themeColor="accent2"/>
-          <w:sz w:val="36"/>
-          <w:szCs w:val="36"/>
-        </w:rPr>
-      </w:pPr>
-      <w:r>
-        <w:rPr>
+          <w:rFonts w:cstheme="minorHAnsi"/>
+          <w:b/>
+          <w:bCs/>
+          <w:color w:val="ED7D31" w:themeColor="accent2"/>
+          <w:sz w:val="36"/>
+          <w:szCs w:val="36"/>
+        </w:rPr>
+      </w:pPr>
+      <w:r>
+        <w:rPr>
+          <w:rFonts w:cstheme="minorHAnsi"/>
           <w:b/>
           <w:bCs/>
           <w:color w:val="ED7D31" w:themeColor="accent2"/>
@@ -1183,6 +2073,7 @@
       </w:r>
       <w:r>
         <w:rPr>
+          <w:rFonts w:cstheme="minorHAnsi"/>
           <w:b/>
           <w:bCs/>
           <w:color w:val="ED7D31" w:themeColor="accent2"/>
@@ -1196,15 +2087,17 @@
       <w:pPr>
         <w:ind w:left="720"/>
         <w:rPr>
-          <w:b/>
-          <w:bCs/>
-          <w:color w:val="ED7D31" w:themeColor="accent2"/>
-          <w:sz w:val="36"/>
-          <w:szCs w:val="36"/>
-        </w:rPr>
-      </w:pPr>
-      <w:r>
-        <w:rPr>
+          <w:rFonts w:cstheme="minorHAnsi"/>
+          <w:b/>
+          <w:bCs/>
+          <w:color w:val="ED7D31" w:themeColor="accent2"/>
+          <w:sz w:val="36"/>
+          <w:szCs w:val="36"/>
+        </w:rPr>
+      </w:pPr>
+      <w:r>
+        <w:rPr>
+          <w:rFonts w:cstheme="minorHAnsi"/>
           <w:noProof/>
           <w:lang w:val="fr-FR" w:eastAsia="fr-FR"/>
         </w:rPr>
@@ -1230,7 +2123,7 @@
                     <a:blip r:embed="rId7" cstate="print">
                       <a:extLst>
                         <a:ext uri="{28A0092B-C50C-407E-A947-70E740481C1C}">
-                          <a14:useLocalDpi xmlns="" xmlns:wpc="http://schemas.microsoft.com/office/word/2010/wordprocessingCanvas" xmlns:cx="http://schemas.microsoft.com/office/drawing/2014/chartex" xmlns:cx1="http://schemas.microsoft.com/office/drawing/2015/9/8/chartex" xmlns:cx2="http://schemas.microsoft.com/office/drawing/2015/10/21/chartex" xmlns:cx3="http://schemas.microsoft.com/office/drawing/2016/5/9/chartex" xmlns:cx4="http://schemas.microsoft.com/office/drawing/2016/5/10/chartex" xmlns:cx5="http://schemas.microsoft.com/office/drawing/2016/5/11/chartex" xmlns:cx6="http://schemas.microsoft.com/office/drawing/2016/5/12/chartex" xmlns:cx7="http://schemas.microsoft.com/office/drawing/2016/5/13/chartex" xmlns:cx8="http://schemas.microsoft.com/office/drawing/2016/5/14/chartex" xmlns:mc="http://schemas.openxmlformats.org/markup-compatibility/2006" xmlns:aink="http://schemas.microsoft.com/office/drawing/2016/ink" xmlns:am3d="http://schemas.microsoft.com/office/drawing/2017/model3d" xmlns:o="urn:schemas-microsoft-com:office:office" xmlns:v="urn:schemas-microsoft-com:vml" xmlns:wp14="http://schemas.microsoft.com/office/word/2010/wordprocessingDrawing" xmlns:w10="urn:schemas-microsoft-com:office:word" xmlns:w="http://schemas.openxmlformats.org/wordprocessingml/2006/main" xmlns:w14="http://schemas.microsoft.com/office/word/2010/wordml" xmlns:w15="http://schemas.microsoft.com/office/word/2012/wordml" xmlns:w16cex="http://schemas.microsoft.com/office/word/2018/wordml/cex" xmlns:w16cid="http://schemas.microsoft.com/office/word/2016/wordml/cid" xmlns:w16="http://schemas.microsoft.com/office/word/2018/wordml" xmlns:w16sdtdh="http://schemas.microsoft.com/office/word/2020/wordml/sdtdatahash" xmlns:w16se="http://schemas.microsoft.com/office/word/2015/wordml/symex" xmlns:wpg="http://schemas.microsoft.com/office/word/2010/wordprocessingGroup" xmlns:wpi="http://schemas.microsoft.com/office/word/2010/wordprocessingInk" xmlns:wps="http://schemas.microsoft.com/office/word/2010/wordprocessingShape" xmlns:a14="http://schemas.microsoft.com/office/drawing/2010/main" val="0"/>
+                          <a14:useLocalDpi xmlns:a14="http://schemas.microsoft.com/office/drawing/2010/main" xmlns:wps="http://schemas.microsoft.com/office/word/2010/wordprocessingShape" xmlns:wpi="http://schemas.microsoft.com/office/word/2010/wordprocessingInk" xmlns:wpg="http://schemas.microsoft.com/office/word/2010/wordprocessingGroup" xmlns:w16se="http://schemas.microsoft.com/office/word/2015/wordml/symex" xmlns:w16sdtdh="http://schemas.microsoft.com/office/word/2020/wordml/sdtdatahash" xmlns:w16="http://schemas.microsoft.com/office/word/2018/wordml" xmlns:w16cid="http://schemas.microsoft.com/office/word/2016/wordml/cid" xmlns:w16cex="http://schemas.microsoft.com/office/word/2018/wordml/cex" xmlns:w15="http://schemas.microsoft.com/office/word/2012/wordml" xmlns:w14="http://schemas.microsoft.com/office/word/2010/wordml" xmlns:w="http://schemas.openxmlformats.org/wordprocessingml/2006/main" xmlns:w10="urn:schemas-microsoft-com:office:word" xmlns:wp14="http://schemas.microsoft.com/office/word/2010/wordprocessingDrawing" xmlns:v="urn:schemas-microsoft-com:vml" xmlns:o="urn:schemas-microsoft-com:office:office" xmlns:am3d="http://schemas.microsoft.com/office/drawing/2017/model3d" xmlns:aink="http://schemas.microsoft.com/office/drawing/2016/ink" xmlns:mc="http://schemas.openxmlformats.org/markup-compatibility/2006" xmlns:cx8="http://schemas.microsoft.com/office/drawing/2016/5/14/chartex" xmlns:cx7="http://schemas.microsoft.com/office/drawing/2016/5/13/chartex" xmlns:cx6="http://schemas.microsoft.com/office/drawing/2016/5/12/chartex" xmlns:cx5="http://schemas.microsoft.com/office/drawing/2016/5/11/chartex" xmlns:cx4="http://schemas.microsoft.com/office/drawing/2016/5/10/chartex" xmlns:cx3="http://schemas.microsoft.com/office/drawing/2016/5/9/chartex" xmlns:cx2="http://schemas.microsoft.com/office/drawing/2015/10/21/chartex" xmlns:cx1="http://schemas.microsoft.com/office/drawing/2015/9/8/chartex" xmlns:cx="http://schemas.microsoft.com/office/drawing/2014/chartex" xmlns:wpc="http://schemas.microsoft.com/office/word/2010/wordprocessingCanvas" xmlns="" val="0"/>
                         </a:ext>
                       </a:extLst>
                     </a:blip>
@@ -1260,6 +2153,7 @@
       </w:r>
       <w:r>
         <w:rPr>
+          <w:rFonts w:cstheme="minorHAnsi"/>
           <w:noProof/>
           <w:lang w:val="fr-FR" w:eastAsia="fr-FR"/>
         </w:rPr>
@@ -1284,7 +2178,7 @@
                     <a:blip r:embed="rId10" cstate="print">
                       <a:extLst>
                         <a:ext uri="{28A0092B-C50C-407E-A947-70E740481C1C}">
-                          <a14:useLocalDpi xmlns="" xmlns:wpc="http://schemas.microsoft.com/office/word/2010/wordprocessingCanvas" xmlns:cx="http://schemas.microsoft.com/office/drawing/2014/chartex" xmlns:cx1="http://schemas.microsoft.com/office/drawing/2015/9/8/chartex" xmlns:cx2="http://schemas.microsoft.com/office/drawing/2015/10/21/chartex" xmlns:cx3="http://schemas.microsoft.com/office/drawing/2016/5/9/chartex" xmlns:cx4="http://schemas.microsoft.com/office/drawing/2016/5/10/chartex" xmlns:cx5="http://schemas.microsoft.com/office/drawing/2016/5/11/chartex" xmlns:cx6="http://schemas.microsoft.com/office/drawing/2016/5/12/chartex" xmlns:cx7="http://schemas.microsoft.com/office/drawing/2016/5/13/chartex" xmlns:cx8="http://schemas.microsoft.com/office/drawing/2016/5/14/chartex" xmlns:mc="http://schemas.openxmlformats.org/markup-compatibility/2006" xmlns:aink="http://schemas.microsoft.com/office/drawing/2016/ink" xmlns:am3d="http://schemas.microsoft.com/office/drawing/2017/model3d" xmlns:o="urn:schemas-microsoft-com:office:office" xmlns:v="urn:schemas-microsoft-com:vml" xmlns:wp14="http://schemas.microsoft.com/office/word/2010/wordprocessingDrawing" xmlns:w10="urn:schemas-microsoft-com:office:word" xmlns:w="http://schemas.openxmlformats.org/wordprocessingml/2006/main" xmlns:w14="http://schemas.microsoft.com/office/word/2010/wordml" xmlns:w15="http://schemas.microsoft.com/office/word/2012/wordml" xmlns:w16cex="http://schemas.microsoft.com/office/word/2018/wordml/cex" xmlns:w16cid="http://schemas.microsoft.com/office/word/2016/wordml/cid" xmlns:w16="http://schemas.microsoft.com/office/word/2018/wordml" xmlns:w16sdtdh="http://schemas.microsoft.com/office/word/2020/wordml/sdtdatahash" xmlns:w16se="http://schemas.microsoft.com/office/word/2015/wordml/symex" xmlns:wpg="http://schemas.microsoft.com/office/word/2010/wordprocessingGroup" xmlns:wpi="http://schemas.microsoft.com/office/word/2010/wordprocessingInk" xmlns:wps="http://schemas.microsoft.com/office/word/2010/wordprocessingShape" xmlns:a14="http://schemas.microsoft.com/office/drawing/2010/main" val="0"/>
+                          <a14:useLocalDpi xmlns:a14="http://schemas.microsoft.com/office/drawing/2010/main" xmlns:wps="http://schemas.microsoft.com/office/word/2010/wordprocessingShape" xmlns:wpi="http://schemas.microsoft.com/office/word/2010/wordprocessingInk" xmlns:wpg="http://schemas.microsoft.com/office/word/2010/wordprocessingGroup" xmlns:w16se="http://schemas.microsoft.com/office/word/2015/wordml/symex" xmlns:w16sdtdh="http://schemas.microsoft.com/office/word/2020/wordml/sdtdatahash" xmlns:w16="http://schemas.microsoft.com/office/word/2018/wordml" xmlns:w16cid="http://schemas.microsoft.com/office/word/2016/wordml/cid" xmlns:w16cex="http://schemas.microsoft.com/office/word/2018/wordml/cex" xmlns:w15="http://schemas.microsoft.com/office/word/2012/wordml" xmlns:w14="http://schemas.microsoft.com/office/word/2010/wordml" xmlns:w="http://schemas.openxmlformats.org/wordprocessingml/2006/main" xmlns:w10="urn:schemas-microsoft-com:office:word" xmlns:wp14="http://schemas.microsoft.com/office/word/2010/wordprocessingDrawing" xmlns:v="urn:schemas-microsoft-com:vml" xmlns:o="urn:schemas-microsoft-com:office:office" xmlns:am3d="http://schemas.microsoft.com/office/drawing/2017/model3d" xmlns:aink="http://schemas.microsoft.com/office/drawing/2016/ink" xmlns:mc="http://schemas.openxmlformats.org/markup-compatibility/2006" xmlns:cx8="http://schemas.microsoft.com/office/drawing/2016/5/14/chartex" xmlns:cx7="http://schemas.microsoft.com/office/drawing/2016/5/13/chartex" xmlns:cx6="http://schemas.microsoft.com/office/drawing/2016/5/12/chartex" xmlns:cx5="http://schemas.microsoft.com/office/drawing/2016/5/11/chartex" xmlns:cx4="http://schemas.microsoft.com/office/drawing/2016/5/10/chartex" xmlns:cx3="http://schemas.microsoft.com/office/drawing/2016/5/9/chartex" xmlns:cx2="http://schemas.microsoft.com/office/drawing/2015/10/21/chartex" xmlns:cx1="http://schemas.microsoft.com/office/drawing/2015/9/8/chartex" xmlns:cx="http://schemas.microsoft.com/office/drawing/2014/chartex" xmlns:wpc="http://schemas.microsoft.com/office/word/2010/wordprocessingCanvas" xmlns="" val="0"/>
                         </a:ext>
                       </a:extLst>
                     </a:blip>
@@ -1316,25 +2210,28 @@
     <w:p>
       <w:pPr>
         <w:rPr>
-          <w:b/>
-          <w:bCs/>
-          <w:color w:val="ED7D31" w:themeColor="accent2"/>
-          <w:sz w:val="36"/>
-          <w:szCs w:val="36"/>
-        </w:rPr>
-      </w:pPr>
-    </w:p>
-    <w:p>
-      <w:pPr>
-        <w:rPr>
-          <w:b/>
-          <w:bCs/>
-          <w:sz w:val="28"/>
-          <w:szCs w:val="28"/>
-        </w:rPr>
-      </w:pPr>
-      <w:r>
-        <w:rPr>
+          <w:rFonts w:cstheme="minorHAnsi"/>
+          <w:b/>
+          <w:bCs/>
+          <w:color w:val="ED7D31" w:themeColor="accent2"/>
+          <w:sz w:val="36"/>
+          <w:szCs w:val="36"/>
+        </w:rPr>
+      </w:pPr>
+    </w:p>
+    <w:p>
+      <w:pPr>
+        <w:rPr>
+          <w:rFonts w:cstheme="minorHAnsi"/>
+          <w:b/>
+          <w:bCs/>
+          <w:sz w:val="28"/>
+          <w:szCs w:val="28"/>
+        </w:rPr>
+      </w:pPr>
+      <w:r>
+        <w:rPr>
+          <w:rFonts w:cstheme="minorHAnsi"/>
           <w:b/>
           <w:bCs/>
           <w:sz w:val="28"/>
@@ -1344,6 +2241,7 @@
       </w:r>
       <w:r>
         <w:rPr>
+          <w:rFonts w:cstheme="minorHAnsi"/>
           <w:b/>
           <w:bCs/>
           <w:sz w:val="28"/>
@@ -1360,15 +2258,17 @@
           <w:numId w:val="5"/>
         </w:numPr>
         <w:rPr>
-          <w:b/>
-          <w:bCs/>
-          <w:color w:val="ED7D31" w:themeColor="accent2"/>
-          <w:sz w:val="36"/>
-          <w:szCs w:val="36"/>
-        </w:rPr>
-      </w:pPr>
-      <w:r>
-        <w:rPr>
+          <w:rFonts w:cstheme="minorHAnsi"/>
+          <w:b/>
+          <w:bCs/>
+          <w:color w:val="ED7D31" w:themeColor="accent2"/>
+          <w:sz w:val="36"/>
+          <w:szCs w:val="36"/>
+        </w:rPr>
+      </w:pPr>
+      <w:r>
+        <w:rPr>
+          <w:rFonts w:cstheme="minorHAnsi"/>
           <w:b/>
           <w:bCs/>
           <w:color w:val="ED7D31" w:themeColor="accent2"/>
@@ -1379,6 +2279,7 @@
       </w:r>
       <w:r>
         <w:rPr>
+          <w:rFonts w:cstheme="minorHAnsi"/>
           <w:b/>
           <w:bCs/>
           <w:color w:val="ED7D31" w:themeColor="accent2"/>
@@ -1389,6 +2290,7 @@
       </w:r>
       <w:r>
         <w:rPr>
+          <w:rFonts w:cstheme="minorHAnsi"/>
           <w:b/>
           <w:bCs/>
           <w:color w:val="ED7D31" w:themeColor="accent2"/>
@@ -1402,15 +2304,15 @@
       <w:pPr>
         <w:ind w:left="360"/>
         <w:rPr>
-          <w:rFonts w:ascii="Arial" w:hAnsi="Arial" w:cs="Arial"/>
-          <w:color w:val="7F7F7F" w:themeColor="text1" w:themeTint="80"/>
-          <w:sz w:val="28"/>
-          <w:szCs w:val="28"/>
-        </w:rPr>
-      </w:pPr>
-      <w:r>
-        <w:rPr>
-          <w:rFonts w:ascii="Arial" w:hAnsi="Arial" w:cs="Arial"/>
+          <w:rFonts w:cstheme="minorHAnsi"/>
+          <w:color w:val="7F7F7F" w:themeColor="text1" w:themeTint="80"/>
+          <w:sz w:val="28"/>
+          <w:szCs w:val="28"/>
+        </w:rPr>
+      </w:pPr>
+      <w:r>
+        <w:rPr>
+          <w:rFonts w:cstheme="minorHAnsi"/>
           <w:color w:val="7F7F7F" w:themeColor="text1" w:themeTint="80"/>
           <w:sz w:val="28"/>
           <w:szCs w:val="28"/>
@@ -1419,7 +2321,7 @@
       </w:r>
       <w:r>
         <w:rPr>
-          <w:rFonts w:ascii="Arial" w:hAnsi="Arial" w:cs="Arial"/>
+          <w:rFonts w:cstheme="minorHAnsi"/>
           <w:color w:val="7F7F7F" w:themeColor="text1" w:themeTint="80"/>
           <w:sz w:val="28"/>
           <w:szCs w:val="28"/>
@@ -1435,15 +2337,17 @@
           <w:numId w:val="5"/>
         </w:numPr>
         <w:rPr>
-          <w:b/>
-          <w:bCs/>
-          <w:color w:val="ED7D31" w:themeColor="accent2"/>
-          <w:sz w:val="36"/>
-          <w:szCs w:val="36"/>
-        </w:rPr>
-      </w:pPr>
-      <w:r>
-        <w:rPr>
+          <w:rFonts w:cstheme="minorHAnsi"/>
+          <w:b/>
+          <w:bCs/>
+          <w:color w:val="ED7D31" w:themeColor="accent2"/>
+          <w:sz w:val="36"/>
+          <w:szCs w:val="36"/>
+        </w:rPr>
+      </w:pPr>
+      <w:r>
+        <w:rPr>
+          <w:rFonts w:cstheme="minorHAnsi"/>
           <w:b/>
           <w:bCs/>
           <w:color w:val="ED7D31" w:themeColor="accent2"/>
@@ -1454,6 +2358,7 @@
       </w:r>
       <w:r>
         <w:rPr>
+          <w:rFonts w:cstheme="minorHAnsi"/>
           <w:b/>
           <w:bCs/>
           <w:color w:val="ED7D31" w:themeColor="accent2"/>
@@ -1467,15 +2372,15 @@
       <w:pPr>
         <w:pStyle w:val="Paragraphedeliste"/>
         <w:rPr>
-          <w:rFonts w:ascii="Arial" w:hAnsi="Arial" w:cs="Arial"/>
-          <w:color w:val="7F7F7F" w:themeColor="text1" w:themeTint="80"/>
-          <w:sz w:val="28"/>
-          <w:szCs w:val="28"/>
-        </w:rPr>
-      </w:pPr>
-      <w:r>
-        <w:rPr>
-          <w:rFonts w:ascii="Arial" w:hAnsi="Arial" w:cs="Arial"/>
+          <w:rFonts w:cstheme="minorHAnsi"/>
+          <w:color w:val="7F7F7F" w:themeColor="text1" w:themeTint="80"/>
+          <w:sz w:val="28"/>
+          <w:szCs w:val="28"/>
+        </w:rPr>
+      </w:pPr>
+      <w:r>
+        <w:rPr>
+          <w:rFonts w:cstheme="minorHAnsi"/>
           <w:color w:val="7F7F7F" w:themeColor="text1" w:themeTint="80"/>
           <w:sz w:val="28"/>
           <w:szCs w:val="28"/>
@@ -1484,7 +2389,7 @@
       </w:r>
       <w:r>
         <w:rPr>
-          <w:rFonts w:ascii="Arial" w:hAnsi="Arial" w:cs="Arial"/>
+          <w:rFonts w:cstheme="minorHAnsi"/>
           <w:color w:val="7F7F7F" w:themeColor="text1" w:themeTint="80"/>
           <w:sz w:val="28"/>
           <w:szCs w:val="28"/>
@@ -1493,7 +2398,7 @@
       </w:r>
       <w:r>
         <w:rPr>
-          <w:rFonts w:ascii="Arial" w:hAnsi="Arial" w:cs="Arial"/>
+          <w:rFonts w:cstheme="minorHAnsi"/>
           <w:color w:val="7F7F7F" w:themeColor="text1" w:themeTint="80"/>
           <w:sz w:val="28"/>
           <w:szCs w:val="28"/>
@@ -1505,7 +2410,7 @@
       <w:pPr>
         <w:pStyle w:val="Paragraphedeliste"/>
         <w:rPr>
-          <w:rFonts w:ascii="Arial" w:hAnsi="Arial" w:cs="Arial"/>
+          <w:rFonts w:cstheme="minorHAnsi"/>
           <w:noProof/>
           <w:color w:val="7F7F7F" w:themeColor="text1" w:themeTint="80"/>
           <w:sz w:val="28"/>
@@ -1517,16 +2422,17 @@
       <w:pPr>
         <w:pStyle w:val="Paragraphedeliste"/>
         <w:rPr>
-          <w:b/>
-          <w:bCs/>
-          <w:color w:val="ED7D31" w:themeColor="accent2"/>
-          <w:sz w:val="36"/>
-          <w:szCs w:val="36"/>
-        </w:rPr>
-      </w:pPr>
-      <w:r>
-        <w:rPr>
-          <w:rFonts w:ascii="Arial" w:hAnsi="Arial" w:cs="Arial"/>
+          <w:rFonts w:cstheme="minorHAnsi"/>
+          <w:b/>
+          <w:bCs/>
+          <w:color w:val="ED7D31" w:themeColor="accent2"/>
+          <w:sz w:val="36"/>
+          <w:szCs w:val="36"/>
+        </w:rPr>
+      </w:pPr>
+      <w:r>
+        <w:rPr>
+          <w:rFonts w:cstheme="minorHAnsi"/>
           <w:noProof/>
           <w:color w:val="7F7F7F" w:themeColor="text1" w:themeTint="80"/>
           <w:sz w:val="28"/>
@@ -1554,7 +2460,7 @@
                     <a:blip r:embed="rId11" cstate="print">
                       <a:extLst>
                         <a:ext uri="{28A0092B-C50C-407E-A947-70E740481C1C}">
-                          <a14:useLocalDpi xmlns="" xmlns:wpc="http://schemas.microsoft.com/office/word/2010/wordprocessingCanvas" xmlns:cx="http://schemas.microsoft.com/office/drawing/2014/chartex" xmlns:cx1="http://schemas.microsoft.com/office/drawing/2015/9/8/chartex" xmlns:cx2="http://schemas.microsoft.com/office/drawing/2015/10/21/chartex" xmlns:cx3="http://schemas.microsoft.com/office/drawing/2016/5/9/chartex" xmlns:cx4="http://schemas.microsoft.com/office/drawing/2016/5/10/chartex" xmlns:cx5="http://schemas.microsoft.com/office/drawing/2016/5/11/chartex" xmlns:cx6="http://schemas.microsoft.com/office/drawing/2016/5/12/chartex" xmlns:cx7="http://schemas.microsoft.com/office/drawing/2016/5/13/chartex" xmlns:cx8="http://schemas.microsoft.com/office/drawing/2016/5/14/chartex" xmlns:mc="http://schemas.openxmlformats.org/markup-compatibility/2006" xmlns:aink="http://schemas.microsoft.com/office/drawing/2016/ink" xmlns:am3d="http://schemas.microsoft.com/office/drawing/2017/model3d" xmlns:o="urn:schemas-microsoft-com:office:office" xmlns:v="urn:schemas-microsoft-com:vml" xmlns:wp14="http://schemas.microsoft.com/office/word/2010/wordprocessingDrawing" xmlns:w10="urn:schemas-microsoft-com:office:word" xmlns:w="http://schemas.openxmlformats.org/wordprocessingml/2006/main" xmlns:w14="http://schemas.microsoft.com/office/word/2010/wordml" xmlns:w15="http://schemas.microsoft.com/office/word/2012/wordml" xmlns:w16cex="http://schemas.microsoft.com/office/word/2018/wordml/cex" xmlns:w16cid="http://schemas.microsoft.com/office/word/2016/wordml/cid" xmlns:w16="http://schemas.microsoft.com/office/word/2018/wordml" xmlns:w16sdtdh="http://schemas.microsoft.com/office/word/2020/wordml/sdtdatahash" xmlns:w16se="http://schemas.microsoft.com/office/word/2015/wordml/symex" xmlns:wpg="http://schemas.microsoft.com/office/word/2010/wordprocessingGroup" xmlns:wpi="http://schemas.microsoft.com/office/word/2010/wordprocessingInk" xmlns:wps="http://schemas.microsoft.com/office/word/2010/wordprocessingShape" xmlns:a14="http://schemas.microsoft.com/office/drawing/2010/main" val="0"/>
+                          <a14:useLocalDpi xmlns:a14="http://schemas.microsoft.com/office/drawing/2010/main" xmlns:wps="http://schemas.microsoft.com/office/word/2010/wordprocessingShape" xmlns:wpi="http://schemas.microsoft.com/office/word/2010/wordprocessingInk" xmlns:wpg="http://schemas.microsoft.com/office/word/2010/wordprocessingGroup" xmlns:w16se="http://schemas.microsoft.com/office/word/2015/wordml/symex" xmlns:w16sdtdh="http://schemas.microsoft.com/office/word/2020/wordml/sdtdatahash" xmlns:w16="http://schemas.microsoft.com/office/word/2018/wordml" xmlns:w16cid="http://schemas.microsoft.com/office/word/2016/wordml/cid" xmlns:w16cex="http://schemas.microsoft.com/office/word/2018/wordml/cex" xmlns:w15="http://schemas.microsoft.com/office/word/2012/wordml" xmlns:w14="http://schemas.microsoft.com/office/word/2010/wordml" xmlns:w="http://schemas.openxmlformats.org/wordprocessingml/2006/main" xmlns:w10="urn:schemas-microsoft-com:office:word" xmlns:wp14="http://schemas.microsoft.com/office/word/2010/wordprocessingDrawing" xmlns:v="urn:schemas-microsoft-com:vml" xmlns:o="urn:schemas-microsoft-com:office:office" xmlns:am3d="http://schemas.microsoft.com/office/drawing/2017/model3d" xmlns:aink="http://schemas.microsoft.com/office/drawing/2016/ink" xmlns:mc="http://schemas.openxmlformats.org/markup-compatibility/2006" xmlns:cx8="http://schemas.microsoft.com/office/drawing/2016/5/14/chartex" xmlns:cx7="http://schemas.microsoft.com/office/drawing/2016/5/13/chartex" xmlns:cx6="http://schemas.microsoft.com/office/drawing/2016/5/12/chartex" xmlns:cx5="http://schemas.microsoft.com/office/drawing/2016/5/11/chartex" xmlns:cx4="http://schemas.microsoft.com/office/drawing/2016/5/10/chartex" xmlns:cx3="http://schemas.microsoft.com/office/drawing/2016/5/9/chartex" xmlns:cx2="http://schemas.microsoft.com/office/drawing/2015/10/21/chartex" xmlns:cx1="http://schemas.microsoft.com/office/drawing/2015/9/8/chartex" xmlns:cx="http://schemas.microsoft.com/office/drawing/2014/chartex" xmlns:wpc="http://schemas.microsoft.com/office/word/2010/wordprocessingCanvas" xmlns="" val="0"/>
                         </a:ext>
                       </a:extLst>
                     </a:blip>
@@ -1575,7 +2481,7 @@
                     </a:ln>
                     <a:extLst>
                       <a:ext uri="{53640926-AAD7-44D8-BBD7-CCE9431645EC}">
-                        <a14:shadowObscured xmlns="" xmlns:wpc="http://schemas.microsoft.com/office/word/2010/wordprocessingCanvas" xmlns:cx="http://schemas.microsoft.com/office/drawing/2014/chartex" xmlns:cx1="http://schemas.microsoft.com/office/drawing/2015/9/8/chartex" xmlns:cx2="http://schemas.microsoft.com/office/drawing/2015/10/21/chartex" xmlns:cx3="http://schemas.microsoft.com/office/drawing/2016/5/9/chartex" xmlns:cx4="http://schemas.microsoft.com/office/drawing/2016/5/10/chartex" xmlns:cx5="http://schemas.microsoft.com/office/drawing/2016/5/11/chartex" xmlns:cx6="http://schemas.microsoft.com/office/drawing/2016/5/12/chartex" xmlns:cx7="http://schemas.microsoft.com/office/drawing/2016/5/13/chartex" xmlns:cx8="http://schemas.microsoft.com/office/drawing/2016/5/14/chartex" xmlns:mc="http://schemas.openxmlformats.org/markup-compatibility/2006" xmlns:aink="http://schemas.microsoft.com/office/drawing/2016/ink" xmlns:am3d="http://schemas.microsoft.com/office/drawing/2017/model3d" xmlns:o="urn:schemas-microsoft-com:office:office" xmlns:v="urn:schemas-microsoft-com:vml" xmlns:wp14="http://schemas.microsoft.com/office/word/2010/wordprocessingDrawing" xmlns:w10="urn:schemas-microsoft-com:office:word" xmlns:w="http://schemas.openxmlformats.org/wordprocessingml/2006/main" xmlns:w14="http://schemas.microsoft.com/office/word/2010/wordml" xmlns:w15="http://schemas.microsoft.com/office/word/2012/wordml" xmlns:w16cex="http://schemas.microsoft.com/office/word/2018/wordml/cex" xmlns:w16cid="http://schemas.microsoft.com/office/word/2016/wordml/cid" xmlns:w16="http://schemas.microsoft.com/office/word/2018/wordml" xmlns:w16sdtdh="http://schemas.microsoft.com/office/word/2020/wordml/sdtdatahash" xmlns:w16se="http://schemas.microsoft.com/office/word/2015/wordml/symex" xmlns:wpg="http://schemas.microsoft.com/office/word/2010/wordprocessingGroup" xmlns:wpi="http://schemas.microsoft.com/office/word/2010/wordprocessingInk" xmlns:wps="http://schemas.microsoft.com/office/word/2010/wordprocessingShape" xmlns:a14="http://schemas.microsoft.com/office/drawing/2010/main"/>
+                        <a14:shadowObscured xmlns:a14="http://schemas.microsoft.com/office/drawing/2010/main" xmlns:wps="http://schemas.microsoft.com/office/word/2010/wordprocessingShape" xmlns:wpi="http://schemas.microsoft.com/office/word/2010/wordprocessingInk" xmlns:wpg="http://schemas.microsoft.com/office/word/2010/wordprocessingGroup" xmlns:w16se="http://schemas.microsoft.com/office/word/2015/wordml/symex" xmlns:w16sdtdh="http://schemas.microsoft.com/office/word/2020/wordml/sdtdatahash" xmlns:w16="http://schemas.microsoft.com/office/word/2018/wordml" xmlns:w16cid="http://schemas.microsoft.com/office/word/2016/wordml/cid" xmlns:w16cex="http://schemas.microsoft.com/office/word/2018/wordml/cex" xmlns:w15="http://schemas.microsoft.com/office/word/2012/wordml" xmlns:w14="http://schemas.microsoft.com/office/word/2010/wordml" xmlns:w="http://schemas.openxmlformats.org/wordprocessingml/2006/main" xmlns:w10="urn:schemas-microsoft-com:office:word" xmlns:wp14="http://schemas.microsoft.com/office/word/2010/wordprocessingDrawing" xmlns:v="urn:schemas-microsoft-com:vml" xmlns:o="urn:schemas-microsoft-com:office:office" xmlns:am3d="http://schemas.microsoft.com/office/drawing/2017/model3d" xmlns:aink="http://schemas.microsoft.com/office/drawing/2016/ink" xmlns:mc="http://schemas.openxmlformats.org/markup-compatibility/2006" xmlns:cx8="http://schemas.microsoft.com/office/drawing/2016/5/14/chartex" xmlns:cx7="http://schemas.microsoft.com/office/drawing/2016/5/13/chartex" xmlns:cx6="http://schemas.microsoft.com/office/drawing/2016/5/12/chartex" xmlns:cx5="http://schemas.microsoft.com/office/drawing/2016/5/11/chartex" xmlns:cx4="http://schemas.microsoft.com/office/drawing/2016/5/10/chartex" xmlns:cx3="http://schemas.microsoft.com/office/drawing/2016/5/9/chartex" xmlns:cx2="http://schemas.microsoft.com/office/drawing/2015/10/21/chartex" xmlns:cx1="http://schemas.microsoft.com/office/drawing/2015/9/8/chartex" xmlns:cx="http://schemas.microsoft.com/office/drawing/2014/chartex" xmlns:wpc="http://schemas.microsoft.com/office/word/2010/wordprocessingCanvas" xmlns=""/>
                       </a:ext>
                     </a:extLst>
                   </pic:spPr>
@@ -1594,15 +2500,17 @@
           <w:numId w:val="5"/>
         </w:numPr>
         <w:rPr>
-          <w:b/>
-          <w:bCs/>
-          <w:color w:val="ED7D31" w:themeColor="accent2"/>
-          <w:sz w:val="36"/>
-          <w:szCs w:val="36"/>
-        </w:rPr>
-      </w:pPr>
-      <w:r>
-        <w:rPr>
+          <w:rFonts w:cstheme="minorHAnsi"/>
+          <w:b/>
+          <w:bCs/>
+          <w:color w:val="ED7D31" w:themeColor="accent2"/>
+          <w:sz w:val="36"/>
+          <w:szCs w:val="36"/>
+        </w:rPr>
+      </w:pPr>
+      <w:r>
+        <w:rPr>
+          <w:rFonts w:cstheme="minorHAnsi"/>
           <w:b/>
           <w:bCs/>
           <w:color w:val="ED7D31" w:themeColor="accent2"/>
@@ -1613,6 +2521,7 @@
       </w:r>
       <w:r>
         <w:rPr>
+          <w:rFonts w:cstheme="minorHAnsi"/>
           <w:b/>
           <w:bCs/>
           <w:color w:val="ED7D31" w:themeColor="accent2"/>
@@ -1626,15 +2535,15 @@
       <w:pPr>
         <w:pStyle w:val="Paragraphedeliste"/>
         <w:rPr>
-          <w:rFonts w:ascii="Arial" w:hAnsi="Arial" w:cs="Arial"/>
-          <w:color w:val="7F7F7F" w:themeColor="text1" w:themeTint="80"/>
-          <w:sz w:val="28"/>
-          <w:szCs w:val="28"/>
-        </w:rPr>
-      </w:pPr>
-      <w:r>
-        <w:rPr>
-          <w:rFonts w:ascii="Arial" w:hAnsi="Arial" w:cs="Arial"/>
+          <w:rFonts w:cstheme="minorHAnsi"/>
+          <w:color w:val="7F7F7F" w:themeColor="text1" w:themeTint="80"/>
+          <w:sz w:val="28"/>
+          <w:szCs w:val="28"/>
+        </w:rPr>
+      </w:pPr>
+      <w:r>
+        <w:rPr>
+          <w:rFonts w:cstheme="minorHAnsi"/>
           <w:color w:val="7F7F7F" w:themeColor="text1" w:themeTint="80"/>
           <w:sz w:val="28"/>
           <w:szCs w:val="28"/>
@@ -1643,7 +2552,7 @@
       </w:r>
       <w:r>
         <w:rPr>
-          <w:rFonts w:ascii="Arial" w:hAnsi="Arial" w:cs="Arial"/>
+          <w:rFonts w:cstheme="minorHAnsi"/>
           <w:color w:val="7F7F7F" w:themeColor="text1" w:themeTint="80"/>
           <w:sz w:val="28"/>
           <w:szCs w:val="28"/>
@@ -1656,16 +2565,17 @@
         <w:pStyle w:val="Paragraphedeliste"/>
         <w:jc w:val="center"/>
         <w:rPr>
-          <w:b/>
-          <w:bCs/>
-          <w:color w:val="ED7D31" w:themeColor="accent2"/>
-          <w:sz w:val="36"/>
-          <w:szCs w:val="36"/>
-        </w:rPr>
-      </w:pPr>
-      <w:r>
-        <w:rPr>
-          <w:rFonts w:ascii="Arial" w:hAnsi="Arial" w:cs="Arial"/>
+          <w:rFonts w:cstheme="minorHAnsi"/>
+          <w:b/>
+          <w:bCs/>
+          <w:color w:val="ED7D31" w:themeColor="accent2"/>
+          <w:sz w:val="36"/>
+          <w:szCs w:val="36"/>
+        </w:rPr>
+      </w:pPr>
+      <w:r>
+        <w:rPr>
+          <w:rFonts w:cstheme="minorHAnsi"/>
           <w:noProof/>
           <w:color w:val="7F7F7F" w:themeColor="text1" w:themeTint="80"/>
           <w:sz w:val="28"/>
@@ -1693,7 +2603,7 @@
                     <a:blip r:embed="rId12" cstate="print">
                       <a:extLst>
                         <a:ext uri="{28A0092B-C50C-407E-A947-70E740481C1C}">
-                          <a14:useLocalDpi xmlns="" xmlns:wpc="http://schemas.microsoft.com/office/word/2010/wordprocessingCanvas" xmlns:cx="http://schemas.microsoft.com/office/drawing/2014/chartex" xmlns:cx1="http://schemas.microsoft.com/office/drawing/2015/9/8/chartex" xmlns:cx2="http://schemas.microsoft.com/office/drawing/2015/10/21/chartex" xmlns:cx3="http://schemas.microsoft.com/office/drawing/2016/5/9/chartex" xmlns:cx4="http://schemas.microsoft.com/office/drawing/2016/5/10/chartex" xmlns:cx5="http://schemas.microsoft.com/office/drawing/2016/5/11/chartex" xmlns:cx6="http://schemas.microsoft.com/office/drawing/2016/5/12/chartex" xmlns:cx7="http://schemas.microsoft.com/office/drawing/2016/5/13/chartex" xmlns:cx8="http://schemas.microsoft.com/office/drawing/2016/5/14/chartex" xmlns:mc="http://schemas.openxmlformats.org/markup-compatibility/2006" xmlns:aink="http://schemas.microsoft.com/office/drawing/2016/ink" xmlns:am3d="http://schemas.microsoft.com/office/drawing/2017/model3d" xmlns:o="urn:schemas-microsoft-com:office:office" xmlns:v="urn:schemas-microsoft-com:vml" xmlns:wp14="http://schemas.microsoft.com/office/word/2010/wordprocessingDrawing" xmlns:w10="urn:schemas-microsoft-com:office:word" xmlns:w="http://schemas.openxmlformats.org/wordprocessingml/2006/main" xmlns:w14="http://schemas.microsoft.com/office/word/2010/wordml" xmlns:w15="http://schemas.microsoft.com/office/word/2012/wordml" xmlns:w16cex="http://schemas.microsoft.com/office/word/2018/wordml/cex" xmlns:w16cid="http://schemas.microsoft.com/office/word/2016/wordml/cid" xmlns:w16="http://schemas.microsoft.com/office/word/2018/wordml" xmlns:w16sdtdh="http://schemas.microsoft.com/office/word/2020/wordml/sdtdatahash" xmlns:w16se="http://schemas.microsoft.com/office/word/2015/wordml/symex" xmlns:wpg="http://schemas.microsoft.com/office/word/2010/wordprocessingGroup" xmlns:wpi="http://schemas.microsoft.com/office/word/2010/wordprocessingInk" xmlns:wps="http://schemas.microsoft.com/office/word/2010/wordprocessingShape" xmlns:a14="http://schemas.microsoft.com/office/drawing/2010/main" val="0"/>
+                          <a14:useLocalDpi xmlns:a14="http://schemas.microsoft.com/office/drawing/2010/main" xmlns:wps="http://schemas.microsoft.com/office/word/2010/wordprocessingShape" xmlns:wpi="http://schemas.microsoft.com/office/word/2010/wordprocessingInk" xmlns:wpg="http://schemas.microsoft.com/office/word/2010/wordprocessingGroup" xmlns:w16se="http://schemas.microsoft.com/office/word/2015/wordml/symex" xmlns:w16sdtdh="http://schemas.microsoft.com/office/word/2020/wordml/sdtdatahash" xmlns:w16="http://schemas.microsoft.com/office/word/2018/wordml" xmlns:w16cid="http://schemas.microsoft.com/office/word/2016/wordml/cid" xmlns:w16cex="http://schemas.microsoft.com/office/word/2018/wordml/cex" xmlns:w15="http://schemas.microsoft.com/office/word/2012/wordml" xmlns:w14="http://schemas.microsoft.com/office/word/2010/wordml" xmlns:w="http://schemas.openxmlformats.org/wordprocessingml/2006/main" xmlns:w10="urn:schemas-microsoft-com:office:word" xmlns:wp14="http://schemas.microsoft.com/office/word/2010/wordprocessingDrawing" xmlns:v="urn:schemas-microsoft-com:vml" xmlns:o="urn:schemas-microsoft-com:office:office" xmlns:am3d="http://schemas.microsoft.com/office/drawing/2017/model3d" xmlns:aink="http://schemas.microsoft.com/office/drawing/2016/ink" xmlns:mc="http://schemas.openxmlformats.org/markup-compatibility/2006" xmlns:cx8="http://schemas.microsoft.com/office/drawing/2016/5/14/chartex" xmlns:cx7="http://schemas.microsoft.com/office/drawing/2016/5/13/chartex" xmlns:cx6="http://schemas.microsoft.com/office/drawing/2016/5/12/chartex" xmlns:cx5="http://schemas.microsoft.com/office/drawing/2016/5/11/chartex" xmlns:cx4="http://schemas.microsoft.com/office/drawing/2016/5/10/chartex" xmlns:cx3="http://schemas.microsoft.com/office/drawing/2016/5/9/chartex" xmlns:cx2="http://schemas.microsoft.com/office/drawing/2015/10/21/chartex" xmlns:cx1="http://schemas.microsoft.com/office/drawing/2015/9/8/chartex" xmlns:cx="http://schemas.microsoft.com/office/drawing/2014/chartex" xmlns:wpc="http://schemas.microsoft.com/office/word/2010/wordprocessingCanvas" xmlns="" val="0"/>
                         </a:ext>
                       </a:extLst>
                     </a:blip>
@@ -1755,7 +2665,7 @@
         <v:path o:extrusionok="f" gradientshapeok="t" o:connecttype="rect"/>
         <o:lock v:ext="edit" aspectratio="t"/>
       </v:shapetype>
-      <v:shape id="_x0000_i1030" type="#_x0000_t75" alt="Télécharger Git pour Windows: téléchargement gratuit !" style="width:191.75pt;height:191.75pt;visibility:visible;mso-wrap-style:square" o:bullet="t">
+      <v:shape id="_x0000_i1055" type="#_x0000_t75" alt="Télécharger Git pour Windows: téléchargement gratuit !" style="width:191.75pt;height:191.75pt;visibility:visible;mso-wrap-style:square" o:bullet="t">
         <v:imagedata r:id="rId1" o:title=" téléchargement gratuit !"/>
       </v:shape>
     </w:pict>
@@ -2243,7 +3153,7 @@
   <w:abstractNum w:abstractNumId="4">
     <w:nsid w:val="7F1803CB"/>
     <w:multiLevelType w:val="hybridMultilevel"/>
-    <w:tmpl w:val="664E1764"/>
+    <w:tmpl w:val="72EADA98"/>
     <w:lvl w:ilvl="0" w:tplc="04090001">
       <w:start w:val="1"/>
       <w:numFmt w:val="bullet"/>
@@ -2535,7 +3445,6 @@
   <w:style w:type="character" w:default="1" w:styleId="Policepardfaut">
     <w:name w:val="Default Paragraph Font"/>
     <w:uiPriority w:val="1"/>
-    <w:semiHidden/>
     <w:unhideWhenUsed/>
   </w:style>
   <w:style w:type="table" w:default="1" w:styleId="TableauNormal">
@@ -2622,6 +3531,67 @@
       <w:rFonts w:ascii="Tahoma" w:hAnsi="Tahoma" w:cs="Tahoma"/>
       <w:sz w:val="16"/>
       <w:szCs w:val="16"/>
+    </w:rPr>
+  </w:style>
+  <w:style w:type="paragraph" w:styleId="PrformatHTML">
+    <w:name w:val="HTML Preformatted"/>
+    <w:basedOn w:val="Normal"/>
+    <w:link w:val="PrformatHTMLCar"/>
+    <w:uiPriority w:val="99"/>
+    <w:unhideWhenUsed/>
+    <w:rsid w:val="00082EF6"/>
+    <w:pPr>
+      <w:tabs>
+        <w:tab w:val="left" w:pos="916"/>
+        <w:tab w:val="left" w:pos="1832"/>
+        <w:tab w:val="left" w:pos="2748"/>
+        <w:tab w:val="left" w:pos="3664"/>
+        <w:tab w:val="left" w:pos="4580"/>
+        <w:tab w:val="left" w:pos="5496"/>
+        <w:tab w:val="left" w:pos="6412"/>
+        <w:tab w:val="left" w:pos="7328"/>
+        <w:tab w:val="left" w:pos="8244"/>
+        <w:tab w:val="left" w:pos="9160"/>
+        <w:tab w:val="left" w:pos="10076"/>
+        <w:tab w:val="left" w:pos="10992"/>
+        <w:tab w:val="left" w:pos="11908"/>
+        <w:tab w:val="left" w:pos="12824"/>
+        <w:tab w:val="left" w:pos="13740"/>
+        <w:tab w:val="left" w:pos="14656"/>
+      </w:tabs>
+      <w:spacing w:after="0" w:line="240" w:lineRule="auto"/>
+    </w:pPr>
+    <w:rPr>
+      <w:rFonts w:ascii="Courier New" w:eastAsia="Times New Roman" w:hAnsi="Courier New" w:cs="Courier New"/>
+      <w:sz w:val="20"/>
+      <w:szCs w:val="20"/>
+      <w:lang w:val="fr-FR" w:eastAsia="fr-FR"/>
+    </w:rPr>
+  </w:style>
+  <w:style w:type="character" w:customStyle="1" w:styleId="PrformatHTMLCar">
+    <w:name w:val="Préformaté HTML Car"/>
+    <w:basedOn w:val="Policepardfaut"/>
+    <w:link w:val="PrformatHTML"/>
+    <w:uiPriority w:val="99"/>
+    <w:rsid w:val="00082EF6"/>
+    <w:rPr>
+      <w:rFonts w:ascii="Courier New" w:eastAsia="Times New Roman" w:hAnsi="Courier New" w:cs="Courier New"/>
+      <w:sz w:val="20"/>
+      <w:szCs w:val="20"/>
+      <w:lang w:val="fr-FR" w:eastAsia="fr-FR"/>
+    </w:rPr>
+  </w:style>
+  <w:style w:type="character" w:styleId="CodeHTML">
+    <w:name w:val="HTML Code"/>
+    <w:basedOn w:val="Policepardfaut"/>
+    <w:uiPriority w:val="99"/>
+    <w:semiHidden/>
+    <w:unhideWhenUsed/>
+    <w:rsid w:val="00082EF6"/>
+    <w:rPr>
+      <w:rFonts w:ascii="Courier New" w:eastAsia="Times New Roman" w:hAnsi="Courier New" w:cs="Courier New"/>
+      <w:sz w:val="20"/>
+      <w:szCs w:val="20"/>
     </w:rPr>
   </w:style>
 </w:styles>
@@ -2882,7 +3852,7 @@
   <a:extraClrSchemeLst/>
   <a:extLst>
     <a:ext uri="{05A4C25C-085E-4340-85A3-A5531E510DB2}">
-      <thm15:themeFamily xmlns="" xmlns:thm15="http://schemas.microsoft.com/office/thememl/2012/main" name="Office Theme" id="{62F939B6-93AF-4DB8-9C6B-D6C7DFDC589F}" vid="{4A3C46E8-61CC-4603-A589-7422A47A8E4A}"/>
+      <thm15:themeFamily xmlns:thm15="http://schemas.microsoft.com/office/thememl/2012/main" xmlns="" name="Office Theme" id="{62F939B6-93AF-4DB8-9C6B-D6C7DFDC589F}" vid="{4A3C46E8-61CC-4603-A589-7422A47A8E4A}"/>
     </a:ext>
   </a:extLst>
 </a:theme>
